--- a/SOFTENG_364_Networks/Labs/Lab4_DHCP/DHCP_Questions.docx
+++ b/SOFTENG_364_Networks/Labs/Lab4_DHCP/DHCP_Questions.docx
@@ -4849,6 +4849,7 @@
       <w:r>
         <w:rPr>
           <w:rFonts w:ascii="Calibri" w:hAnsi="Calibri"/>
+          <w:noProof/>
         </w:rPr>
         <w:drawing>
           <wp:anchor distT="0" distB="0" distL="114300" distR="114300" simplePos="0" relativeHeight="251663360" behindDoc="0" locked="0" layoutInCell="1" allowOverlap="1" wp14:anchorId="038C1654" wp14:editId="3B9D316A">
@@ -5013,15 +5014,7 @@
         <w:rPr>
           <w:rFonts w:ascii="Calibri" w:hAnsi="Calibri"/>
         </w:rPr>
-        <w:t>what was the percentage o</w:t>
-      </w:r>
-      <w:bookmarkStart w:id="0" w:name="_GoBack"/>
-      <w:bookmarkEnd w:id="0"/>
-      <w:r>
-        <w:rPr>
-          <w:rFonts w:ascii="Calibri" w:hAnsi="Calibri"/>
-        </w:rPr>
-        <w:t xml:space="preserve">f </w:t>
+        <w:t xml:space="preserve">what was the percentage of </w:t>
       </w:r>
       <w:r>
         <w:rPr>
@@ -5503,6 +5496,60 @@
           <w:rFonts w:ascii="Calibri" w:hAnsi="Calibri"/>
         </w:rPr>
         <w:lastRenderedPageBreak/>
+        <w:drawing>
+          <wp:anchor distT="0" distB="0" distL="114300" distR="114300" simplePos="0" relativeHeight="251664384" behindDoc="0" locked="0" layoutInCell="1" allowOverlap="1" wp14:anchorId="18F03300" wp14:editId="40EBBD55">
+            <wp:simplePos x="0" y="0"/>
+            <wp:positionH relativeFrom="column">
+              <wp:posOffset>250797</wp:posOffset>
+            </wp:positionH>
+            <wp:positionV relativeFrom="paragraph">
+              <wp:posOffset>222499</wp:posOffset>
+            </wp:positionV>
+            <wp:extent cx="5376545" cy="667385"/>
+            <wp:effectExtent l="0" t="0" r="0" b="0"/>
+            <wp:wrapSquare wrapText="bothSides"/>
+            <wp:docPr id="3" name="Picture 3"/>
+            <wp:cNvGraphicFramePr>
+              <a:graphicFrameLocks xmlns:a="http://schemas.openxmlformats.org/drawingml/2006/main" noChangeAspect="1"/>
+            </wp:cNvGraphicFramePr>
+            <a:graphic xmlns:a="http://schemas.openxmlformats.org/drawingml/2006/main">
+              <a:graphicData uri="http://schemas.openxmlformats.org/drawingml/2006/picture">
+                <pic:pic xmlns:pic="http://schemas.openxmlformats.org/drawingml/2006/picture">
+                  <pic:nvPicPr>
+                    <pic:cNvPr id="1" name=""/>
+                    <pic:cNvPicPr/>
+                  </pic:nvPicPr>
+                  <pic:blipFill>
+                    <a:blip r:embed="rId10">
+                      <a:extLst>
+                        <a:ext uri="{28A0092B-C50C-407E-A947-70E740481C1C}">
+                          <a14:useLocalDpi xmlns:a14="http://schemas.microsoft.com/office/drawing/2010/main" val="0"/>
+                        </a:ext>
+                      </a:extLst>
+                    </a:blip>
+                    <a:stretch>
+                      <a:fillRect/>
+                    </a:stretch>
+                  </pic:blipFill>
+                  <pic:spPr>
+                    <a:xfrm>
+                      <a:off x="0" y="0"/>
+                      <a:ext cx="5376545" cy="667385"/>
+                    </a:xfrm>
+                    <a:prstGeom prst="rect">
+                      <a:avLst/>
+                    </a:prstGeom>
+                  </pic:spPr>
+                </pic:pic>
+              </a:graphicData>
+            </a:graphic>
+          </wp:anchor>
+        </w:drawing>
+      </w:r>
+      <w:r>
+        <w:rPr>
+          <w:rFonts w:ascii="Calibri" w:hAnsi="Calibri"/>
+        </w:rPr>
         <w:t>numbers.</w:t>
       </w:r>
       <w:r>
@@ -5511,6 +5558,19 @@
         </w:rPr>
         <w:t xml:space="preserve"> </w:t>
       </w:r>
+    </w:p>
+    <w:p>
+      <w:pPr>
+        <w:pStyle w:val="BodyText"/>
+        <w:tabs>
+          <w:tab w:val="left" w:pos="567"/>
+        </w:tabs>
+        <w:spacing w:line="275" w:lineRule="exact"/>
+        <w:ind w:left="1134" w:right="103" w:firstLine="0"/>
+        <w:rPr>
+          <w:rFonts w:ascii="Calibri" w:hAnsi="Calibri"/>
+        </w:rPr>
+      </w:pPr>
     </w:p>
     <w:p>
       <w:pPr>
@@ -5557,6 +5617,92 @@
           <w:rFonts w:ascii="Calibri" w:hAnsi="Calibri"/>
         </w:rPr>
         <w:t>?</w:t>
+      </w:r>
+    </w:p>
+    <w:p>
+      <w:pPr>
+        <w:pStyle w:val="ListParagraph"/>
+        <w:rPr>
+          <w:rFonts w:ascii="Calibri" w:hAnsi="Calibri"/>
+        </w:rPr>
+      </w:pPr>
+    </w:p>
+    <w:p>
+      <w:pPr>
+        <w:pStyle w:val="BodyText"/>
+        <w:tabs>
+          <w:tab w:val="left" w:pos="567"/>
+        </w:tabs>
+        <w:ind w:left="1134" w:right="103" w:firstLine="0"/>
+        <w:rPr>
+          <w:rFonts w:ascii="Calibri" w:hAnsi="Calibri"/>
+        </w:rPr>
+      </w:pPr>
+      <w:r>
+        <w:rPr>
+          <w:rFonts w:ascii="Calibri" w:hAnsi="Calibri"/>
+        </w:rPr>
+        <w:drawing>
+          <wp:inline distT="0" distB="0" distL="0" distR="0" wp14:anchorId="21BFD2B6" wp14:editId="6244244C">
+            <wp:extent cx="5376545" cy="353695"/>
+            <wp:effectExtent l="0" t="0" r="0" b="8255"/>
+            <wp:docPr id="4" name="Picture 4"/>
+            <wp:cNvGraphicFramePr>
+              <a:graphicFrameLocks xmlns:a="http://schemas.openxmlformats.org/drawingml/2006/main" noChangeAspect="1"/>
+            </wp:cNvGraphicFramePr>
+            <a:graphic xmlns:a="http://schemas.openxmlformats.org/drawingml/2006/main">
+              <a:graphicData uri="http://schemas.openxmlformats.org/drawingml/2006/picture">
+                <pic:pic xmlns:pic="http://schemas.openxmlformats.org/drawingml/2006/picture">
+                  <pic:nvPicPr>
+                    <pic:cNvPr id="1" name=""/>
+                    <pic:cNvPicPr/>
+                  </pic:nvPicPr>
+                  <pic:blipFill>
+                    <a:blip r:embed="rId11"/>
+                    <a:stretch>
+                      <a:fillRect/>
+                    </a:stretch>
+                  </pic:blipFill>
+                  <pic:spPr>
+                    <a:xfrm>
+                      <a:off x="0" y="0"/>
+                      <a:ext cx="5376545" cy="353695"/>
+                    </a:xfrm>
+                    <a:prstGeom prst="rect">
+                      <a:avLst/>
+                    </a:prstGeom>
+                  </pic:spPr>
+                </pic:pic>
+              </a:graphicData>
+            </a:graphic>
+          </wp:inline>
+        </w:drawing>
+      </w:r>
+    </w:p>
+    <w:p>
+      <w:pPr>
+        <w:pStyle w:val="ListParagraph"/>
+        <w:rPr>
+          <w:rFonts w:ascii="Calibri" w:hAnsi="Calibri"/>
+        </w:rPr>
+      </w:pPr>
+    </w:p>
+    <w:p>
+      <w:pPr>
+        <w:pStyle w:val="BodyText"/>
+        <w:tabs>
+          <w:tab w:val="left" w:pos="567"/>
+        </w:tabs>
+        <w:ind w:left="1134" w:right="103" w:firstLine="0"/>
+        <w:rPr>
+          <w:rFonts w:ascii="Calibri" w:hAnsi="Calibri"/>
+        </w:rPr>
+      </w:pPr>
+      <w:r>
+        <w:rPr>
+          <w:rFonts w:ascii="Calibri" w:hAnsi="Calibri"/>
+        </w:rPr>
+        <w:t>DHCP Release message type</w:t>
       </w:r>
     </w:p>
     <w:p>
@@ -5579,6 +5725,126 @@
         <w:rPr>
           <w:rFonts w:ascii="Calibri" w:hAnsi="Calibri"/>
         </w:rPr>
+        <w:drawing>
+          <wp:anchor distT="0" distB="0" distL="114300" distR="114300" simplePos="0" relativeHeight="251666432" behindDoc="0" locked="0" layoutInCell="1" allowOverlap="1" wp14:anchorId="7429441F" wp14:editId="76BA5685">
+            <wp:simplePos x="0" y="0"/>
+            <wp:positionH relativeFrom="column">
+              <wp:posOffset>2891155</wp:posOffset>
+            </wp:positionH>
+            <wp:positionV relativeFrom="paragraph">
+              <wp:posOffset>423848</wp:posOffset>
+            </wp:positionV>
+            <wp:extent cx="3053080" cy="1138555"/>
+            <wp:effectExtent l="0" t="0" r="0" b="4445"/>
+            <wp:wrapTopAndBottom/>
+            <wp:docPr id="6" name="Picture 6"/>
+            <wp:cNvGraphicFramePr>
+              <a:graphicFrameLocks xmlns:a="http://schemas.openxmlformats.org/drawingml/2006/main" noChangeAspect="1"/>
+            </wp:cNvGraphicFramePr>
+            <a:graphic xmlns:a="http://schemas.openxmlformats.org/drawingml/2006/main">
+              <a:graphicData uri="http://schemas.openxmlformats.org/drawingml/2006/picture">
+                <pic:pic xmlns:pic="http://schemas.openxmlformats.org/drawingml/2006/picture">
+                  <pic:nvPicPr>
+                    <pic:cNvPr id="1" name=""/>
+                    <pic:cNvPicPr/>
+                  </pic:nvPicPr>
+                  <pic:blipFill>
+                    <a:blip r:embed="rId12">
+                      <a:extLst>
+                        <a:ext uri="{28A0092B-C50C-407E-A947-70E740481C1C}">
+                          <a14:useLocalDpi xmlns:a14="http://schemas.microsoft.com/office/drawing/2010/main" val="0"/>
+                        </a:ext>
+                      </a:extLst>
+                    </a:blip>
+                    <a:stretch>
+                      <a:fillRect/>
+                    </a:stretch>
+                  </pic:blipFill>
+                  <pic:spPr>
+                    <a:xfrm>
+                      <a:off x="0" y="0"/>
+                      <a:ext cx="3053080" cy="1138555"/>
+                    </a:xfrm>
+                    <a:prstGeom prst="rect">
+                      <a:avLst/>
+                    </a:prstGeom>
+                  </pic:spPr>
+                </pic:pic>
+              </a:graphicData>
+            </a:graphic>
+            <wp14:sizeRelH relativeFrom="margin">
+              <wp14:pctWidth>0</wp14:pctWidth>
+            </wp14:sizeRelH>
+            <wp14:sizeRelV relativeFrom="margin">
+              <wp14:pctHeight>0</wp14:pctHeight>
+            </wp14:sizeRelV>
+          </wp:anchor>
+        </w:drawing>
+      </w:r>
+      <w:r>
+        <w:rPr>
+          <w:rFonts w:ascii="Calibri" w:hAnsi="Calibri"/>
+        </w:rPr>
+        <w:drawing>
+          <wp:anchor distT="0" distB="0" distL="114300" distR="114300" simplePos="0" relativeHeight="251665408" behindDoc="0" locked="0" layoutInCell="1" allowOverlap="1" wp14:anchorId="62E0F4DA" wp14:editId="69D3F88E">
+            <wp:simplePos x="0" y="0"/>
+            <wp:positionH relativeFrom="column">
+              <wp:posOffset>-567110</wp:posOffset>
+            </wp:positionH>
+            <wp:positionV relativeFrom="paragraph">
+              <wp:posOffset>471060</wp:posOffset>
+            </wp:positionV>
+            <wp:extent cx="3378200" cy="1144905"/>
+            <wp:effectExtent l="0" t="0" r="0" b="0"/>
+            <wp:wrapTopAndBottom/>
+            <wp:docPr id="5" name="Picture 5"/>
+            <wp:cNvGraphicFramePr>
+              <a:graphicFrameLocks xmlns:a="http://schemas.openxmlformats.org/drawingml/2006/main" noChangeAspect="1"/>
+            </wp:cNvGraphicFramePr>
+            <a:graphic xmlns:a="http://schemas.openxmlformats.org/drawingml/2006/main">
+              <a:graphicData uri="http://schemas.openxmlformats.org/drawingml/2006/picture">
+                <pic:pic xmlns:pic="http://schemas.openxmlformats.org/drawingml/2006/picture">
+                  <pic:nvPicPr>
+                    <pic:cNvPr id="1" name=""/>
+                    <pic:cNvPicPr/>
+                  </pic:nvPicPr>
+                  <pic:blipFill>
+                    <a:blip r:embed="rId13">
+                      <a:extLst>
+                        <a:ext uri="{28A0092B-C50C-407E-A947-70E740481C1C}">
+                          <a14:useLocalDpi xmlns:a14="http://schemas.microsoft.com/office/drawing/2010/main" val="0"/>
+                        </a:ext>
+                      </a:extLst>
+                    </a:blip>
+                    <a:stretch>
+                      <a:fillRect/>
+                    </a:stretch>
+                  </pic:blipFill>
+                  <pic:spPr>
+                    <a:xfrm>
+                      <a:off x="0" y="0"/>
+                      <a:ext cx="3378200" cy="1144905"/>
+                    </a:xfrm>
+                    <a:prstGeom prst="rect">
+                      <a:avLst/>
+                    </a:prstGeom>
+                  </pic:spPr>
+                </pic:pic>
+              </a:graphicData>
+            </a:graphic>
+            <wp14:sizeRelH relativeFrom="margin">
+              <wp14:pctWidth>0</wp14:pctWidth>
+            </wp14:sizeRelH>
+            <wp14:sizeRelV relativeFrom="margin">
+              <wp14:pctHeight>0</wp14:pctHeight>
+            </wp14:sizeRelV>
+          </wp:anchor>
+        </w:drawing>
+      </w:r>
+      <w:r>
+        <w:rPr>
+          <w:rFonts w:ascii="Calibri" w:hAnsi="Calibri"/>
+        </w:rPr>
         <w:t>What</w:t>
       </w:r>
       <w:r>
@@ -5770,6 +6036,91 @@
         </w:rPr>
         <w:t>message?</w:t>
       </w:r>
+      <w:r>
+        <w:rPr>
+          <w:noProof/>
+        </w:rPr>
+        <w:t xml:space="preserve"> </w:t>
+      </w:r>
+    </w:p>
+    <w:p>
+      <w:pPr>
+        <w:pStyle w:val="BodyText"/>
+        <w:tabs>
+          <w:tab w:val="left" w:pos="567"/>
+        </w:tabs>
+        <w:spacing w:line="242" w:lineRule="auto"/>
+        <w:ind w:right="103"/>
+        <w:rPr>
+          <w:noProof/>
+        </w:rPr>
+      </w:pPr>
+    </w:p>
+    <w:p>
+      <w:pPr>
+        <w:pStyle w:val="BodyText"/>
+        <w:tabs>
+          <w:tab w:val="left" w:pos="567"/>
+        </w:tabs>
+        <w:spacing w:line="242" w:lineRule="auto"/>
+        <w:ind w:right="103"/>
+        <w:rPr>
+          <w:rFonts w:ascii="Calibri" w:hAnsi="Calibri"/>
+        </w:rPr>
+      </w:pPr>
+    </w:p>
+    <w:p>
+      <w:pPr>
+        <w:pStyle w:val="BodyText"/>
+        <w:tabs>
+          <w:tab w:val="left" w:pos="567"/>
+        </w:tabs>
+        <w:spacing w:line="242" w:lineRule="auto"/>
+        <w:ind w:left="1134" w:right="103" w:firstLine="0"/>
+        <w:rPr>
+          <w:rFonts w:ascii="Calibri" w:hAnsi="Calibri" w:cs="Calibri"/>
+        </w:rPr>
+      </w:pPr>
+      <w:r>
+        <w:rPr>
+          <w:rFonts w:ascii="Calibri" w:hAnsi="Calibri" w:cs="Calibri"/>
+          <w:noProof/>
+        </w:rPr>
+        <w:t xml:space="preserve">The DHCP message type </w:t>
+      </w:r>
+      <w:r>
+        <w:rPr>
+          <w:rFonts w:ascii="Calibri" w:hAnsi="Calibri" w:cs="Calibri"/>
+          <w:noProof/>
+        </w:rPr>
+        <w:t>for discover</w:t>
+      </w:r>
+    </w:p>
+    <w:p>
+      <w:pPr>
+        <w:pStyle w:val="BodyText"/>
+        <w:tabs>
+          <w:tab w:val="left" w:pos="567"/>
+        </w:tabs>
+        <w:spacing w:line="242" w:lineRule="auto"/>
+        <w:ind w:left="1134" w:right="103" w:firstLine="0"/>
+        <w:rPr>
+          <w:rFonts w:ascii="Calibri" w:hAnsi="Calibri"/>
+        </w:rPr>
+      </w:pPr>
+    </w:p>
+    <w:p>
+      <w:pPr>
+        <w:pStyle w:val="BodyText"/>
+        <w:tabs>
+          <w:tab w:val="left" w:pos="567"/>
+        </w:tabs>
+        <w:spacing w:line="242" w:lineRule="auto"/>
+        <w:ind w:left="1134" w:right="103" w:firstLine="0"/>
+        <w:rPr>
+          <w:rFonts w:ascii="Calibri" w:hAnsi="Calibri"/>
+        </w:rPr>
+      </w:pPr>
     </w:p>
     <w:p>
       <w:pPr>
@@ -5828,6 +6179,54 @@
         <w:rPr>
           <w:rFonts w:ascii="Calibri" w:hAnsi="Calibri"/>
         </w:rPr>
+        <w:drawing>
+          <wp:anchor distT="0" distB="0" distL="114300" distR="114300" simplePos="0" relativeHeight="251688960" behindDoc="0" locked="0" layoutInCell="1" allowOverlap="1" wp14:anchorId="1694D1AB" wp14:editId="6F999DCD">
+            <wp:simplePos x="0" y="0"/>
+            <wp:positionH relativeFrom="column">
+              <wp:posOffset>1144905</wp:posOffset>
+            </wp:positionH>
+            <wp:positionV relativeFrom="paragraph">
+              <wp:posOffset>481330</wp:posOffset>
+            </wp:positionV>
+            <wp:extent cx="2828925" cy="428625"/>
+            <wp:effectExtent l="0" t="0" r="0" b="9525"/>
+            <wp:wrapTopAndBottom/>
+            <wp:docPr id="19" name="Picture 19"/>
+            <wp:cNvGraphicFramePr>
+              <a:graphicFrameLocks xmlns:a="http://schemas.openxmlformats.org/drawingml/2006/main" noChangeAspect="1"/>
+            </wp:cNvGraphicFramePr>
+            <a:graphic xmlns:a="http://schemas.openxmlformats.org/drawingml/2006/main">
+              <a:graphicData uri="http://schemas.openxmlformats.org/drawingml/2006/picture">
+                <pic:pic xmlns:pic="http://schemas.openxmlformats.org/drawingml/2006/picture">
+                  <pic:nvPicPr>
+                    <pic:cNvPr id="1" name=""/>
+                    <pic:cNvPicPr/>
+                  </pic:nvPicPr>
+                  <pic:blipFill>
+                    <a:blip r:embed="rId14"/>
+                    <a:stretch>
+                      <a:fillRect/>
+                    </a:stretch>
+                  </pic:blipFill>
+                  <pic:spPr>
+                    <a:xfrm>
+                      <a:off x="0" y="0"/>
+                      <a:ext cx="2828925" cy="428625"/>
+                    </a:xfrm>
+                    <a:prstGeom prst="rect">
+                      <a:avLst/>
+                    </a:prstGeom>
+                  </pic:spPr>
+                </pic:pic>
+              </a:graphicData>
+            </a:graphic>
+          </wp:anchor>
+        </w:drawing>
+      </w:r>
+      <w:r>
+        <w:rPr>
+          <w:rFonts w:ascii="Calibri" w:hAnsi="Calibri"/>
+        </w:rPr>
         <w:t xml:space="preserve">What is the transaction ID (transaction ID </w:t>
       </w:r>
       <w:r>
@@ -5844,6 +6243,38 @@
         <w:t>)</w:t>
       </w:r>
       <w:proofErr w:type="gramEnd"/>
+    </w:p>
+    <w:p>
+      <w:pPr>
+        <w:pStyle w:val="BodyText"/>
+        <w:tabs>
+          <w:tab w:val="left" w:pos="567"/>
+        </w:tabs>
+        <w:spacing w:line="242" w:lineRule="auto"/>
+        <w:ind w:left="1680" w:right="103" w:firstLine="0"/>
+        <w:rPr>
+          <w:rFonts w:ascii="Calibri" w:hAnsi="Calibri"/>
+        </w:rPr>
+      </w:pPr>
+    </w:p>
+    <w:p>
+      <w:pPr>
+        <w:pStyle w:val="BodyText"/>
+        <w:tabs>
+          <w:tab w:val="left" w:pos="567"/>
+        </w:tabs>
+        <w:spacing w:line="242" w:lineRule="auto"/>
+        <w:ind w:left="1680" w:right="103" w:firstLine="0"/>
+        <w:rPr>
+          <w:rFonts w:ascii="Calibri" w:hAnsi="Calibri"/>
+        </w:rPr>
+      </w:pPr>
+      <w:r>
+        <w:rPr>
+          <w:rFonts w:ascii="Calibri" w:hAnsi="Calibri"/>
+        </w:rPr>
+        <w:t>0x6d72f209</w:t>
+      </w:r>
     </w:p>
     <w:p>
       <w:pPr>
@@ -5865,6 +6296,54 @@
         <w:rPr>
           <w:rFonts w:ascii="Calibri" w:hAnsi="Calibri"/>
         </w:rPr>
+        <w:drawing>
+          <wp:anchor distT="0" distB="0" distL="114300" distR="114300" simplePos="0" relativeHeight="251691008" behindDoc="0" locked="0" layoutInCell="1" allowOverlap="1" wp14:anchorId="6E57BD24" wp14:editId="2E27397F">
+            <wp:simplePos x="0" y="0"/>
+            <wp:positionH relativeFrom="column">
+              <wp:posOffset>826770</wp:posOffset>
+            </wp:positionH>
+            <wp:positionV relativeFrom="paragraph">
+              <wp:posOffset>287020</wp:posOffset>
+            </wp:positionV>
+            <wp:extent cx="4029075" cy="523875"/>
+            <wp:effectExtent l="0" t="0" r="9525" b="9525"/>
+            <wp:wrapTopAndBottom/>
+            <wp:docPr id="20" name="Picture 20"/>
+            <wp:cNvGraphicFramePr>
+              <a:graphicFrameLocks xmlns:a="http://schemas.openxmlformats.org/drawingml/2006/main" noChangeAspect="1"/>
+            </wp:cNvGraphicFramePr>
+            <a:graphic xmlns:a="http://schemas.openxmlformats.org/drawingml/2006/main">
+              <a:graphicData uri="http://schemas.openxmlformats.org/drawingml/2006/picture">
+                <pic:pic xmlns:pic="http://schemas.openxmlformats.org/drawingml/2006/picture">
+                  <pic:nvPicPr>
+                    <pic:cNvPr id="1" name=""/>
+                    <pic:cNvPicPr/>
+                  </pic:nvPicPr>
+                  <pic:blipFill>
+                    <a:blip r:embed="rId15"/>
+                    <a:stretch>
+                      <a:fillRect/>
+                    </a:stretch>
+                  </pic:blipFill>
+                  <pic:spPr>
+                    <a:xfrm>
+                      <a:off x="0" y="0"/>
+                      <a:ext cx="4029075" cy="523875"/>
+                    </a:xfrm>
+                    <a:prstGeom prst="rect">
+                      <a:avLst/>
+                    </a:prstGeom>
+                  </pic:spPr>
+                </pic:pic>
+              </a:graphicData>
+            </a:graphic>
+          </wp:anchor>
+        </w:drawing>
+      </w:r>
+      <w:r>
+        <w:rPr>
+          <w:rFonts w:ascii="Calibri" w:hAnsi="Calibri"/>
+        </w:rPr>
         <w:t>What</w:t>
       </w:r>
       <w:r>
@@ -5970,6 +6449,44 @@
           <w:rFonts w:ascii="Calibri" w:hAnsi="Calibri"/>
         </w:rPr>
         <w:t>server?</w:t>
+      </w:r>
+    </w:p>
+    <w:p>
+      <w:pPr>
+        <w:pStyle w:val="BodyText"/>
+        <w:tabs>
+          <w:tab w:val="left" w:pos="567"/>
+        </w:tabs>
+        <w:spacing w:line="273" w:lineRule="exact"/>
+        <w:ind w:left="1680" w:right="103" w:firstLine="0"/>
+        <w:rPr>
+          <w:rFonts w:ascii="Calibri" w:hAnsi="Calibri"/>
+        </w:rPr>
+      </w:pPr>
+    </w:p>
+    <w:p>
+      <w:pPr>
+        <w:pStyle w:val="BodyText"/>
+        <w:tabs>
+          <w:tab w:val="left" w:pos="567"/>
+        </w:tabs>
+        <w:spacing w:line="273" w:lineRule="exact"/>
+        <w:ind w:left="1680" w:right="103" w:firstLine="0"/>
+        <w:rPr>
+          <w:rFonts w:ascii="Calibri" w:hAnsi="Calibri"/>
+        </w:rPr>
+      </w:pPr>
+      <w:r>
+        <w:rPr>
+          <w:rFonts w:ascii="Calibri" w:hAnsi="Calibri"/>
+        </w:rPr>
+        <w:t>192.168.1.</w:t>
+      </w:r>
+      <w:r>
+        <w:rPr>
+          <w:rFonts w:ascii="Calibri" w:hAnsi="Calibri"/>
+        </w:rPr>
+        <w:t>1</w:t>
       </w:r>
     </w:p>
     <w:p>
@@ -5992,6 +6509,54 @@
         <w:rPr>
           <w:rFonts w:ascii="Calibri" w:hAnsi="Calibri"/>
         </w:rPr>
+        <w:drawing>
+          <wp:anchor distT="0" distB="0" distL="114300" distR="114300" simplePos="0" relativeHeight="251686912" behindDoc="0" locked="0" layoutInCell="1" allowOverlap="1" wp14:anchorId="19E9A9D1" wp14:editId="2F781415">
+            <wp:simplePos x="0" y="0"/>
+            <wp:positionH relativeFrom="column">
+              <wp:posOffset>889000</wp:posOffset>
+            </wp:positionH>
+            <wp:positionV relativeFrom="paragraph">
+              <wp:posOffset>227330</wp:posOffset>
+            </wp:positionV>
+            <wp:extent cx="4086225" cy="828675"/>
+            <wp:effectExtent l="0" t="0" r="0" b="9525"/>
+            <wp:wrapTopAndBottom/>
+            <wp:docPr id="18" name="Picture 18"/>
+            <wp:cNvGraphicFramePr>
+              <a:graphicFrameLocks xmlns:a="http://schemas.openxmlformats.org/drawingml/2006/main" noChangeAspect="1"/>
+            </wp:cNvGraphicFramePr>
+            <a:graphic xmlns:a="http://schemas.openxmlformats.org/drawingml/2006/main">
+              <a:graphicData uri="http://schemas.openxmlformats.org/drawingml/2006/picture">
+                <pic:pic xmlns:pic="http://schemas.openxmlformats.org/drawingml/2006/picture">
+                  <pic:nvPicPr>
+                    <pic:cNvPr id="1" name=""/>
+                    <pic:cNvPicPr/>
+                  </pic:nvPicPr>
+                  <pic:blipFill>
+                    <a:blip r:embed="rId16"/>
+                    <a:stretch>
+                      <a:fillRect/>
+                    </a:stretch>
+                  </pic:blipFill>
+                  <pic:spPr>
+                    <a:xfrm>
+                      <a:off x="0" y="0"/>
+                      <a:ext cx="4086225" cy="828675"/>
+                    </a:xfrm>
+                    <a:prstGeom prst="rect">
+                      <a:avLst/>
+                    </a:prstGeom>
+                  </pic:spPr>
+                </pic:pic>
+              </a:graphicData>
+            </a:graphic>
+          </wp:anchor>
+        </w:drawing>
+      </w:r>
+      <w:r>
+        <w:rPr>
+          <w:rFonts w:ascii="Calibri" w:hAnsi="Calibri"/>
+        </w:rPr>
         <w:t>What</w:t>
       </w:r>
       <w:r>
@@ -6129,7 +6694,34 @@
           <w:rFonts w:ascii="Calibri" w:hAnsi="Calibri"/>
           <w:spacing w:val="-2"/>
         </w:rPr>
-        <w:t xml:space="preserve"> </w:t>
+        <w:t>?</w:t>
+      </w:r>
+    </w:p>
+    <w:p>
+      <w:pPr>
+        <w:pStyle w:val="BodyText"/>
+        <w:tabs>
+          <w:tab w:val="left" w:pos="567"/>
+        </w:tabs>
+        <w:spacing w:before="7" w:line="274" w:lineRule="exact"/>
+        <w:ind w:left="1680" w:right="103" w:firstLine="0"/>
+        <w:rPr>
+          <w:rFonts w:ascii="Calibri" w:hAnsi="Calibri"/>
+        </w:rPr>
+      </w:pPr>
+      <w:r>
+        <w:rPr>
+          <w:rFonts w:ascii="Calibri" w:hAnsi="Calibri"/>
+          <w:spacing w:val="-2"/>
+        </w:rPr>
+        <w:t>192.168.1.1</w:t>
+      </w:r>
+      <w:r>
+        <w:rPr>
+          <w:rFonts w:ascii="Calibri" w:hAnsi="Calibri"/>
+          <w:spacing w:val="-2"/>
+        </w:rPr>
+        <w:t>1</w:t>
       </w:r>
     </w:p>
     <w:p>
@@ -6204,24 +6796,82 @@
     <w:p>
       <w:pPr>
         <w:pStyle w:val="BodyText"/>
-        <w:numPr>
-          <w:ilvl w:val="2"/>
-          <w:numId w:val="8"/>
-        </w:numPr>
         <w:tabs>
           <w:tab w:val="left" w:pos="567"/>
         </w:tabs>
         <w:spacing w:before="7" w:line="274" w:lineRule="exact"/>
-        <w:ind w:right="103"/>
-        <w:rPr>
-          <w:rFonts w:ascii="Calibri" w:hAnsi="Calibri"/>
-        </w:rPr>
-      </w:pPr>
-      <w:r>
-        <w:rPr>
-          <w:rFonts w:ascii="Calibri" w:hAnsi="Calibri"/>
-        </w:rPr>
-        <w:t>What does is the function of a relay agent?</w:t>
+        <w:ind w:left="1680" w:right="103" w:firstLine="0"/>
+        <w:rPr>
+          <w:rFonts w:ascii="Calibri" w:hAnsi="Calibri"/>
+        </w:rPr>
+      </w:pPr>
+      <w:r>
+        <w:rPr>
+          <w:rFonts w:ascii="Calibri" w:hAnsi="Calibri"/>
+        </w:rPr>
+        <w:drawing>
+          <wp:anchor distT="0" distB="0" distL="114300" distR="114300" simplePos="0" relativeHeight="251693056" behindDoc="0" locked="0" layoutInCell="1" allowOverlap="1" wp14:anchorId="01E6B53B" wp14:editId="6E7FC44D">
+            <wp:simplePos x="0" y="0"/>
+            <wp:positionH relativeFrom="column">
+              <wp:posOffset>1581785</wp:posOffset>
+            </wp:positionH>
+            <wp:positionV relativeFrom="paragraph">
+              <wp:posOffset>73660</wp:posOffset>
+            </wp:positionV>
+            <wp:extent cx="2619375" cy="247650"/>
+            <wp:effectExtent l="0" t="0" r="0" b="0"/>
+            <wp:wrapTopAndBottom/>
+            <wp:docPr id="21" name="Picture 21"/>
+            <wp:cNvGraphicFramePr>
+              <a:graphicFrameLocks xmlns:a="http://schemas.openxmlformats.org/drawingml/2006/main" noChangeAspect="1"/>
+            </wp:cNvGraphicFramePr>
+            <a:graphic xmlns:a="http://schemas.openxmlformats.org/drawingml/2006/main">
+              <a:graphicData uri="http://schemas.openxmlformats.org/drawingml/2006/picture">
+                <pic:pic xmlns:pic="http://schemas.openxmlformats.org/drawingml/2006/picture">
+                  <pic:nvPicPr>
+                    <pic:cNvPr id="1" name=""/>
+                    <pic:cNvPicPr/>
+                  </pic:nvPicPr>
+                  <pic:blipFill>
+                    <a:blip r:embed="rId17"/>
+                    <a:stretch>
+                      <a:fillRect/>
+                    </a:stretch>
+                  </pic:blipFill>
+                  <pic:spPr>
+                    <a:xfrm>
+                      <a:off x="0" y="0"/>
+                      <a:ext cx="2619375" cy="247650"/>
+                    </a:xfrm>
+                    <a:prstGeom prst="rect">
+                      <a:avLst/>
+                    </a:prstGeom>
+                  </pic:spPr>
+                </pic:pic>
+              </a:graphicData>
+            </a:graphic>
+          </wp:anchor>
+        </w:drawing>
+      </w:r>
+    </w:p>
+    <w:p>
+      <w:pPr>
+        <w:pStyle w:val="BodyText"/>
+        <w:tabs>
+          <w:tab w:val="left" w:pos="567"/>
+        </w:tabs>
+        <w:spacing w:before="7" w:line="274" w:lineRule="exact"/>
+        <w:ind w:left="1680" w:right="103" w:firstLine="0"/>
+        <w:rPr>
+          <w:rFonts w:ascii="Calibri" w:hAnsi="Calibri"/>
+        </w:rPr>
+      </w:pPr>
+      <w:r>
+        <w:rPr>
+          <w:rFonts w:ascii="Calibri" w:hAnsi="Calibri"/>
+        </w:rPr>
+        <w:lastRenderedPageBreak/>
+        <w:t>0.0.0.0</w:t>
       </w:r>
     </w:p>
     <w:p>
@@ -6244,6 +6894,96 @@
         <w:rPr>
           <w:rFonts w:ascii="Calibri" w:hAnsi="Calibri"/>
         </w:rPr>
+        <w:t>What does is the function of a relay agent?</w:t>
+      </w:r>
+    </w:p>
+    <w:p>
+      <w:pPr>
+        <w:pStyle w:val="BodyText"/>
+        <w:tabs>
+          <w:tab w:val="left" w:pos="567"/>
+        </w:tabs>
+        <w:spacing w:before="7" w:line="274" w:lineRule="exact"/>
+        <w:ind w:left="1680" w:right="103" w:firstLine="0"/>
+        <w:rPr>
+          <w:rFonts w:ascii="Calibri" w:hAnsi="Calibri"/>
+        </w:rPr>
+      </w:pPr>
+      <w:r>
+        <w:rPr>
+          <w:rFonts w:ascii="Calibri" w:hAnsi="Calibri"/>
+        </w:rPr>
+        <w:t>A relay agent relays DHCP messages between clients and servers on different networks.</w:t>
+      </w:r>
+    </w:p>
+    <w:p>
+      <w:pPr>
+        <w:pStyle w:val="BodyText"/>
+        <w:numPr>
+          <w:ilvl w:val="2"/>
+          <w:numId w:val="8"/>
+        </w:numPr>
+        <w:tabs>
+          <w:tab w:val="left" w:pos="567"/>
+        </w:tabs>
+        <w:spacing w:before="7" w:line="274" w:lineRule="exact"/>
+        <w:ind w:right="103"/>
+        <w:rPr>
+          <w:rFonts w:ascii="Calibri" w:hAnsi="Calibri"/>
+        </w:rPr>
+      </w:pPr>
+      <w:r>
+        <w:rPr>
+          <w:rFonts w:ascii="Calibri" w:hAnsi="Calibri"/>
+        </w:rPr>
+        <w:drawing>
+          <wp:anchor distT="0" distB="0" distL="114300" distR="114300" simplePos="0" relativeHeight="251668480" behindDoc="0" locked="0" layoutInCell="1" allowOverlap="1" wp14:anchorId="16B3B754" wp14:editId="3E0DADFF">
+            <wp:simplePos x="0" y="0"/>
+            <wp:positionH relativeFrom="column">
+              <wp:posOffset>341906</wp:posOffset>
+            </wp:positionH>
+            <wp:positionV relativeFrom="paragraph">
+              <wp:posOffset>320620</wp:posOffset>
+            </wp:positionV>
+            <wp:extent cx="4725059" cy="533474"/>
+            <wp:effectExtent l="0" t="0" r="0" b="0"/>
+            <wp:wrapTopAndBottom/>
+            <wp:docPr id="9" name="Picture 9"/>
+            <wp:cNvGraphicFramePr>
+              <a:graphicFrameLocks xmlns:a="http://schemas.openxmlformats.org/drawingml/2006/main" noChangeAspect="1"/>
+            </wp:cNvGraphicFramePr>
+            <a:graphic xmlns:a="http://schemas.openxmlformats.org/drawingml/2006/main">
+              <a:graphicData uri="http://schemas.openxmlformats.org/drawingml/2006/picture">
+                <pic:pic xmlns:pic="http://schemas.openxmlformats.org/drawingml/2006/picture">
+                  <pic:nvPicPr>
+                    <pic:cNvPr id="1" name=""/>
+                    <pic:cNvPicPr/>
+                  </pic:nvPicPr>
+                  <pic:blipFill>
+                    <a:blip r:embed="rId18"/>
+                    <a:stretch>
+                      <a:fillRect/>
+                    </a:stretch>
+                  </pic:blipFill>
+                  <pic:spPr>
+                    <a:xfrm>
+                      <a:off x="0" y="0"/>
+                      <a:ext cx="4725059" cy="533474"/>
+                    </a:xfrm>
+                    <a:prstGeom prst="rect">
+                      <a:avLst/>
+                    </a:prstGeom>
+                  </pic:spPr>
+                </pic:pic>
+              </a:graphicData>
+            </a:graphic>
+          </wp:anchor>
+        </w:drawing>
+      </w:r>
+      <w:r>
+        <w:rPr>
+          <w:rFonts w:ascii="Calibri" w:hAnsi="Calibri"/>
+        </w:rPr>
         <w:t xml:space="preserve">What </w:t>
       </w:r>
       <w:proofErr w:type="gramStart"/>
@@ -6254,6 +6994,52 @@
         <w:t>is the client’s (host) MAC address</w:t>
       </w:r>
       <w:proofErr w:type="gramEnd"/>
+    </w:p>
+    <w:p>
+      <w:pPr>
+        <w:pStyle w:val="BodyText"/>
+        <w:tabs>
+          <w:tab w:val="left" w:pos="567"/>
+        </w:tabs>
+        <w:spacing w:before="7" w:line="274" w:lineRule="exact"/>
+        <w:ind w:left="1680" w:right="103" w:firstLine="0"/>
+        <w:rPr>
+          <w:rFonts w:ascii="Calibri" w:hAnsi="Calibri"/>
+        </w:rPr>
+      </w:pPr>
+      <w:r>
+        <w:rPr>
+          <w:rFonts w:ascii="Calibri" w:hAnsi="Calibri"/>
+        </w:rPr>
+        <w:t>The client’s MAC address is c</w:t>
+      </w:r>
+      <w:proofErr w:type="gramStart"/>
+      <w:r>
+        <w:rPr>
+          <w:rFonts w:ascii="Calibri" w:hAnsi="Calibri"/>
+        </w:rPr>
+        <w:t>0:b</w:t>
+      </w:r>
+      <w:proofErr w:type="gramEnd"/>
+      <w:r>
+        <w:rPr>
+          <w:rFonts w:ascii="Calibri" w:hAnsi="Calibri"/>
+        </w:rPr>
+        <w:t>8:83:7f:06:84</w:t>
+      </w:r>
+    </w:p>
+    <w:p>
+      <w:pPr>
+        <w:pStyle w:val="BodyText"/>
+        <w:tabs>
+          <w:tab w:val="left" w:pos="567"/>
+        </w:tabs>
+        <w:spacing w:before="7" w:line="274" w:lineRule="exact"/>
+        <w:ind w:left="1680" w:right="103" w:firstLine="0"/>
+        <w:rPr>
+          <w:rFonts w:ascii="Calibri" w:hAnsi="Calibri"/>
+        </w:rPr>
+      </w:pPr>
     </w:p>
     <w:p>
       <w:pPr>
@@ -6450,108 +7236,67 @@
     <w:p>
       <w:pPr>
         <w:pStyle w:val="BodyText"/>
-        <w:numPr>
-          <w:ilvl w:val="1"/>
-          <w:numId w:val="8"/>
-        </w:numPr>
         <w:tabs>
           <w:tab w:val="left" w:pos="567"/>
         </w:tabs>
-        <w:spacing w:before="4" w:line="274" w:lineRule="exact"/>
-        <w:ind w:left="1134" w:right="103" w:hanging="654"/>
-        <w:rPr>
-          <w:rFonts w:ascii="Calibri" w:hAnsi="Calibri"/>
-        </w:rPr>
-      </w:pPr>
-      <w:r>
-        <w:rPr>
-          <w:rFonts w:ascii="Calibri" w:hAnsi="Calibri"/>
-        </w:rPr>
-        <w:t>Explain</w:t>
-      </w:r>
-      <w:r>
-        <w:rPr>
-          <w:rFonts w:ascii="Calibri" w:hAnsi="Calibri"/>
-          <w:spacing w:val="-3"/>
-        </w:rPr>
-        <w:t xml:space="preserve"> </w:t>
-      </w:r>
-      <w:r>
-        <w:rPr>
-          <w:rFonts w:ascii="Calibri" w:hAnsi="Calibri"/>
-        </w:rPr>
-        <w:t>the</w:t>
-      </w:r>
-      <w:r>
-        <w:rPr>
-          <w:rFonts w:ascii="Calibri" w:hAnsi="Calibri"/>
-          <w:spacing w:val="-2"/>
-        </w:rPr>
-        <w:t xml:space="preserve"> </w:t>
-      </w:r>
-      <w:r>
-        <w:rPr>
-          <w:rFonts w:ascii="Calibri" w:hAnsi="Calibri"/>
-        </w:rPr>
-        <w:t>purpose</w:t>
-      </w:r>
-      <w:r>
-        <w:rPr>
-          <w:rFonts w:ascii="Calibri" w:hAnsi="Calibri"/>
-          <w:spacing w:val="-3"/>
-        </w:rPr>
-        <w:t xml:space="preserve"> </w:t>
-      </w:r>
-      <w:r>
-        <w:rPr>
-          <w:rFonts w:ascii="Calibri" w:hAnsi="Calibri"/>
-        </w:rPr>
-        <w:t>of</w:t>
-      </w:r>
-      <w:r>
-        <w:rPr>
-          <w:rFonts w:ascii="Calibri" w:hAnsi="Calibri"/>
-          <w:spacing w:val="-2"/>
-        </w:rPr>
-        <w:t xml:space="preserve"> </w:t>
-      </w:r>
-      <w:r>
-        <w:rPr>
-          <w:rFonts w:ascii="Calibri" w:hAnsi="Calibri"/>
-        </w:rPr>
-        <w:t>the</w:t>
-      </w:r>
-      <w:r>
-        <w:rPr>
-          <w:rFonts w:ascii="Calibri" w:hAnsi="Calibri"/>
-          <w:spacing w:val="-3"/>
-        </w:rPr>
-        <w:t xml:space="preserve"> </w:t>
-      </w:r>
-      <w:r>
-        <w:rPr>
-          <w:rFonts w:ascii="Calibri" w:hAnsi="Calibri"/>
-        </w:rPr>
-        <w:t>lease</w:t>
-      </w:r>
-      <w:r>
-        <w:rPr>
-          <w:rFonts w:ascii="Calibri" w:hAnsi="Calibri"/>
-          <w:spacing w:val="-2"/>
-        </w:rPr>
-        <w:t xml:space="preserve"> </w:t>
-      </w:r>
-      <w:r>
-        <w:rPr>
-          <w:rFonts w:ascii="Calibri" w:hAnsi="Calibri"/>
-        </w:rPr>
-        <w:t>time</w:t>
-      </w:r>
-      <w:r>
-        <w:rPr>
-          <w:rFonts w:ascii="Calibri" w:hAnsi="Calibri"/>
-        </w:rPr>
-        <w:t>?</w:t>
+        <w:spacing w:before="7" w:line="274" w:lineRule="exact"/>
+        <w:ind w:left="1134" w:right="103" w:firstLine="0"/>
+        <w:rPr>
+          <w:rFonts w:ascii="Calibri" w:hAnsi="Calibri"/>
+        </w:rPr>
+      </w:pPr>
+      <w:r>
+        <w:rPr>
+          <w:rFonts w:ascii="Calibri" w:hAnsi="Calibri"/>
+        </w:rPr>
+        <w:t xml:space="preserve">The router option informs the host of the IP address for the router, so the host can make requests </w:t>
+      </w:r>
+      <w:proofErr w:type="gramStart"/>
+      <w:r>
+        <w:rPr>
+          <w:rFonts w:ascii="Calibri" w:hAnsi="Calibri"/>
+        </w:rPr>
+        <w:t>later on</w:t>
+      </w:r>
+      <w:proofErr w:type="gramEnd"/>
+      <w:r>
+        <w:rPr>
+          <w:rFonts w:ascii="Calibri" w:hAnsi="Calibri"/>
+        </w:rPr>
+        <w:t>.</w:t>
+      </w:r>
+    </w:p>
+    <w:p>
+      <w:pPr>
+        <w:pStyle w:val="BodyText"/>
+        <w:tabs>
+          <w:tab w:val="left" w:pos="567"/>
+        </w:tabs>
+        <w:spacing w:before="7" w:line="274" w:lineRule="exact"/>
+        <w:ind w:left="1134" w:right="103" w:firstLine="0"/>
+        <w:rPr>
+          <w:rFonts w:ascii="Calibri" w:hAnsi="Calibri"/>
+        </w:rPr>
+      </w:pPr>
+      <w:r>
+        <w:rPr>
+          <w:rFonts w:ascii="Calibri" w:hAnsi="Calibri"/>
+        </w:rPr>
+        <w:t xml:space="preserve">The subnet mask tells the user how much of the </w:t>
+      </w:r>
+      <w:proofErr w:type="spellStart"/>
+      <w:r>
+        <w:rPr>
+          <w:rFonts w:ascii="Calibri" w:hAnsi="Calibri"/>
+        </w:rPr>
+        <w:t>ip</w:t>
+      </w:r>
+      <w:proofErr w:type="spellEnd"/>
+      <w:r>
+        <w:rPr>
+          <w:rFonts w:ascii="Calibri" w:hAnsi="Calibri"/>
+        </w:rPr>
+        <w:t xml:space="preserve"> address is dedicated to the network, and how much is for host addresses.</w:t>
       </w:r>
     </w:p>
     <w:p>
@@ -6574,7 +7319,20 @@
         <w:rPr>
           <w:rFonts w:ascii="Calibri" w:hAnsi="Calibri"/>
         </w:rPr>
-        <w:t>How</w:t>
+        <w:t>Explain</w:t>
+      </w:r>
+      <w:r>
+        <w:rPr>
+          <w:rFonts w:ascii="Calibri" w:hAnsi="Calibri"/>
+          <w:spacing w:val="-3"/>
+        </w:rPr>
+        <w:t xml:space="preserve"> </w:t>
+      </w:r>
+      <w:r>
+        <w:rPr>
+          <w:rFonts w:ascii="Calibri" w:hAnsi="Calibri"/>
+        </w:rPr>
+        <w:t>the</w:t>
       </w:r>
       <w:r>
         <w:rPr>
@@ -6587,20 +7345,20 @@
         <w:rPr>
           <w:rFonts w:ascii="Calibri" w:hAnsi="Calibri"/>
         </w:rPr>
-        <w:t>long</w:t>
-      </w:r>
-      <w:r>
-        <w:rPr>
-          <w:rFonts w:ascii="Calibri" w:hAnsi="Calibri"/>
-          <w:spacing w:val="-3"/>
-        </w:rPr>
-        <w:t xml:space="preserve"> </w:t>
-      </w:r>
-      <w:r>
-        <w:rPr>
-          <w:rFonts w:ascii="Calibri" w:hAnsi="Calibri"/>
-        </w:rPr>
-        <w:t>is</w:t>
+        <w:t>purpose</w:t>
+      </w:r>
+      <w:r>
+        <w:rPr>
+          <w:rFonts w:ascii="Calibri" w:hAnsi="Calibri"/>
+          <w:spacing w:val="-3"/>
+        </w:rPr>
+        <w:t xml:space="preserve"> </w:t>
+      </w:r>
+      <w:r>
+        <w:rPr>
+          <w:rFonts w:ascii="Calibri" w:hAnsi="Calibri"/>
+        </w:rPr>
+        <w:t>of</w:t>
       </w:r>
       <w:r>
         <w:rPr>
@@ -6644,28 +7402,41 @@
       <w:r>
         <w:rPr>
           <w:rFonts w:ascii="Calibri" w:hAnsi="Calibri"/>
-          <w:spacing w:val="-2"/>
-        </w:rPr>
-        <w:t xml:space="preserve"> </w:t>
-      </w:r>
-      <w:r>
-        <w:rPr>
-          <w:rFonts w:ascii="Calibri" w:hAnsi="Calibri"/>
-        </w:rPr>
-        <w:t>in</w:t>
-      </w:r>
-      <w:r>
-        <w:rPr>
-          <w:rFonts w:ascii="Calibri" w:hAnsi="Calibri"/>
-          <w:spacing w:val="-3"/>
-        </w:rPr>
-        <w:t xml:space="preserve"> </w:t>
-      </w:r>
-      <w:r>
-        <w:rPr>
-          <w:rFonts w:ascii="Calibri" w:hAnsi="Calibri"/>
-        </w:rPr>
-        <w:t>your experiment?</w:t>
+        </w:rPr>
+        <w:t>?</w:t>
+      </w:r>
+    </w:p>
+    <w:p>
+      <w:pPr>
+        <w:pStyle w:val="BodyText"/>
+        <w:tabs>
+          <w:tab w:val="left" w:pos="567"/>
+        </w:tabs>
+        <w:spacing w:before="4" w:line="274" w:lineRule="exact"/>
+        <w:ind w:left="1134" w:right="103" w:firstLine="0"/>
+        <w:rPr>
+          <w:rFonts w:ascii="Calibri" w:hAnsi="Calibri"/>
+        </w:rPr>
+      </w:pPr>
+      <w:r>
+        <w:rPr>
+          <w:rFonts w:ascii="Calibri" w:hAnsi="Calibri"/>
+        </w:rPr>
+        <w:t xml:space="preserve">The lease time is how long the host has access to that </w:t>
+      </w:r>
+      <w:proofErr w:type="gramStart"/>
+      <w:r>
+        <w:rPr>
+          <w:rFonts w:ascii="Calibri" w:hAnsi="Calibri"/>
+        </w:rPr>
+        <w:t>particular IP</w:t>
+      </w:r>
+      <w:proofErr w:type="gramEnd"/>
+      <w:r>
+        <w:rPr>
+          <w:rFonts w:ascii="Calibri" w:hAnsi="Calibri"/>
+        </w:rPr>
+        <w:t xml:space="preserve"> address. No other host will be able to use that IP address for the lease time, and this lease can be renewed upon negotiation.</w:t>
       </w:r>
     </w:p>
     <w:p>
@@ -6688,6 +7459,200 @@
         <w:rPr>
           <w:rFonts w:ascii="Calibri" w:hAnsi="Calibri"/>
         </w:rPr>
+        <w:drawing>
+          <wp:anchor distT="0" distB="0" distL="114300" distR="114300" simplePos="0" relativeHeight="251670528" behindDoc="0" locked="0" layoutInCell="1" allowOverlap="1" wp14:anchorId="1E23B883" wp14:editId="02C108E8">
+            <wp:simplePos x="0" y="0"/>
+            <wp:positionH relativeFrom="column">
+              <wp:posOffset>707666</wp:posOffset>
+            </wp:positionH>
+            <wp:positionV relativeFrom="paragraph">
+              <wp:posOffset>255408</wp:posOffset>
+            </wp:positionV>
+            <wp:extent cx="3810532" cy="523948"/>
+            <wp:effectExtent l="0" t="0" r="0" b="9525"/>
+            <wp:wrapTopAndBottom/>
+            <wp:docPr id="10" name="Picture 10"/>
+            <wp:cNvGraphicFramePr>
+              <a:graphicFrameLocks xmlns:a="http://schemas.openxmlformats.org/drawingml/2006/main" noChangeAspect="1"/>
+            </wp:cNvGraphicFramePr>
+            <a:graphic xmlns:a="http://schemas.openxmlformats.org/drawingml/2006/main">
+              <a:graphicData uri="http://schemas.openxmlformats.org/drawingml/2006/picture">
+                <pic:pic xmlns:pic="http://schemas.openxmlformats.org/drawingml/2006/picture">
+                  <pic:nvPicPr>
+                    <pic:cNvPr id="1" name=""/>
+                    <pic:cNvPicPr/>
+                  </pic:nvPicPr>
+                  <pic:blipFill>
+                    <a:blip r:embed="rId19"/>
+                    <a:stretch>
+                      <a:fillRect/>
+                    </a:stretch>
+                  </pic:blipFill>
+                  <pic:spPr>
+                    <a:xfrm>
+                      <a:off x="0" y="0"/>
+                      <a:ext cx="3810532" cy="523948"/>
+                    </a:xfrm>
+                    <a:prstGeom prst="rect">
+                      <a:avLst/>
+                    </a:prstGeom>
+                  </pic:spPr>
+                </pic:pic>
+              </a:graphicData>
+            </a:graphic>
+          </wp:anchor>
+        </w:drawing>
+      </w:r>
+      <w:r>
+        <w:rPr>
+          <w:rFonts w:ascii="Calibri" w:hAnsi="Calibri"/>
+        </w:rPr>
+        <w:t>How</w:t>
+      </w:r>
+      <w:r>
+        <w:rPr>
+          <w:rFonts w:ascii="Calibri" w:hAnsi="Calibri"/>
+          <w:spacing w:val="-2"/>
+        </w:rPr>
+        <w:t xml:space="preserve"> </w:t>
+      </w:r>
+      <w:r>
+        <w:rPr>
+          <w:rFonts w:ascii="Calibri" w:hAnsi="Calibri"/>
+        </w:rPr>
+        <w:t>long</w:t>
+      </w:r>
+      <w:r>
+        <w:rPr>
+          <w:rFonts w:ascii="Calibri" w:hAnsi="Calibri"/>
+          <w:spacing w:val="-3"/>
+        </w:rPr>
+        <w:t xml:space="preserve"> </w:t>
+      </w:r>
+      <w:r>
+        <w:rPr>
+          <w:rFonts w:ascii="Calibri" w:hAnsi="Calibri"/>
+        </w:rPr>
+        <w:t>is</w:t>
+      </w:r>
+      <w:r>
+        <w:rPr>
+          <w:rFonts w:ascii="Calibri" w:hAnsi="Calibri"/>
+          <w:spacing w:val="-2"/>
+        </w:rPr>
+        <w:t xml:space="preserve"> </w:t>
+      </w:r>
+      <w:r>
+        <w:rPr>
+          <w:rFonts w:ascii="Calibri" w:hAnsi="Calibri"/>
+        </w:rPr>
+        <w:t>the</w:t>
+      </w:r>
+      <w:r>
+        <w:rPr>
+          <w:rFonts w:ascii="Calibri" w:hAnsi="Calibri"/>
+          <w:spacing w:val="-3"/>
+        </w:rPr>
+        <w:t xml:space="preserve"> </w:t>
+      </w:r>
+      <w:r>
+        <w:rPr>
+          <w:rFonts w:ascii="Calibri" w:hAnsi="Calibri"/>
+        </w:rPr>
+        <w:t>lease</w:t>
+      </w:r>
+      <w:r>
+        <w:rPr>
+          <w:rFonts w:ascii="Calibri" w:hAnsi="Calibri"/>
+          <w:spacing w:val="-2"/>
+        </w:rPr>
+        <w:t xml:space="preserve"> </w:t>
+      </w:r>
+      <w:r>
+        <w:rPr>
+          <w:rFonts w:ascii="Calibri" w:hAnsi="Calibri"/>
+        </w:rPr>
+        <w:t>time</w:t>
+      </w:r>
+      <w:r>
+        <w:rPr>
+          <w:rFonts w:ascii="Calibri" w:hAnsi="Calibri"/>
+          <w:spacing w:val="-2"/>
+        </w:rPr>
+        <w:t xml:space="preserve"> </w:t>
+      </w:r>
+      <w:r>
+        <w:rPr>
+          <w:rFonts w:ascii="Calibri" w:hAnsi="Calibri"/>
+        </w:rPr>
+        <w:t>in</w:t>
+      </w:r>
+      <w:r>
+        <w:rPr>
+          <w:rFonts w:ascii="Calibri" w:hAnsi="Calibri"/>
+          <w:spacing w:val="-3"/>
+        </w:rPr>
+        <w:t xml:space="preserve"> </w:t>
+      </w:r>
+      <w:r>
+        <w:rPr>
+          <w:rFonts w:ascii="Calibri" w:hAnsi="Calibri"/>
+        </w:rPr>
+        <w:t>your experiment?</w:t>
+      </w:r>
+    </w:p>
+    <w:p>
+      <w:pPr>
+        <w:pStyle w:val="BodyText"/>
+        <w:tabs>
+          <w:tab w:val="left" w:pos="567"/>
+        </w:tabs>
+        <w:spacing w:before="4" w:line="274" w:lineRule="exact"/>
+        <w:ind w:left="1134" w:right="103" w:firstLine="0"/>
+        <w:rPr>
+          <w:rFonts w:ascii="Calibri" w:hAnsi="Calibri"/>
+        </w:rPr>
+      </w:pPr>
+    </w:p>
+    <w:p>
+      <w:pPr>
+        <w:pStyle w:val="BodyText"/>
+        <w:tabs>
+          <w:tab w:val="left" w:pos="567"/>
+        </w:tabs>
+        <w:spacing w:before="4" w:line="274" w:lineRule="exact"/>
+        <w:ind w:left="1134" w:right="103" w:firstLine="0"/>
+        <w:rPr>
+          <w:rFonts w:ascii="Calibri" w:hAnsi="Calibri"/>
+        </w:rPr>
+      </w:pPr>
+      <w:r>
+        <w:rPr>
+          <w:rFonts w:ascii="Calibri" w:hAnsi="Calibri"/>
+        </w:rPr>
+        <w:t>86400s or 1 day</w:t>
+      </w:r>
+    </w:p>
+    <w:p>
+      <w:pPr>
+        <w:pStyle w:val="BodyText"/>
+        <w:numPr>
+          <w:ilvl w:val="1"/>
+          <w:numId w:val="8"/>
+        </w:numPr>
+        <w:tabs>
+          <w:tab w:val="left" w:pos="567"/>
+        </w:tabs>
+        <w:spacing w:before="4" w:line="274" w:lineRule="exact"/>
+        <w:ind w:left="1134" w:right="103" w:hanging="654"/>
+        <w:rPr>
+          <w:rFonts w:ascii="Calibri" w:hAnsi="Calibri"/>
+        </w:rPr>
+      </w:pPr>
+      <w:r>
+        <w:rPr>
+          <w:rFonts w:ascii="Calibri" w:hAnsi="Calibri"/>
+        </w:rPr>
         <w:t>Using the first Discover packet answer the following</w:t>
       </w:r>
     </w:p>
@@ -6711,6 +7676,57 @@
         <w:rPr>
           <w:rFonts w:ascii="Calibri" w:hAnsi="Calibri"/>
         </w:rPr>
+        <w:drawing>
+          <wp:anchor distT="0" distB="0" distL="114300" distR="114300" simplePos="0" relativeHeight="251672576" behindDoc="0" locked="0" layoutInCell="1" allowOverlap="1" wp14:anchorId="31201C23" wp14:editId="0120FE05">
+            <wp:simplePos x="0" y="0"/>
+            <wp:positionH relativeFrom="column">
+              <wp:posOffset>895047</wp:posOffset>
+            </wp:positionH>
+            <wp:positionV relativeFrom="paragraph">
+              <wp:posOffset>261786</wp:posOffset>
+            </wp:positionV>
+            <wp:extent cx="3844925" cy="176530"/>
+            <wp:effectExtent l="0" t="0" r="3175" b="0"/>
+            <wp:wrapTopAndBottom/>
+            <wp:docPr id="11" name="Picture 11"/>
+            <wp:cNvGraphicFramePr>
+              <a:graphicFrameLocks xmlns:a="http://schemas.openxmlformats.org/drawingml/2006/main" noChangeAspect="1"/>
+            </wp:cNvGraphicFramePr>
+            <a:graphic xmlns:a="http://schemas.openxmlformats.org/drawingml/2006/main">
+              <a:graphicData uri="http://schemas.openxmlformats.org/drawingml/2006/picture">
+                <pic:pic xmlns:pic="http://schemas.openxmlformats.org/drawingml/2006/picture">
+                  <pic:nvPicPr>
+                    <pic:cNvPr id="1" name=""/>
+                    <pic:cNvPicPr/>
+                  </pic:nvPicPr>
+                  <pic:blipFill>
+                    <a:blip r:embed="rId20"/>
+                    <a:stretch>
+                      <a:fillRect/>
+                    </a:stretch>
+                  </pic:blipFill>
+                  <pic:spPr>
+                    <a:xfrm>
+                      <a:off x="0" y="0"/>
+                      <a:ext cx="3844925" cy="176530"/>
+                    </a:xfrm>
+                    <a:prstGeom prst="rect">
+                      <a:avLst/>
+                    </a:prstGeom>
+                  </pic:spPr>
+                </pic:pic>
+              </a:graphicData>
+            </a:graphic>
+            <wp14:sizeRelH relativeFrom="margin">
+              <wp14:pctWidth>0</wp14:pctWidth>
+            </wp14:sizeRelH>
+          </wp:anchor>
+        </w:drawing>
+      </w:r>
+      <w:r>
+        <w:rPr>
+          <w:rFonts w:ascii="Calibri" w:hAnsi="Calibri"/>
+        </w:rPr>
         <w:t xml:space="preserve">What is the source IP address for this discover packet and </w:t>
       </w:r>
       <w:proofErr w:type="gramStart"/>
@@ -6721,6 +7737,80 @@
         <w:t>why</w:t>
       </w:r>
       <w:proofErr w:type="gramEnd"/>
+    </w:p>
+    <w:p>
+      <w:pPr>
+        <w:pStyle w:val="BodyText"/>
+        <w:tabs>
+          <w:tab w:val="left" w:pos="567"/>
+        </w:tabs>
+        <w:spacing w:before="4" w:line="274" w:lineRule="exact"/>
+        <w:ind w:left="1680" w:right="103" w:firstLine="0"/>
+        <w:rPr>
+          <w:rFonts w:ascii="Calibri" w:hAnsi="Calibri"/>
+        </w:rPr>
+      </w:pPr>
+      <w:r>
+        <w:rPr>
+          <w:rFonts w:ascii="Calibri" w:hAnsi="Calibri"/>
+        </w:rPr>
+        <w:t xml:space="preserve">The </w:t>
+      </w:r>
+      <w:proofErr w:type="spellStart"/>
+      <w:r>
+        <w:rPr>
+          <w:rFonts w:ascii="Calibri" w:hAnsi="Calibri"/>
+        </w:rPr>
+        <w:t>src</w:t>
+      </w:r>
+      <w:proofErr w:type="spellEnd"/>
+      <w:r>
+        <w:rPr>
+          <w:rFonts w:ascii="Calibri" w:hAnsi="Calibri"/>
+        </w:rPr>
+        <w:t xml:space="preserve"> </w:t>
+      </w:r>
+      <w:proofErr w:type="spellStart"/>
+      <w:r>
+        <w:rPr>
+          <w:rFonts w:ascii="Calibri" w:hAnsi="Calibri"/>
+        </w:rPr>
+        <w:t>ip</w:t>
+      </w:r>
+      <w:proofErr w:type="spellEnd"/>
+      <w:r>
+        <w:rPr>
+          <w:rFonts w:ascii="Calibri" w:hAnsi="Calibri"/>
+        </w:rPr>
+        <w:t xml:space="preserve"> is 0.0.0.0, which is a special IPv4 address indicating the host </w:t>
+      </w:r>
+      <w:proofErr w:type="gramStart"/>
+      <w:r>
+        <w:rPr>
+          <w:rFonts w:ascii="Calibri" w:hAnsi="Calibri"/>
+        </w:rPr>
+        <w:t>computer, and</w:t>
+      </w:r>
+      <w:proofErr w:type="gramEnd"/>
+      <w:r>
+        <w:rPr>
+          <w:rFonts w:ascii="Calibri" w:hAnsi="Calibri"/>
+        </w:rPr>
+        <w:t xml:space="preserve"> is used during bootstrap.</w:t>
+      </w:r>
+    </w:p>
+    <w:p>
+      <w:pPr>
+        <w:pStyle w:val="BodyText"/>
+        <w:tabs>
+          <w:tab w:val="left" w:pos="567"/>
+        </w:tabs>
+        <w:spacing w:before="4" w:line="274" w:lineRule="exact"/>
+        <w:ind w:left="1680" w:right="103" w:firstLine="0"/>
+        <w:rPr>
+          <w:rFonts w:ascii="Calibri" w:hAnsi="Calibri"/>
+        </w:rPr>
+      </w:pPr>
     </w:p>
     <w:p>
       <w:pPr>
@@ -6756,6 +7846,65 @@
     <w:p>
       <w:pPr>
         <w:pStyle w:val="BodyText"/>
+        <w:tabs>
+          <w:tab w:val="left" w:pos="567"/>
+        </w:tabs>
+        <w:spacing w:before="4" w:line="274" w:lineRule="exact"/>
+        <w:ind w:left="1680" w:right="103" w:firstLine="0"/>
+        <w:rPr>
+          <w:rFonts w:ascii="Calibri" w:hAnsi="Calibri"/>
+        </w:rPr>
+      </w:pPr>
+    </w:p>
+    <w:p>
+      <w:pPr>
+        <w:pStyle w:val="BodyText"/>
+        <w:tabs>
+          <w:tab w:val="left" w:pos="567"/>
+        </w:tabs>
+        <w:spacing w:before="4" w:line="274" w:lineRule="exact"/>
+        <w:ind w:left="1680" w:right="103" w:firstLine="0"/>
+        <w:rPr>
+          <w:rFonts w:ascii="Calibri" w:hAnsi="Calibri"/>
+        </w:rPr>
+      </w:pPr>
+      <w:r>
+        <w:rPr>
+          <w:rFonts w:ascii="Calibri" w:hAnsi="Calibri"/>
+        </w:rPr>
+        <w:t xml:space="preserve">The destination </w:t>
+      </w:r>
+      <w:proofErr w:type="spellStart"/>
+      <w:r>
+        <w:rPr>
+          <w:rFonts w:ascii="Calibri" w:hAnsi="Calibri"/>
+        </w:rPr>
+        <w:t>ip</w:t>
+      </w:r>
+      <w:proofErr w:type="spellEnd"/>
+      <w:r>
+        <w:rPr>
+          <w:rFonts w:ascii="Calibri" w:hAnsi="Calibri"/>
+        </w:rPr>
+        <w:t xml:space="preserve"> is 255.255.255.255. This is a special IPv4 address which indicates a limited broadcast to the entire local network.</w:t>
+      </w:r>
+    </w:p>
+    <w:p>
+      <w:pPr>
+        <w:pStyle w:val="BodyText"/>
+        <w:tabs>
+          <w:tab w:val="left" w:pos="567"/>
+        </w:tabs>
+        <w:spacing w:before="4" w:line="274" w:lineRule="exact"/>
+        <w:ind w:left="1680" w:right="103" w:firstLine="0"/>
+        <w:rPr>
+          <w:rFonts w:ascii="Calibri" w:hAnsi="Calibri"/>
+        </w:rPr>
+      </w:pPr>
+    </w:p>
+    <w:p>
+      <w:pPr>
+        <w:pStyle w:val="BodyText"/>
         <w:numPr>
           <w:ilvl w:val="2"/>
           <w:numId w:val="8"/>
@@ -6773,6 +7922,54 @@
         <w:rPr>
           <w:rFonts w:ascii="Calibri" w:hAnsi="Calibri"/>
         </w:rPr>
+        <w:drawing>
+          <wp:anchor distT="0" distB="0" distL="114300" distR="114300" simplePos="0" relativeHeight="251674624" behindDoc="0" locked="0" layoutInCell="1" allowOverlap="1" wp14:anchorId="12C838DB" wp14:editId="3AB43775">
+            <wp:simplePos x="0" y="0"/>
+            <wp:positionH relativeFrom="column">
+              <wp:posOffset>876279</wp:posOffset>
+            </wp:positionH>
+            <wp:positionV relativeFrom="paragraph">
+              <wp:posOffset>247153</wp:posOffset>
+            </wp:positionV>
+            <wp:extent cx="3867690" cy="247685"/>
+            <wp:effectExtent l="0" t="0" r="0" b="0"/>
+            <wp:wrapTopAndBottom/>
+            <wp:docPr id="12" name="Picture 12"/>
+            <wp:cNvGraphicFramePr>
+              <a:graphicFrameLocks xmlns:a="http://schemas.openxmlformats.org/drawingml/2006/main" noChangeAspect="1"/>
+            </wp:cNvGraphicFramePr>
+            <a:graphic xmlns:a="http://schemas.openxmlformats.org/drawingml/2006/main">
+              <a:graphicData uri="http://schemas.openxmlformats.org/drawingml/2006/picture">
+                <pic:pic xmlns:pic="http://schemas.openxmlformats.org/drawingml/2006/picture">
+                  <pic:nvPicPr>
+                    <pic:cNvPr id="1" name=""/>
+                    <pic:cNvPicPr/>
+                  </pic:nvPicPr>
+                  <pic:blipFill>
+                    <a:blip r:embed="rId21"/>
+                    <a:stretch>
+                      <a:fillRect/>
+                    </a:stretch>
+                  </pic:blipFill>
+                  <pic:spPr>
+                    <a:xfrm>
+                      <a:off x="0" y="0"/>
+                      <a:ext cx="3867690" cy="247685"/>
+                    </a:xfrm>
+                    <a:prstGeom prst="rect">
+                      <a:avLst/>
+                    </a:prstGeom>
+                  </pic:spPr>
+                </pic:pic>
+              </a:graphicData>
+            </a:graphic>
+          </wp:anchor>
+        </w:drawing>
+      </w:r>
+      <w:r>
+        <w:rPr>
+          <w:rFonts w:ascii="Calibri" w:hAnsi="Calibri"/>
+        </w:rPr>
         <w:t xml:space="preserve">What is the source and destination port </w:t>
       </w:r>
       <w:proofErr w:type="gramStart"/>
@@ -6783,6 +7980,38 @@
         <w:t>number</w:t>
       </w:r>
       <w:proofErr w:type="gramEnd"/>
+    </w:p>
+    <w:p>
+      <w:pPr>
+        <w:pStyle w:val="BodyText"/>
+        <w:tabs>
+          <w:tab w:val="left" w:pos="567"/>
+        </w:tabs>
+        <w:spacing w:before="4" w:line="274" w:lineRule="exact"/>
+        <w:ind w:left="1680" w:right="103" w:firstLine="0"/>
+        <w:rPr>
+          <w:rFonts w:ascii="Calibri" w:hAnsi="Calibri"/>
+        </w:rPr>
+      </w:pPr>
+      <w:r>
+        <w:rPr>
+          <w:rFonts w:ascii="Calibri" w:hAnsi="Calibri"/>
+        </w:rPr>
+        <w:t>The source port number is 68. The destination port number is 67.</w:t>
+      </w:r>
+    </w:p>
+    <w:p>
+      <w:pPr>
+        <w:pStyle w:val="BodyText"/>
+        <w:tabs>
+          <w:tab w:val="left" w:pos="567"/>
+        </w:tabs>
+        <w:spacing w:before="4" w:line="274" w:lineRule="exact"/>
+        <w:ind w:left="1680" w:right="103" w:firstLine="0"/>
+        <w:rPr>
+          <w:rFonts w:ascii="Calibri" w:hAnsi="Calibri"/>
+        </w:rPr>
+      </w:pPr>
     </w:p>
     <w:p>
       <w:pPr>
@@ -7084,6 +8313,7 @@
           <w:szCs w:val="24"/>
           <w:lang w:val="en-NZ" w:eastAsia="en-NZ"/>
         </w:rPr>
+        <w:lastRenderedPageBreak/>
         <w:drawing>
           <wp:anchor distT="0" distB="0" distL="114300" distR="114300" simplePos="0" relativeHeight="251660288" behindDoc="0" locked="0" layoutInCell="1" allowOverlap="1" wp14:anchorId="00407D96" wp14:editId="451E9B2A">
             <wp:simplePos x="0" y="0"/>
@@ -7110,7 +8340,7 @@
                     </pic:cNvPicPr>
                   </pic:nvPicPr>
                   <pic:blipFill>
-                    <a:blip r:embed="rId10" cstate="print">
+                    <a:blip r:embed="rId22" cstate="print">
                       <a:extLst>
                         <a:ext uri="{28A0092B-C50C-407E-A947-70E740481C1C}">
                           <a14:useLocalDpi xmlns:a14="http://schemas.microsoft.com/office/drawing/2010/main" val="0"/>
@@ -7243,17 +8473,7 @@
           <w:szCs w:val="24"/>
           <w:lang w:val="en-NZ"/>
         </w:rPr>
-        <w:t xml:space="preserve">Because we are also interested in the packets being sent by the NAT router into the ISP, there is a second trace file at a PC (not shown) tapping into the link from the home router into the ISP network, as shown in Figure 3. (The hub device shown on the ISP side of the router is used to tap into the link between the NAT router and the first hop router in the ISP). Client-to-server packets captured by </w:t>
-      </w:r>
-      <w:r>
-        <w:rPr>
-          <w:rFonts w:ascii="Calibri" w:hAnsi="Calibri" w:cs="TimesNewRomanPSMT"/>
-          <w:sz w:val="24"/>
-          <w:szCs w:val="24"/>
-          <w:lang w:val="en-NZ"/>
-        </w:rPr>
-        <w:lastRenderedPageBreak/>
-        <w:t>Wireshark at this point will have undergone NAT translation. The Wireshark trace file captured on the ISP side of the home router is called</w:t>
+        <w:t>Because we are also interested in the packets being sent by the NAT router into the ISP, there is a second trace file at a PC (not shown) tapping into the link from the home router into the ISP network, as shown in Figure 3. (The hub device shown on the ISP side of the router is used to tap into the link between the NAT router and the first hop router in the ISP). Client-to-server packets captured by Wireshark at this point will have undergone NAT translation. The Wireshark trace file captured on the ISP side of the home router is called</w:t>
       </w:r>
       <w:r>
         <w:rPr>
@@ -7599,13 +8819,10 @@
     <w:p>
       <w:pPr>
         <w:widowControl/>
-        <w:numPr>
-          <w:ilvl w:val="1"/>
-          <w:numId w:val="11"/>
-        </w:numPr>
         <w:autoSpaceDE w:val="0"/>
         <w:autoSpaceDN w:val="0"/>
         <w:adjustRightInd w:val="0"/>
+        <w:ind w:left="360"/>
         <w:rPr>
           <w:rFonts w:ascii="Calibri" w:hAnsi="Calibri" w:cs="TimesNewRomanPSMT"/>
           <w:sz w:val="24"/>
@@ -7613,15 +8830,21 @@
           <w:lang w:val="en-NZ"/>
         </w:rPr>
       </w:pPr>
-      <w:r>
+    </w:p>
+    <w:p>
+      <w:pPr>
+        <w:widowControl/>
+        <w:autoSpaceDE w:val="0"/>
+        <w:autoSpaceDN w:val="0"/>
+        <w:adjustRightInd w:val="0"/>
+        <w:ind w:left="360"/>
         <w:rPr>
           <w:rFonts w:ascii="Calibri" w:hAnsi="Calibri" w:cs="TimesNewRomanPSMT"/>
           <w:sz w:val="24"/>
           <w:szCs w:val="24"/>
           <w:lang w:val="en-NZ"/>
         </w:rPr>
-        <w:t xml:space="preserve">Consider now </w:t>
-      </w:r>
+      </w:pPr>
       <w:r>
         <w:rPr>
           <w:rFonts w:ascii="Calibri" w:hAnsi="Calibri" w:cs="TimesNewRomanPSMT"/>
@@ -7629,38 +8852,65 @@
           <w:szCs w:val="24"/>
           <w:lang w:val="en-NZ"/>
         </w:rPr>
-        <w:t xml:space="preserve">in the </w:t>
-      </w:r>
-      <w:proofErr w:type="spellStart"/>
-      <w:r>
-        <w:rPr>
-          <w:rFonts w:ascii="Courier New" w:hAnsi="Courier New" w:cs="Courier New"/>
-          <w:sz w:val="24"/>
-          <w:szCs w:val="24"/>
-          <w:lang w:val="en-NZ"/>
-        </w:rPr>
-        <w:t>NAT_home_</w:t>
-      </w:r>
-      <w:proofErr w:type="gramStart"/>
-      <w:r>
-        <w:rPr>
-          <w:rFonts w:ascii="Courier New" w:hAnsi="Courier New" w:cs="Courier New"/>
-          <w:sz w:val="24"/>
-          <w:szCs w:val="24"/>
-          <w:lang w:val="en-NZ"/>
-        </w:rPr>
-        <w:t>side</w:t>
-      </w:r>
-      <w:proofErr w:type="spellEnd"/>
-      <w:r>
+        <w:drawing>
+          <wp:anchor distT="0" distB="0" distL="114300" distR="114300" simplePos="0" relativeHeight="251676672" behindDoc="0" locked="0" layoutInCell="1" allowOverlap="1" wp14:anchorId="65485B77" wp14:editId="23E9DA18">
+            <wp:simplePos x="0" y="0"/>
+            <wp:positionH relativeFrom="column">
+              <wp:posOffset>0</wp:posOffset>
+            </wp:positionH>
+            <wp:positionV relativeFrom="paragraph">
+              <wp:posOffset>194310</wp:posOffset>
+            </wp:positionV>
+            <wp:extent cx="5376545" cy="243840"/>
+            <wp:effectExtent l="0" t="0" r="0" b="3810"/>
+            <wp:wrapTopAndBottom/>
+            <wp:docPr id="13" name="Picture 13"/>
+            <wp:cNvGraphicFramePr>
+              <a:graphicFrameLocks xmlns:a="http://schemas.openxmlformats.org/drawingml/2006/main" noChangeAspect="1"/>
+            </wp:cNvGraphicFramePr>
+            <a:graphic xmlns:a="http://schemas.openxmlformats.org/drawingml/2006/main">
+              <a:graphicData uri="http://schemas.openxmlformats.org/drawingml/2006/picture">
+                <pic:pic xmlns:pic="http://schemas.openxmlformats.org/drawingml/2006/picture">
+                  <pic:nvPicPr>
+                    <pic:cNvPr id="1" name=""/>
+                    <pic:cNvPicPr/>
+                  </pic:nvPicPr>
+                  <pic:blipFill>
+                    <a:blip r:embed="rId23"/>
+                    <a:stretch>
+                      <a:fillRect/>
+                    </a:stretch>
+                  </pic:blipFill>
+                  <pic:spPr>
+                    <a:xfrm>
+                      <a:off x="0" y="0"/>
+                      <a:ext cx="5376545" cy="243840"/>
+                    </a:xfrm>
+                    <a:prstGeom prst="rect">
+                      <a:avLst/>
+                    </a:prstGeom>
+                  </pic:spPr>
+                </pic:pic>
+              </a:graphicData>
+            </a:graphic>
+          </wp:anchor>
+        </w:drawing>
+      </w:r>
+    </w:p>
+    <w:p>
+      <w:pPr>
+        <w:widowControl/>
+        <w:autoSpaceDE w:val="0"/>
+        <w:autoSpaceDN w:val="0"/>
+        <w:adjustRightInd w:val="0"/>
+        <w:ind w:left="360"/>
         <w:rPr>
           <w:rFonts w:ascii="Calibri" w:hAnsi="Calibri" w:cs="TimesNewRomanPSMT"/>
           <w:sz w:val="24"/>
           <w:szCs w:val="24"/>
           <w:lang w:val="en-NZ"/>
         </w:rPr>
-        <w:t xml:space="preserve"> </w:t>
-      </w:r>
+      </w:pPr>
       <w:r>
         <w:rPr>
           <w:rFonts w:ascii="Calibri" w:hAnsi="Calibri" w:cs="TimesNewRomanPSMT"/>
@@ -7668,27 +8918,23 @@
           <w:szCs w:val="24"/>
           <w:lang w:val="en-NZ"/>
         </w:rPr>
-        <w:t xml:space="preserve"> trace</w:t>
-      </w:r>
-      <w:proofErr w:type="gramEnd"/>
-      <w:r>
+        <w:t>Packet number 56 is the first HTTP get.</w:t>
+      </w:r>
+    </w:p>
+    <w:p>
+      <w:pPr>
+        <w:widowControl/>
+        <w:autoSpaceDE w:val="0"/>
+        <w:autoSpaceDN w:val="0"/>
+        <w:adjustRightInd w:val="0"/>
+        <w:ind w:left="360"/>
         <w:rPr>
           <w:rFonts w:ascii="Calibri" w:hAnsi="Calibri" w:cs="TimesNewRomanPSMT"/>
           <w:sz w:val="24"/>
           <w:szCs w:val="24"/>
           <w:lang w:val="en-NZ"/>
         </w:rPr>
-        <w:t xml:space="preserve"> file </w:t>
-      </w:r>
-      <w:r>
-        <w:rPr>
-          <w:rFonts w:ascii="Calibri" w:hAnsi="Calibri" w:cs="TimesNewRomanPSMT"/>
-          <w:sz w:val="24"/>
-          <w:szCs w:val="24"/>
-          <w:lang w:val="en-NZ"/>
-        </w:rPr>
-        <w:t>the HTTP GET sent from the client to the Google server (whose IP address is IP address 64.233.169.104) at time 7.109267. What are the source and destination IP addresses and TCP source and destination ports on the IP datagram carrying this HTTP GET?</w:t>
-      </w:r>
+      </w:pPr>
     </w:p>
     <w:p>
       <w:pPr>
@@ -7714,7 +8960,67 @@
           <w:szCs w:val="24"/>
           <w:lang w:val="en-NZ"/>
         </w:rPr>
-        <w:t xml:space="preserve">In the </w:t>
+        <w:drawing>
+          <wp:anchor distT="0" distB="0" distL="114300" distR="114300" simplePos="0" relativeHeight="251678720" behindDoc="0" locked="0" layoutInCell="1" allowOverlap="1" wp14:anchorId="545DEE62" wp14:editId="1E73DFBF">
+            <wp:simplePos x="0" y="0"/>
+            <wp:positionH relativeFrom="margin">
+              <wp:align>left</wp:align>
+            </wp:positionH>
+            <wp:positionV relativeFrom="paragraph">
+              <wp:posOffset>911225</wp:posOffset>
+            </wp:positionV>
+            <wp:extent cx="5376545" cy="288925"/>
+            <wp:effectExtent l="0" t="0" r="0" b="0"/>
+            <wp:wrapTopAndBottom/>
+            <wp:docPr id="14" name="Picture 14"/>
+            <wp:cNvGraphicFramePr>
+              <a:graphicFrameLocks xmlns:a="http://schemas.openxmlformats.org/drawingml/2006/main" noChangeAspect="1"/>
+            </wp:cNvGraphicFramePr>
+            <a:graphic xmlns:a="http://schemas.openxmlformats.org/drawingml/2006/main">
+              <a:graphicData uri="http://schemas.openxmlformats.org/drawingml/2006/picture">
+                <pic:pic xmlns:pic="http://schemas.openxmlformats.org/drawingml/2006/picture">
+                  <pic:nvPicPr>
+                    <pic:cNvPr id="1" name=""/>
+                    <pic:cNvPicPr/>
+                  </pic:nvPicPr>
+                  <pic:blipFill>
+                    <a:blip r:embed="rId24"/>
+                    <a:stretch>
+                      <a:fillRect/>
+                    </a:stretch>
+                  </pic:blipFill>
+                  <pic:spPr>
+                    <a:xfrm>
+                      <a:off x="0" y="0"/>
+                      <a:ext cx="5376545" cy="288925"/>
+                    </a:xfrm>
+                    <a:prstGeom prst="rect">
+                      <a:avLst/>
+                    </a:prstGeom>
+                  </pic:spPr>
+                </pic:pic>
+              </a:graphicData>
+            </a:graphic>
+          </wp:anchor>
+        </w:drawing>
+      </w:r>
+      <w:r>
+        <w:rPr>
+          <w:rFonts w:ascii="Calibri" w:hAnsi="Calibri" w:cs="TimesNewRomanPSMT"/>
+          <w:sz w:val="24"/>
+          <w:szCs w:val="24"/>
+          <w:lang w:val="en-NZ"/>
+        </w:rPr>
+        <w:t xml:space="preserve">Consider now </w:t>
+      </w:r>
+      <w:r>
+        <w:rPr>
+          <w:rFonts w:ascii="Calibri" w:hAnsi="Calibri" w:cs="TimesNewRomanPSMT"/>
+          <w:sz w:val="24"/>
+          <w:szCs w:val="24"/>
+          <w:lang w:val="en-NZ"/>
+        </w:rPr>
+        <w:t xml:space="preserve">in the </w:t>
       </w:r>
       <w:proofErr w:type="spellStart"/>
       <w:r>
@@ -7724,7 +9030,17 @@
           <w:szCs w:val="24"/>
           <w:lang w:val="en-NZ"/>
         </w:rPr>
-        <w:t>NAT_ISP_side</w:t>
+        <w:t>NAT_home_</w:t>
+      </w:r>
+      <w:proofErr w:type="gramStart"/>
+      <w:r>
+        <w:rPr>
+          <w:rFonts w:ascii="Courier New" w:hAnsi="Courier New" w:cs="Courier New"/>
+          <w:sz w:val="24"/>
+          <w:szCs w:val="24"/>
+          <w:lang w:val="en-NZ"/>
+        </w:rPr>
+        <w:t>side</w:t>
       </w:r>
       <w:proofErr w:type="spellEnd"/>
       <w:r>
@@ -7734,17 +9050,75 @@
           <w:szCs w:val="24"/>
           <w:lang w:val="en-NZ"/>
         </w:rPr>
-        <w:t xml:space="preserve"> trace file, find the HTTP GET message was sent from the client to the Google server at time 7.109267 (where t=7.109267 is time at which this was sent as recorded in the </w:t>
-      </w:r>
+        <w:t xml:space="preserve"> </w:t>
+      </w:r>
+      <w:r>
+        <w:rPr>
+          <w:rFonts w:ascii="Calibri" w:hAnsi="Calibri" w:cs="TimesNewRomanPSMT"/>
+          <w:sz w:val="24"/>
+          <w:szCs w:val="24"/>
+          <w:lang w:val="en-NZ"/>
+        </w:rPr>
+        <w:t xml:space="preserve"> trace</w:t>
+      </w:r>
+      <w:proofErr w:type="gramEnd"/>
+      <w:r>
+        <w:rPr>
+          <w:rFonts w:ascii="Calibri" w:hAnsi="Calibri" w:cs="TimesNewRomanPSMT"/>
+          <w:sz w:val="24"/>
+          <w:szCs w:val="24"/>
+          <w:lang w:val="en-NZ"/>
+        </w:rPr>
+        <w:t xml:space="preserve"> file </w:t>
+      </w:r>
+      <w:r>
+        <w:rPr>
+          <w:rFonts w:ascii="Calibri" w:hAnsi="Calibri" w:cs="TimesNewRomanPSMT"/>
+          <w:sz w:val="24"/>
+          <w:szCs w:val="24"/>
+          <w:lang w:val="en-NZ"/>
+        </w:rPr>
+        <w:t>the HTTP GET sent from the client to the Google server (whose IP address is IP address 64.233.169.104) at time 7.109267. What are the source and destination IP addresses and TCP source and destination ports on the IP datagram carrying this HTTP GET?</w:t>
+      </w:r>
+    </w:p>
+    <w:p>
+      <w:pPr>
+        <w:widowControl/>
+        <w:autoSpaceDE w:val="0"/>
+        <w:autoSpaceDN w:val="0"/>
+        <w:adjustRightInd w:val="0"/>
+        <w:ind w:left="360"/>
+        <w:rPr>
+          <w:rFonts w:ascii="Calibri" w:hAnsi="Calibri" w:cs="TimesNewRomanPSMT"/>
+          <w:sz w:val="24"/>
+          <w:szCs w:val="24"/>
+          <w:lang w:val="en-NZ"/>
+        </w:rPr>
+      </w:pPr>
+    </w:p>
+    <w:p>
+      <w:pPr>
+        <w:widowControl/>
+        <w:autoSpaceDE w:val="0"/>
+        <w:autoSpaceDN w:val="0"/>
+        <w:adjustRightInd w:val="0"/>
+        <w:ind w:left="360"/>
+        <w:rPr>
+          <w:rFonts w:ascii="Calibri" w:hAnsi="Calibri" w:cs="TimesNewRomanPSMT"/>
+          <w:sz w:val="24"/>
+          <w:szCs w:val="24"/>
+          <w:lang w:val="en-NZ"/>
+        </w:rPr>
+      </w:pPr>
       <w:proofErr w:type="spellStart"/>
       <w:r>
         <w:rPr>
-          <w:rFonts w:ascii="Courier New" w:hAnsi="Courier New" w:cs="Courier New"/>
-          <w:sz w:val="24"/>
-          <w:szCs w:val="24"/>
-          <w:lang w:val="en-NZ"/>
-        </w:rPr>
-        <w:t>NAT_home_side</w:t>
+          <w:rFonts w:ascii="Calibri" w:hAnsi="Calibri" w:cs="TimesNewRomanPSMT"/>
+          <w:sz w:val="24"/>
+          <w:szCs w:val="24"/>
+          <w:lang w:val="en-NZ"/>
+        </w:rPr>
+        <w:t>Src</w:t>
       </w:r>
       <w:proofErr w:type="spellEnd"/>
       <w:r>
@@ -7754,17 +9128,17 @@
           <w:szCs w:val="24"/>
           <w:lang w:val="en-NZ"/>
         </w:rPr>
-        <w:t xml:space="preserve"> trace file). At what time does this message appear in the </w:t>
+        <w:t xml:space="preserve"> </w:t>
       </w:r>
       <w:proofErr w:type="spellStart"/>
       <w:r>
         <w:rPr>
-          <w:rFonts w:ascii="Courier New" w:hAnsi="Courier New" w:cs="Courier New"/>
-          <w:sz w:val="24"/>
-          <w:szCs w:val="24"/>
-          <w:lang w:val="en-NZ"/>
-        </w:rPr>
-        <w:t>NAT_ISP_side</w:t>
+          <w:rFonts w:ascii="Calibri" w:hAnsi="Calibri" w:cs="TimesNewRomanPSMT"/>
+          <w:sz w:val="24"/>
+          <w:szCs w:val="24"/>
+          <w:lang w:val="en-NZ"/>
+        </w:rPr>
+        <w:t>ip</w:t>
       </w:r>
       <w:proofErr w:type="spellEnd"/>
       <w:r>
@@ -7774,17 +9148,17 @@
           <w:szCs w:val="24"/>
           <w:lang w:val="en-NZ"/>
         </w:rPr>
-        <w:t xml:space="preserve"> trace file? What are the source and destination IP addresses and TCP source and destination ports on the IP datagram carrying this HTTP GET (as recording in the </w:t>
+        <w:t xml:space="preserve"> </w:t>
       </w:r>
       <w:proofErr w:type="spellStart"/>
       <w:r>
         <w:rPr>
-          <w:rFonts w:ascii="Courier New" w:hAnsi="Courier New" w:cs="Courier New"/>
-          <w:sz w:val="24"/>
-          <w:szCs w:val="24"/>
-          <w:lang w:val="en-NZ"/>
-        </w:rPr>
-        <w:t>NAT_ISP_side</w:t>
+          <w:rFonts w:ascii="Calibri" w:hAnsi="Calibri" w:cs="TimesNewRomanPSMT"/>
+          <w:sz w:val="24"/>
+          <w:szCs w:val="24"/>
+          <w:lang w:val="en-NZ"/>
+        </w:rPr>
+        <w:t>addr</w:t>
       </w:r>
       <w:proofErr w:type="spellEnd"/>
       <w:r>
@@ -7794,8 +9168,169 @@
           <w:szCs w:val="24"/>
           <w:lang w:val="en-NZ"/>
         </w:rPr>
-        <w:t xml:space="preserve"> trace file)? </w:t>
-      </w:r>
+        <w:t>: 192.168.1.100</w:t>
+      </w:r>
+    </w:p>
+    <w:p>
+      <w:pPr>
+        <w:widowControl/>
+        <w:autoSpaceDE w:val="0"/>
+        <w:autoSpaceDN w:val="0"/>
+        <w:adjustRightInd w:val="0"/>
+        <w:ind w:left="360"/>
+        <w:rPr>
+          <w:rFonts w:ascii="Calibri" w:hAnsi="Calibri" w:cs="TimesNewRomanPSMT"/>
+          <w:sz w:val="24"/>
+          <w:szCs w:val="24"/>
+          <w:lang w:val="en-NZ"/>
+        </w:rPr>
+      </w:pPr>
+      <w:proofErr w:type="spellStart"/>
+      <w:r>
+        <w:rPr>
+          <w:rFonts w:ascii="Calibri" w:hAnsi="Calibri" w:cs="TimesNewRomanPSMT"/>
+          <w:sz w:val="24"/>
+          <w:szCs w:val="24"/>
+          <w:lang w:val="en-NZ"/>
+        </w:rPr>
+        <w:t>Dst</w:t>
+      </w:r>
+      <w:proofErr w:type="spellEnd"/>
+      <w:r>
+        <w:rPr>
+          <w:rFonts w:ascii="Calibri" w:hAnsi="Calibri" w:cs="TimesNewRomanPSMT"/>
+          <w:sz w:val="24"/>
+          <w:szCs w:val="24"/>
+          <w:lang w:val="en-NZ"/>
+        </w:rPr>
+        <w:t xml:space="preserve"> </w:t>
+      </w:r>
+      <w:proofErr w:type="spellStart"/>
+      <w:r>
+        <w:rPr>
+          <w:rFonts w:ascii="Calibri" w:hAnsi="Calibri" w:cs="TimesNewRomanPSMT"/>
+          <w:sz w:val="24"/>
+          <w:szCs w:val="24"/>
+          <w:lang w:val="en-NZ"/>
+        </w:rPr>
+        <w:t>ip</w:t>
+      </w:r>
+      <w:proofErr w:type="spellEnd"/>
+      <w:r>
+        <w:rPr>
+          <w:rFonts w:ascii="Calibri" w:hAnsi="Calibri" w:cs="TimesNewRomanPSMT"/>
+          <w:sz w:val="24"/>
+          <w:szCs w:val="24"/>
+          <w:lang w:val="en-NZ"/>
+        </w:rPr>
+        <w:t xml:space="preserve"> </w:t>
+      </w:r>
+      <w:proofErr w:type="spellStart"/>
+      <w:r>
+        <w:rPr>
+          <w:rFonts w:ascii="Calibri" w:hAnsi="Calibri" w:cs="TimesNewRomanPSMT"/>
+          <w:sz w:val="24"/>
+          <w:szCs w:val="24"/>
+          <w:lang w:val="en-NZ"/>
+        </w:rPr>
+        <w:t>addr</w:t>
+      </w:r>
+      <w:proofErr w:type="spellEnd"/>
+      <w:r>
+        <w:rPr>
+          <w:rFonts w:ascii="Calibri" w:hAnsi="Calibri" w:cs="TimesNewRomanPSMT"/>
+          <w:sz w:val="24"/>
+          <w:szCs w:val="24"/>
+          <w:lang w:val="en-NZ"/>
+        </w:rPr>
+        <w:t>: 64.233.169.104</w:t>
+      </w:r>
+    </w:p>
+    <w:p>
+      <w:pPr>
+        <w:widowControl/>
+        <w:autoSpaceDE w:val="0"/>
+        <w:autoSpaceDN w:val="0"/>
+        <w:adjustRightInd w:val="0"/>
+        <w:ind w:left="360"/>
+        <w:rPr>
+          <w:rFonts w:ascii="Calibri" w:hAnsi="Calibri" w:cs="TimesNewRomanPSMT"/>
+          <w:sz w:val="24"/>
+          <w:szCs w:val="24"/>
+          <w:lang w:val="en-NZ"/>
+        </w:rPr>
+      </w:pPr>
+      <w:proofErr w:type="spellStart"/>
+      <w:r>
+        <w:rPr>
+          <w:rFonts w:ascii="Calibri" w:hAnsi="Calibri" w:cs="TimesNewRomanPSMT"/>
+          <w:sz w:val="24"/>
+          <w:szCs w:val="24"/>
+          <w:lang w:val="en-NZ"/>
+        </w:rPr>
+        <w:t>Src</w:t>
+      </w:r>
+      <w:proofErr w:type="spellEnd"/>
+      <w:r>
+        <w:rPr>
+          <w:rFonts w:ascii="Calibri" w:hAnsi="Calibri" w:cs="TimesNewRomanPSMT"/>
+          <w:sz w:val="24"/>
+          <w:szCs w:val="24"/>
+          <w:lang w:val="en-NZ"/>
+        </w:rPr>
+        <w:t xml:space="preserve"> port: 4335</w:t>
+      </w:r>
+    </w:p>
+    <w:p>
+      <w:pPr>
+        <w:widowControl/>
+        <w:autoSpaceDE w:val="0"/>
+        <w:autoSpaceDN w:val="0"/>
+        <w:adjustRightInd w:val="0"/>
+        <w:ind w:left="360"/>
+        <w:rPr>
+          <w:rFonts w:ascii="Calibri" w:hAnsi="Calibri" w:cs="TimesNewRomanPSMT"/>
+          <w:sz w:val="24"/>
+          <w:szCs w:val="24"/>
+          <w:lang w:val="en-NZ"/>
+        </w:rPr>
+      </w:pPr>
+      <w:proofErr w:type="spellStart"/>
+      <w:r>
+        <w:rPr>
+          <w:rFonts w:ascii="Calibri" w:hAnsi="Calibri" w:cs="TimesNewRomanPSMT"/>
+          <w:sz w:val="24"/>
+          <w:szCs w:val="24"/>
+          <w:lang w:val="en-NZ"/>
+        </w:rPr>
+        <w:lastRenderedPageBreak/>
+        <w:t>Dst</w:t>
+      </w:r>
+      <w:proofErr w:type="spellEnd"/>
+      <w:r>
+        <w:rPr>
+          <w:rFonts w:ascii="Calibri" w:hAnsi="Calibri" w:cs="TimesNewRomanPSMT"/>
+          <w:sz w:val="24"/>
+          <w:szCs w:val="24"/>
+          <w:lang w:val="en-NZ"/>
+        </w:rPr>
+        <w:t xml:space="preserve"> port: 80</w:t>
+      </w:r>
+    </w:p>
+    <w:p>
+      <w:pPr>
+        <w:widowControl/>
+        <w:autoSpaceDE w:val="0"/>
+        <w:autoSpaceDN w:val="0"/>
+        <w:adjustRightInd w:val="0"/>
+        <w:ind w:left="360"/>
+        <w:rPr>
+          <w:rFonts w:ascii="Calibri" w:hAnsi="Calibri" w:cs="TimesNewRomanPSMT"/>
+          <w:sz w:val="24"/>
+          <w:szCs w:val="24"/>
+          <w:lang w:val="en-NZ"/>
+        </w:rPr>
+      </w:pPr>
     </w:p>
     <w:p>
       <w:pPr>
@@ -7821,8 +9356,478 @@
           <w:szCs w:val="24"/>
           <w:lang w:val="en-NZ"/>
         </w:rPr>
-        <w:t>Which of these fields in Q2.3 are the same, and which are different, than in your answer to Q2.2?</w:t>
-      </w:r>
+        <w:drawing>
+          <wp:anchor distT="0" distB="0" distL="114300" distR="114300" simplePos="0" relativeHeight="251680768" behindDoc="0" locked="0" layoutInCell="1" allowOverlap="1" wp14:anchorId="76E6C7D8" wp14:editId="1954E957">
+            <wp:simplePos x="0" y="0"/>
+            <wp:positionH relativeFrom="margin">
+              <wp:align>left</wp:align>
+            </wp:positionH>
+            <wp:positionV relativeFrom="paragraph">
+              <wp:posOffset>1320165</wp:posOffset>
+            </wp:positionV>
+            <wp:extent cx="5715635" cy="214630"/>
+            <wp:effectExtent l="0" t="0" r="0" b="0"/>
+            <wp:wrapTopAndBottom/>
+            <wp:docPr id="15" name="Picture 15"/>
+            <wp:cNvGraphicFramePr>
+              <a:graphicFrameLocks xmlns:a="http://schemas.openxmlformats.org/drawingml/2006/main" noChangeAspect="1"/>
+            </wp:cNvGraphicFramePr>
+            <a:graphic xmlns:a="http://schemas.openxmlformats.org/drawingml/2006/main">
+              <a:graphicData uri="http://schemas.openxmlformats.org/drawingml/2006/picture">
+                <pic:pic xmlns:pic="http://schemas.openxmlformats.org/drawingml/2006/picture">
+                  <pic:nvPicPr>
+                    <pic:cNvPr id="1" name=""/>
+                    <pic:cNvPicPr/>
+                  </pic:nvPicPr>
+                  <pic:blipFill>
+                    <a:blip r:embed="rId25"/>
+                    <a:stretch>
+                      <a:fillRect/>
+                    </a:stretch>
+                  </pic:blipFill>
+                  <pic:spPr>
+                    <a:xfrm>
+                      <a:off x="0" y="0"/>
+                      <a:ext cx="5715635" cy="214630"/>
+                    </a:xfrm>
+                    <a:prstGeom prst="rect">
+                      <a:avLst/>
+                    </a:prstGeom>
+                  </pic:spPr>
+                </pic:pic>
+              </a:graphicData>
+            </a:graphic>
+            <wp14:sizeRelH relativeFrom="margin">
+              <wp14:pctWidth>0</wp14:pctWidth>
+            </wp14:sizeRelH>
+            <wp14:sizeRelV relativeFrom="margin">
+              <wp14:pctHeight>0</wp14:pctHeight>
+            </wp14:sizeRelV>
+          </wp:anchor>
+        </w:drawing>
+      </w:r>
+      <w:r>
+        <w:rPr>
+          <w:rFonts w:ascii="Calibri" w:hAnsi="Calibri" w:cs="TimesNewRomanPSMT"/>
+          <w:sz w:val="24"/>
+          <w:szCs w:val="24"/>
+          <w:lang w:val="en-NZ"/>
+        </w:rPr>
+        <w:t xml:space="preserve">In the </w:t>
+      </w:r>
+      <w:proofErr w:type="spellStart"/>
+      <w:r>
+        <w:rPr>
+          <w:rFonts w:ascii="Courier New" w:hAnsi="Courier New" w:cs="Courier New"/>
+          <w:sz w:val="24"/>
+          <w:szCs w:val="24"/>
+          <w:lang w:val="en-NZ"/>
+        </w:rPr>
+        <w:t>NAT_ISP_side</w:t>
+      </w:r>
+      <w:proofErr w:type="spellEnd"/>
+      <w:r>
+        <w:rPr>
+          <w:rFonts w:ascii="Calibri" w:hAnsi="Calibri" w:cs="TimesNewRomanPSMT"/>
+          <w:sz w:val="24"/>
+          <w:szCs w:val="24"/>
+          <w:lang w:val="en-NZ"/>
+        </w:rPr>
+        <w:t xml:space="preserve"> trace file, find the HTTP GET message was sent from the client to the Google server at time 7.109267 (where t=7.109267 is time at which this was sent as recorded in the </w:t>
+      </w:r>
+      <w:proofErr w:type="spellStart"/>
+      <w:r>
+        <w:rPr>
+          <w:rFonts w:ascii="Courier New" w:hAnsi="Courier New" w:cs="Courier New"/>
+          <w:sz w:val="24"/>
+          <w:szCs w:val="24"/>
+          <w:lang w:val="en-NZ"/>
+        </w:rPr>
+        <w:t>NAT_home_side</w:t>
+      </w:r>
+      <w:proofErr w:type="spellEnd"/>
+      <w:r>
+        <w:rPr>
+          <w:rFonts w:ascii="Calibri" w:hAnsi="Calibri" w:cs="TimesNewRomanPSMT"/>
+          <w:sz w:val="24"/>
+          <w:szCs w:val="24"/>
+          <w:lang w:val="en-NZ"/>
+        </w:rPr>
+        <w:t xml:space="preserve"> trace file). At what time does this message appear in the </w:t>
+      </w:r>
+      <w:proofErr w:type="spellStart"/>
+      <w:r>
+        <w:rPr>
+          <w:rFonts w:ascii="Courier New" w:hAnsi="Courier New" w:cs="Courier New"/>
+          <w:sz w:val="24"/>
+          <w:szCs w:val="24"/>
+          <w:lang w:val="en-NZ"/>
+        </w:rPr>
+        <w:t>NAT_ISP_side</w:t>
+      </w:r>
+      <w:proofErr w:type="spellEnd"/>
+      <w:r>
+        <w:rPr>
+          <w:rFonts w:ascii="Calibri" w:hAnsi="Calibri" w:cs="TimesNewRomanPSMT"/>
+          <w:sz w:val="24"/>
+          <w:szCs w:val="24"/>
+          <w:lang w:val="en-NZ"/>
+        </w:rPr>
+        <w:t xml:space="preserve"> trace file? What are the source and destination IP addresses and TCP source and destination ports on the IP datagram carrying this HTTP GET (as recording in the </w:t>
+      </w:r>
+      <w:proofErr w:type="spellStart"/>
+      <w:r>
+        <w:rPr>
+          <w:rFonts w:ascii="Courier New" w:hAnsi="Courier New" w:cs="Courier New"/>
+          <w:sz w:val="24"/>
+          <w:szCs w:val="24"/>
+          <w:lang w:val="en-NZ"/>
+        </w:rPr>
+        <w:t>NAT_ISP_side</w:t>
+      </w:r>
+      <w:proofErr w:type="spellEnd"/>
+      <w:r>
+        <w:rPr>
+          <w:rFonts w:ascii="Calibri" w:hAnsi="Calibri" w:cs="TimesNewRomanPSMT"/>
+          <w:sz w:val="24"/>
+          <w:szCs w:val="24"/>
+          <w:lang w:val="en-NZ"/>
+        </w:rPr>
+        <w:t xml:space="preserve"> trace file)? </w:t>
+      </w:r>
+    </w:p>
+    <w:p>
+      <w:pPr>
+        <w:widowControl/>
+        <w:autoSpaceDE w:val="0"/>
+        <w:autoSpaceDN w:val="0"/>
+        <w:adjustRightInd w:val="0"/>
+        <w:rPr>
+          <w:rFonts w:ascii="Calibri" w:hAnsi="Calibri" w:cs="TimesNewRomanPSMT"/>
+          <w:sz w:val="24"/>
+          <w:szCs w:val="24"/>
+          <w:lang w:val="en-NZ"/>
+        </w:rPr>
+      </w:pPr>
+    </w:p>
+    <w:p>
+      <w:pPr>
+        <w:widowControl/>
+        <w:autoSpaceDE w:val="0"/>
+        <w:autoSpaceDN w:val="0"/>
+        <w:adjustRightInd w:val="0"/>
+        <w:ind w:left="360"/>
+        <w:rPr>
+          <w:rFonts w:ascii="Calibri" w:hAnsi="Calibri" w:cs="TimesNewRomanPSMT"/>
+          <w:sz w:val="24"/>
+          <w:szCs w:val="24"/>
+          <w:lang w:val="en-NZ"/>
+        </w:rPr>
+      </w:pPr>
+      <w:r>
+        <w:rPr>
+          <w:rFonts w:ascii="Calibri" w:hAnsi="Calibri" w:cs="TimesNewRomanPSMT"/>
+          <w:sz w:val="24"/>
+          <w:szCs w:val="24"/>
+          <w:lang w:val="en-NZ"/>
+        </w:rPr>
+        <w:drawing>
+          <wp:anchor distT="0" distB="0" distL="114300" distR="114300" simplePos="0" relativeHeight="251682816" behindDoc="0" locked="0" layoutInCell="1" allowOverlap="1" wp14:anchorId="68391A7D" wp14:editId="2C554024">
+            <wp:simplePos x="0" y="0"/>
+            <wp:positionH relativeFrom="margin">
+              <wp:align>left</wp:align>
+            </wp:positionH>
+            <wp:positionV relativeFrom="paragraph">
+              <wp:posOffset>548640</wp:posOffset>
+            </wp:positionV>
+            <wp:extent cx="5376545" cy="323850"/>
+            <wp:effectExtent l="0" t="0" r="0" b="0"/>
+            <wp:wrapTopAndBottom/>
+            <wp:docPr id="16" name="Picture 16"/>
+            <wp:cNvGraphicFramePr>
+              <a:graphicFrameLocks xmlns:a="http://schemas.openxmlformats.org/drawingml/2006/main" noChangeAspect="1"/>
+            </wp:cNvGraphicFramePr>
+            <a:graphic xmlns:a="http://schemas.openxmlformats.org/drawingml/2006/main">
+              <a:graphicData uri="http://schemas.openxmlformats.org/drawingml/2006/picture">
+                <pic:pic xmlns:pic="http://schemas.openxmlformats.org/drawingml/2006/picture">
+                  <pic:nvPicPr>
+                    <pic:cNvPr id="1" name=""/>
+                    <pic:cNvPicPr/>
+                  </pic:nvPicPr>
+                  <pic:blipFill>
+                    <a:blip r:embed="rId26"/>
+                    <a:stretch>
+                      <a:fillRect/>
+                    </a:stretch>
+                  </pic:blipFill>
+                  <pic:spPr>
+                    <a:xfrm>
+                      <a:off x="0" y="0"/>
+                      <a:ext cx="5376545" cy="323850"/>
+                    </a:xfrm>
+                    <a:prstGeom prst="rect">
+                      <a:avLst/>
+                    </a:prstGeom>
+                  </pic:spPr>
+                </pic:pic>
+              </a:graphicData>
+            </a:graphic>
+          </wp:anchor>
+        </w:drawing>
+      </w:r>
+      <w:r>
+        <w:rPr>
+          <w:rFonts w:ascii="Calibri" w:hAnsi="Calibri" w:cs="TimesNewRomanPSMT"/>
+          <w:sz w:val="24"/>
+          <w:szCs w:val="24"/>
+          <w:lang w:val="en-NZ"/>
+        </w:rPr>
+        <w:t>The time that the message appears in the NAT_ISP side trace file is 6.09168s.</w:t>
+      </w:r>
+    </w:p>
+    <w:p>
+      <w:pPr>
+        <w:widowControl/>
+        <w:autoSpaceDE w:val="0"/>
+        <w:autoSpaceDN w:val="0"/>
+        <w:adjustRightInd w:val="0"/>
+        <w:ind w:left="360"/>
+        <w:rPr>
+          <w:rFonts w:ascii="Calibri" w:hAnsi="Calibri" w:cs="TimesNewRomanPSMT"/>
+          <w:sz w:val="24"/>
+          <w:szCs w:val="24"/>
+          <w:lang w:val="en-NZ"/>
+        </w:rPr>
+      </w:pPr>
+      <w:proofErr w:type="spellStart"/>
+      <w:r>
+        <w:rPr>
+          <w:rFonts w:ascii="Calibri" w:hAnsi="Calibri" w:cs="TimesNewRomanPSMT"/>
+          <w:sz w:val="24"/>
+          <w:szCs w:val="24"/>
+          <w:lang w:val="en-NZ"/>
+        </w:rPr>
+        <w:t>Src</w:t>
+      </w:r>
+      <w:proofErr w:type="spellEnd"/>
+      <w:r>
+        <w:rPr>
+          <w:rFonts w:ascii="Calibri" w:hAnsi="Calibri" w:cs="TimesNewRomanPSMT"/>
+          <w:sz w:val="24"/>
+          <w:szCs w:val="24"/>
+          <w:lang w:val="en-NZ"/>
+        </w:rPr>
+        <w:t xml:space="preserve"> </w:t>
+      </w:r>
+      <w:proofErr w:type="spellStart"/>
+      <w:r>
+        <w:rPr>
+          <w:rFonts w:ascii="Calibri" w:hAnsi="Calibri" w:cs="TimesNewRomanPSMT"/>
+          <w:sz w:val="24"/>
+          <w:szCs w:val="24"/>
+          <w:lang w:val="en-NZ"/>
+        </w:rPr>
+        <w:t>ip</w:t>
+      </w:r>
+      <w:proofErr w:type="spellEnd"/>
+      <w:r>
+        <w:rPr>
+          <w:rFonts w:ascii="Calibri" w:hAnsi="Calibri" w:cs="TimesNewRomanPSMT"/>
+          <w:sz w:val="24"/>
+          <w:szCs w:val="24"/>
+          <w:lang w:val="en-NZ"/>
+        </w:rPr>
+        <w:t xml:space="preserve"> </w:t>
+      </w:r>
+      <w:proofErr w:type="spellStart"/>
+      <w:r>
+        <w:rPr>
+          <w:rFonts w:ascii="Calibri" w:hAnsi="Calibri" w:cs="TimesNewRomanPSMT"/>
+          <w:sz w:val="24"/>
+          <w:szCs w:val="24"/>
+          <w:lang w:val="en-NZ"/>
+        </w:rPr>
+        <w:t>addr</w:t>
+      </w:r>
+      <w:proofErr w:type="spellEnd"/>
+      <w:r>
+        <w:rPr>
+          <w:rFonts w:ascii="Calibri" w:hAnsi="Calibri" w:cs="TimesNewRomanPSMT"/>
+          <w:sz w:val="24"/>
+          <w:szCs w:val="24"/>
+          <w:lang w:val="en-NZ"/>
+        </w:rPr>
+        <w:t xml:space="preserve">: </w:t>
+      </w:r>
+      <w:r>
+        <w:rPr>
+          <w:rFonts w:ascii="Calibri" w:hAnsi="Calibri" w:cs="TimesNewRomanPSMT"/>
+          <w:sz w:val="24"/>
+          <w:szCs w:val="24"/>
+          <w:lang w:val="en-NZ"/>
+        </w:rPr>
+        <w:t>71.192.34.104</w:t>
+      </w:r>
+    </w:p>
+    <w:p>
+      <w:pPr>
+        <w:widowControl/>
+        <w:autoSpaceDE w:val="0"/>
+        <w:autoSpaceDN w:val="0"/>
+        <w:adjustRightInd w:val="0"/>
+        <w:ind w:left="360"/>
+        <w:rPr>
+          <w:rFonts w:ascii="Calibri" w:hAnsi="Calibri" w:cs="TimesNewRomanPSMT"/>
+          <w:sz w:val="24"/>
+          <w:szCs w:val="24"/>
+          <w:lang w:val="en-NZ"/>
+        </w:rPr>
+      </w:pPr>
+      <w:proofErr w:type="spellStart"/>
+      <w:r>
+        <w:rPr>
+          <w:rFonts w:ascii="Calibri" w:hAnsi="Calibri" w:cs="TimesNewRomanPSMT"/>
+          <w:sz w:val="24"/>
+          <w:szCs w:val="24"/>
+          <w:lang w:val="en-NZ"/>
+        </w:rPr>
+        <w:t>Dst</w:t>
+      </w:r>
+      <w:proofErr w:type="spellEnd"/>
+      <w:r>
+        <w:rPr>
+          <w:rFonts w:ascii="Calibri" w:hAnsi="Calibri" w:cs="TimesNewRomanPSMT"/>
+          <w:sz w:val="24"/>
+          <w:szCs w:val="24"/>
+          <w:lang w:val="en-NZ"/>
+        </w:rPr>
+        <w:t xml:space="preserve"> </w:t>
+      </w:r>
+      <w:proofErr w:type="spellStart"/>
+      <w:r>
+        <w:rPr>
+          <w:rFonts w:ascii="Calibri" w:hAnsi="Calibri" w:cs="TimesNewRomanPSMT"/>
+          <w:sz w:val="24"/>
+          <w:szCs w:val="24"/>
+          <w:lang w:val="en-NZ"/>
+        </w:rPr>
+        <w:t>ip</w:t>
+      </w:r>
+      <w:proofErr w:type="spellEnd"/>
+      <w:r>
+        <w:rPr>
+          <w:rFonts w:ascii="Calibri" w:hAnsi="Calibri" w:cs="TimesNewRomanPSMT"/>
+          <w:sz w:val="24"/>
+          <w:szCs w:val="24"/>
+          <w:lang w:val="en-NZ"/>
+        </w:rPr>
+        <w:t xml:space="preserve"> </w:t>
+      </w:r>
+      <w:proofErr w:type="spellStart"/>
+      <w:r>
+        <w:rPr>
+          <w:rFonts w:ascii="Calibri" w:hAnsi="Calibri" w:cs="TimesNewRomanPSMT"/>
+          <w:sz w:val="24"/>
+          <w:szCs w:val="24"/>
+          <w:lang w:val="en-NZ"/>
+        </w:rPr>
+        <w:t>addr</w:t>
+      </w:r>
+      <w:proofErr w:type="spellEnd"/>
+      <w:r>
+        <w:rPr>
+          <w:rFonts w:ascii="Calibri" w:hAnsi="Calibri" w:cs="TimesNewRomanPSMT"/>
+          <w:sz w:val="24"/>
+          <w:szCs w:val="24"/>
+          <w:lang w:val="en-NZ"/>
+        </w:rPr>
+        <w:t>: 64.233.169.104</w:t>
+      </w:r>
+    </w:p>
+    <w:p>
+      <w:pPr>
+        <w:widowControl/>
+        <w:autoSpaceDE w:val="0"/>
+        <w:autoSpaceDN w:val="0"/>
+        <w:adjustRightInd w:val="0"/>
+        <w:ind w:left="360"/>
+        <w:rPr>
+          <w:rFonts w:ascii="Calibri" w:hAnsi="Calibri" w:cs="TimesNewRomanPSMT"/>
+          <w:sz w:val="24"/>
+          <w:szCs w:val="24"/>
+          <w:lang w:val="en-NZ"/>
+        </w:rPr>
+      </w:pPr>
+      <w:proofErr w:type="spellStart"/>
+      <w:r>
+        <w:rPr>
+          <w:rFonts w:ascii="Calibri" w:hAnsi="Calibri" w:cs="TimesNewRomanPSMT"/>
+          <w:sz w:val="24"/>
+          <w:szCs w:val="24"/>
+          <w:lang w:val="en-NZ"/>
+        </w:rPr>
+        <w:t>Src</w:t>
+      </w:r>
+      <w:proofErr w:type="spellEnd"/>
+      <w:r>
+        <w:rPr>
+          <w:rFonts w:ascii="Calibri" w:hAnsi="Calibri" w:cs="TimesNewRomanPSMT"/>
+          <w:sz w:val="24"/>
+          <w:szCs w:val="24"/>
+          <w:lang w:val="en-NZ"/>
+        </w:rPr>
+        <w:t xml:space="preserve"> port: 4335</w:t>
+      </w:r>
+    </w:p>
+    <w:p>
+      <w:pPr>
+        <w:widowControl/>
+        <w:autoSpaceDE w:val="0"/>
+        <w:autoSpaceDN w:val="0"/>
+        <w:adjustRightInd w:val="0"/>
+        <w:ind w:left="360"/>
+        <w:rPr>
+          <w:rFonts w:ascii="Calibri" w:hAnsi="Calibri" w:cs="TimesNewRomanPSMT"/>
+          <w:sz w:val="24"/>
+          <w:szCs w:val="24"/>
+          <w:lang w:val="en-NZ"/>
+        </w:rPr>
+      </w:pPr>
+      <w:proofErr w:type="spellStart"/>
+      <w:r>
+        <w:rPr>
+          <w:rFonts w:ascii="Calibri" w:hAnsi="Calibri" w:cs="TimesNewRomanPSMT"/>
+          <w:sz w:val="24"/>
+          <w:szCs w:val="24"/>
+          <w:lang w:val="en-NZ"/>
+        </w:rPr>
+        <w:t>Dst</w:t>
+      </w:r>
+      <w:proofErr w:type="spellEnd"/>
+      <w:r>
+        <w:rPr>
+          <w:rFonts w:ascii="Calibri" w:hAnsi="Calibri" w:cs="TimesNewRomanPSMT"/>
+          <w:sz w:val="24"/>
+          <w:szCs w:val="24"/>
+          <w:lang w:val="en-NZ"/>
+        </w:rPr>
+        <w:t xml:space="preserve"> port: 80</w:t>
+      </w:r>
+    </w:p>
+    <w:p>
+      <w:pPr>
+        <w:widowControl/>
+        <w:autoSpaceDE w:val="0"/>
+        <w:autoSpaceDN w:val="0"/>
+        <w:adjustRightInd w:val="0"/>
+        <w:ind w:left="360"/>
+        <w:rPr>
+          <w:rFonts w:ascii="Calibri" w:hAnsi="Calibri" w:cs="TimesNewRomanPSMT"/>
+          <w:sz w:val="24"/>
+          <w:szCs w:val="24"/>
+          <w:lang w:val="en-NZ"/>
+        </w:rPr>
+      </w:pPr>
     </w:p>
     <w:p>
       <w:pPr>
@@ -7848,26 +9853,37 @@
           <w:szCs w:val="24"/>
           <w:lang w:val="en-NZ"/>
         </w:rPr>
-        <w:t>Create a</w:t>
-      </w:r>
-      <w:r>
+        <w:t>Which of these fields in Q2.3 are the same, and which are different, than in your answer to Q2.2?</w:t>
+      </w:r>
+    </w:p>
+    <w:p>
+      <w:pPr>
+        <w:widowControl/>
+        <w:autoSpaceDE w:val="0"/>
+        <w:autoSpaceDN w:val="0"/>
+        <w:adjustRightInd w:val="0"/>
         <w:rPr>
           <w:rFonts w:ascii="Calibri" w:hAnsi="Calibri" w:cs="TimesNewRomanPSMT"/>
           <w:sz w:val="24"/>
           <w:szCs w:val="24"/>
           <w:lang w:val="en-NZ"/>
         </w:rPr>
-        <w:t xml:space="preserve"> NAT translation table from the information you have obtained in Q2.2 and Q2.3 (refer to lecture</w:t>
-      </w:r>
-      <w:r>
+      </w:pPr>
+    </w:p>
+    <w:p>
+      <w:pPr>
+        <w:widowControl/>
+        <w:autoSpaceDE w:val="0"/>
+        <w:autoSpaceDN w:val="0"/>
+        <w:adjustRightInd w:val="0"/>
+        <w:ind w:left="360"/>
         <w:rPr>
           <w:rFonts w:ascii="Calibri" w:hAnsi="Calibri" w:cs="TimesNewRomanPSMT"/>
           <w:sz w:val="24"/>
           <w:szCs w:val="24"/>
           <w:lang w:val="en-NZ"/>
         </w:rPr>
-        <w:t xml:space="preserve"> notes if you are unsure what a</w:t>
-      </w:r>
+      </w:pPr>
       <w:r>
         <w:rPr>
           <w:rFonts w:ascii="Calibri" w:hAnsi="Calibri" w:cs="TimesNewRomanPSMT"/>
@@ -7875,8 +9891,63 @@
           <w:szCs w:val="24"/>
           <w:lang w:val="en-NZ"/>
         </w:rPr>
-        <w:t xml:space="preserve"> NAT translation table is).</w:t>
-      </w:r>
+        <w:t xml:space="preserve">The destination </w:t>
+      </w:r>
+      <w:proofErr w:type="spellStart"/>
+      <w:r>
+        <w:rPr>
+          <w:rFonts w:ascii="Calibri" w:hAnsi="Calibri" w:cs="TimesNewRomanPSMT"/>
+          <w:sz w:val="24"/>
+          <w:szCs w:val="24"/>
+          <w:lang w:val="en-NZ"/>
+        </w:rPr>
+        <w:t>ip</w:t>
+      </w:r>
+      <w:proofErr w:type="spellEnd"/>
+      <w:r>
+        <w:rPr>
+          <w:rFonts w:ascii="Calibri" w:hAnsi="Calibri" w:cs="TimesNewRomanPSMT"/>
+          <w:sz w:val="24"/>
+          <w:szCs w:val="24"/>
+          <w:lang w:val="en-NZ"/>
+        </w:rPr>
+        <w:t xml:space="preserve"> address, source port, and destination port are the same. The source </w:t>
+      </w:r>
+      <w:proofErr w:type="spellStart"/>
+      <w:r>
+        <w:rPr>
+          <w:rFonts w:ascii="Calibri" w:hAnsi="Calibri" w:cs="TimesNewRomanPSMT"/>
+          <w:sz w:val="24"/>
+          <w:szCs w:val="24"/>
+          <w:lang w:val="en-NZ"/>
+        </w:rPr>
+        <w:t>ip</w:t>
+      </w:r>
+      <w:proofErr w:type="spellEnd"/>
+      <w:r>
+        <w:rPr>
+          <w:rFonts w:ascii="Calibri" w:hAnsi="Calibri" w:cs="TimesNewRomanPSMT"/>
+          <w:sz w:val="24"/>
+          <w:szCs w:val="24"/>
+          <w:lang w:val="en-NZ"/>
+        </w:rPr>
+        <w:t xml:space="preserve"> address is different.</w:t>
+      </w:r>
+    </w:p>
+    <w:p>
+      <w:pPr>
+        <w:widowControl/>
+        <w:autoSpaceDE w:val="0"/>
+        <w:autoSpaceDN w:val="0"/>
+        <w:adjustRightInd w:val="0"/>
+        <w:ind w:left="360"/>
+        <w:rPr>
+          <w:rFonts w:ascii="Calibri" w:hAnsi="Calibri" w:cs="TimesNewRomanPSMT"/>
+          <w:sz w:val="24"/>
+          <w:szCs w:val="24"/>
+          <w:lang w:val="en-NZ"/>
+        </w:rPr>
+      </w:pPr>
     </w:p>
     <w:p>
       <w:pPr>
@@ -7902,7 +9973,7 @@
           <w:szCs w:val="24"/>
           <w:lang w:val="en-NZ"/>
         </w:rPr>
-        <w:t>Compare the two trace files and identify w</w:t>
+        <w:t>Create a</w:t>
       </w:r>
       <w:r>
         <w:rPr>
@@ -7911,7 +9982,7 @@
           <w:szCs w:val="24"/>
           <w:lang w:val="en-NZ"/>
         </w:rPr>
-        <w:t>hich of the following fields</w:t>
+        <w:t xml:space="preserve"> NAT translation table from the information you have obtained in Q2.2 and Q2.3 (refer to lecture</w:t>
       </w:r>
       <w:r>
         <w:rPr>
@@ -7920,7 +9991,7 @@
           <w:szCs w:val="24"/>
           <w:lang w:val="en-NZ"/>
         </w:rPr>
-        <w:t xml:space="preserve"> </w:t>
+        <w:t xml:space="preserve"> notes if you are unsure what a</w:t>
       </w:r>
       <w:r>
         <w:rPr>
@@ -7929,43 +10000,7 @@
           <w:szCs w:val="24"/>
           <w:lang w:val="en-NZ"/>
         </w:rPr>
-        <w:t>in the IP datagram carrying the HTTP GET are changed: Version, Header Length,</w:t>
-      </w:r>
-      <w:r>
-        <w:rPr>
-          <w:rFonts w:ascii="Calibri" w:hAnsi="Calibri" w:cs="TimesNewRomanPSMT"/>
-          <w:sz w:val="24"/>
-          <w:szCs w:val="24"/>
-          <w:lang w:val="en-NZ"/>
-        </w:rPr>
-        <w:t xml:space="preserve"> </w:t>
-      </w:r>
-      <w:r>
-        <w:rPr>
-          <w:rFonts w:ascii="Calibri" w:hAnsi="Calibri" w:cs="TimesNewRomanPSMT"/>
-          <w:sz w:val="24"/>
-          <w:szCs w:val="24"/>
-          <w:lang w:val="en-NZ"/>
-        </w:rPr>
-        <w:t>Flags, Checksum. If any of these fields have changed, give a reason (in one</w:t>
-      </w:r>
-      <w:r>
-        <w:rPr>
-          <w:rFonts w:ascii="Calibri" w:hAnsi="Calibri" w:cs="TimesNewRomanPSMT"/>
-          <w:sz w:val="24"/>
-          <w:szCs w:val="24"/>
-          <w:lang w:val="en-NZ"/>
-        </w:rPr>
-        <w:t xml:space="preserve"> </w:t>
-      </w:r>
-      <w:r>
-        <w:rPr>
-          <w:rFonts w:ascii="Calibri" w:hAnsi="Calibri" w:cs="TimesNewRomanPSMT"/>
-          <w:sz w:val="24"/>
-          <w:szCs w:val="24"/>
-          <w:lang w:val="en-NZ"/>
-        </w:rPr>
-        <w:t>sentence) stating why this field needed to change.</w:t>
+        <w:t xml:space="preserve"> NAT translation table is).</w:t>
       </w:r>
     </w:p>
     <w:p>
@@ -7982,12 +10017,397 @@
         </w:rPr>
       </w:pPr>
     </w:p>
+    <w:tbl>
+      <w:tblPr>
+        <w:tblStyle w:val="TableGrid"/>
+        <w:tblW w:w="0" w:type="auto"/>
+        <w:tblInd w:w="360" w:type="dxa"/>
+        <w:tblLook w:val="04A0" w:firstRow="1" w:lastRow="0" w:firstColumn="1" w:lastColumn="0" w:noHBand="0" w:noVBand="1"/>
+      </w:tblPr>
+      <w:tblGrid>
+        <w:gridCol w:w="4048"/>
+        <w:gridCol w:w="4049"/>
+      </w:tblGrid>
+      <w:tr>
+        <w:tc>
+          <w:tcPr>
+            <w:tcW w:w="4228" w:type="dxa"/>
+          </w:tcPr>
+          <w:p>
+            <w:pPr>
+              <w:widowControl/>
+              <w:autoSpaceDE w:val="0"/>
+              <w:autoSpaceDN w:val="0"/>
+              <w:adjustRightInd w:val="0"/>
+              <w:rPr>
+                <w:rFonts w:ascii="Calibri" w:hAnsi="Calibri" w:cs="TimesNewRomanPSMT"/>
+                <w:sz w:val="24"/>
+                <w:szCs w:val="24"/>
+                <w:lang w:val="en-NZ"/>
+              </w:rPr>
+            </w:pPr>
+            <w:r>
+              <w:rPr>
+                <w:rFonts w:ascii="Calibri" w:hAnsi="Calibri" w:cs="TimesNewRomanPSMT"/>
+                <w:sz w:val="24"/>
+                <w:szCs w:val="24"/>
+                <w:lang w:val="en-NZ"/>
+              </w:rPr>
+              <w:t>WAN-Side Address</w:t>
+            </w:r>
+          </w:p>
+        </w:tc>
+        <w:tc>
+          <w:tcPr>
+            <w:tcW w:w="4229" w:type="dxa"/>
+          </w:tcPr>
+          <w:p>
+            <w:pPr>
+              <w:widowControl/>
+              <w:autoSpaceDE w:val="0"/>
+              <w:autoSpaceDN w:val="0"/>
+              <w:adjustRightInd w:val="0"/>
+              <w:rPr>
+                <w:rFonts w:ascii="Calibri" w:hAnsi="Calibri" w:cs="TimesNewRomanPSMT"/>
+                <w:sz w:val="24"/>
+                <w:szCs w:val="24"/>
+                <w:lang w:val="en-NZ"/>
+              </w:rPr>
+            </w:pPr>
+            <w:r>
+              <w:rPr>
+                <w:rFonts w:ascii="Calibri" w:hAnsi="Calibri" w:cs="TimesNewRomanPSMT"/>
+                <w:sz w:val="24"/>
+                <w:szCs w:val="24"/>
+                <w:lang w:val="en-NZ"/>
+              </w:rPr>
+              <w:t>LAN-Side Address</w:t>
+            </w:r>
+          </w:p>
+        </w:tc>
+      </w:tr>
+      <w:tr>
+        <w:tc>
+          <w:tcPr>
+            <w:tcW w:w="4228" w:type="dxa"/>
+          </w:tcPr>
+          <w:p>
+            <w:pPr>
+              <w:widowControl/>
+              <w:autoSpaceDE w:val="0"/>
+              <w:autoSpaceDN w:val="0"/>
+              <w:adjustRightInd w:val="0"/>
+              <w:rPr>
+                <w:rFonts w:ascii="Calibri" w:hAnsi="Calibri" w:cs="TimesNewRomanPSMT"/>
+                <w:sz w:val="24"/>
+                <w:szCs w:val="24"/>
+                <w:lang w:val="en-NZ"/>
+              </w:rPr>
+            </w:pPr>
+            <w:r>
+              <w:rPr>
+                <w:rFonts w:ascii="Calibri" w:hAnsi="Calibri" w:cs="TimesNewRomanPSMT"/>
+                <w:sz w:val="24"/>
+                <w:szCs w:val="24"/>
+                <w:lang w:val="en-NZ"/>
+              </w:rPr>
+              <w:t>71.192.34.104, 4335</w:t>
+            </w:r>
+          </w:p>
+        </w:tc>
+        <w:tc>
+          <w:tcPr>
+            <w:tcW w:w="4229" w:type="dxa"/>
+          </w:tcPr>
+          <w:p>
+            <w:pPr>
+              <w:widowControl/>
+              <w:autoSpaceDE w:val="0"/>
+              <w:autoSpaceDN w:val="0"/>
+              <w:adjustRightInd w:val="0"/>
+              <w:rPr>
+                <w:rFonts w:ascii="Calibri" w:hAnsi="Calibri" w:cs="TimesNewRomanPSMT"/>
+                <w:sz w:val="24"/>
+                <w:szCs w:val="24"/>
+                <w:lang w:val="en-NZ"/>
+              </w:rPr>
+            </w:pPr>
+            <w:r>
+              <w:rPr>
+                <w:rFonts w:ascii="Calibri" w:hAnsi="Calibri" w:cs="TimesNewRomanPSMT"/>
+                <w:sz w:val="24"/>
+                <w:szCs w:val="24"/>
+                <w:lang w:val="en-NZ"/>
+              </w:rPr>
+              <w:t>192.168.1.100</w:t>
+            </w:r>
+            <w:r>
+              <w:rPr>
+                <w:rFonts w:ascii="Calibri" w:hAnsi="Calibri" w:cs="TimesNewRomanPSMT"/>
+                <w:sz w:val="24"/>
+                <w:szCs w:val="24"/>
+                <w:lang w:val="en-NZ"/>
+              </w:rPr>
+              <w:t>, 4335</w:t>
+            </w:r>
+          </w:p>
+        </w:tc>
+      </w:tr>
+    </w:tbl>
     <w:p>
       <w:pPr>
         <w:widowControl/>
         <w:autoSpaceDE w:val="0"/>
         <w:autoSpaceDN w:val="0"/>
         <w:adjustRightInd w:val="0"/>
+        <w:ind w:left="360"/>
+        <w:rPr>
+          <w:rFonts w:ascii="Calibri" w:hAnsi="Calibri" w:cs="TimesNewRomanPSMT"/>
+          <w:sz w:val="24"/>
+          <w:szCs w:val="24"/>
+          <w:lang w:val="en-NZ"/>
+        </w:rPr>
+      </w:pPr>
+    </w:p>
+    <w:p>
+      <w:pPr>
+        <w:widowControl/>
+        <w:numPr>
+          <w:ilvl w:val="1"/>
+          <w:numId w:val="11"/>
+        </w:numPr>
+        <w:autoSpaceDE w:val="0"/>
+        <w:autoSpaceDN w:val="0"/>
+        <w:adjustRightInd w:val="0"/>
+        <w:rPr>
+          <w:rFonts w:ascii="Calibri" w:hAnsi="Calibri" w:cs="TimesNewRomanPSMT"/>
+          <w:sz w:val="24"/>
+          <w:szCs w:val="24"/>
+          <w:lang w:val="en-NZ"/>
+        </w:rPr>
+      </w:pPr>
+      <w:r>
+        <w:rPr>
+          <w:rFonts w:ascii="Calibri" w:hAnsi="Calibri" w:cs="TimesNewRomanPSMT"/>
+          <w:sz w:val="24"/>
+          <w:szCs w:val="24"/>
+          <w:lang w:val="en-NZ"/>
+        </w:rPr>
+        <w:t>Compare the two trace files and identify w</w:t>
+      </w:r>
+      <w:r>
+        <w:rPr>
+          <w:rFonts w:ascii="Calibri" w:hAnsi="Calibri" w:cs="TimesNewRomanPSMT"/>
+          <w:sz w:val="24"/>
+          <w:szCs w:val="24"/>
+          <w:lang w:val="en-NZ"/>
+        </w:rPr>
+        <w:t>hich of the following fields</w:t>
+      </w:r>
+      <w:r>
+        <w:rPr>
+          <w:rFonts w:ascii="Calibri" w:hAnsi="Calibri" w:cs="TimesNewRomanPSMT"/>
+          <w:sz w:val="24"/>
+          <w:szCs w:val="24"/>
+          <w:lang w:val="en-NZ"/>
+        </w:rPr>
+        <w:t xml:space="preserve"> </w:t>
+      </w:r>
+      <w:r>
+        <w:rPr>
+          <w:rFonts w:ascii="Calibri" w:hAnsi="Calibri" w:cs="TimesNewRomanPSMT"/>
+          <w:sz w:val="24"/>
+          <w:szCs w:val="24"/>
+          <w:lang w:val="en-NZ"/>
+        </w:rPr>
+        <w:t>in the IP datagram carrying the HTTP GET are changed: Version, Header Length,</w:t>
+      </w:r>
+      <w:r>
+        <w:rPr>
+          <w:rFonts w:ascii="Calibri" w:hAnsi="Calibri" w:cs="TimesNewRomanPSMT"/>
+          <w:sz w:val="24"/>
+          <w:szCs w:val="24"/>
+          <w:lang w:val="en-NZ"/>
+        </w:rPr>
+        <w:t xml:space="preserve"> </w:t>
+      </w:r>
+      <w:r>
+        <w:rPr>
+          <w:rFonts w:ascii="Calibri" w:hAnsi="Calibri" w:cs="TimesNewRomanPSMT"/>
+          <w:sz w:val="24"/>
+          <w:szCs w:val="24"/>
+          <w:lang w:val="en-NZ"/>
+        </w:rPr>
+        <w:t>Flags, Checksum. If any of these fields have changed, give a reason (in one</w:t>
+      </w:r>
+      <w:r>
+        <w:rPr>
+          <w:rFonts w:ascii="Calibri" w:hAnsi="Calibri" w:cs="TimesNewRomanPSMT"/>
+          <w:sz w:val="24"/>
+          <w:szCs w:val="24"/>
+          <w:lang w:val="en-NZ"/>
+        </w:rPr>
+        <w:t xml:space="preserve"> </w:t>
+      </w:r>
+      <w:r>
+        <w:rPr>
+          <w:rFonts w:ascii="Calibri" w:hAnsi="Calibri" w:cs="TimesNewRomanPSMT"/>
+          <w:sz w:val="24"/>
+          <w:szCs w:val="24"/>
+          <w:lang w:val="en-NZ"/>
+        </w:rPr>
+        <w:t>sentence) stating why this field needed to change.</w:t>
+      </w:r>
+    </w:p>
+    <w:p>
+      <w:pPr>
+        <w:widowControl/>
+        <w:autoSpaceDE w:val="0"/>
+        <w:autoSpaceDN w:val="0"/>
+        <w:adjustRightInd w:val="0"/>
+        <w:rPr>
+          <w:rFonts w:ascii="Calibri" w:hAnsi="Calibri" w:cs="TimesNewRomanPSMT"/>
+          <w:sz w:val="24"/>
+          <w:szCs w:val="24"/>
+          <w:lang w:val="en-NZ"/>
+        </w:rPr>
+      </w:pPr>
+      <w:r>
+        <w:rPr>
+          <w:rFonts w:ascii="Calibri" w:hAnsi="Calibri" w:cs="TimesNewRomanPSMT"/>
+          <w:sz w:val="24"/>
+          <w:szCs w:val="24"/>
+          <w:lang w:val="en-NZ"/>
+        </w:rPr>
+        <w:drawing>
+          <wp:anchor distT="0" distB="0" distL="114300" distR="114300" simplePos="0" relativeHeight="251684864" behindDoc="0" locked="0" layoutInCell="1" allowOverlap="1" wp14:anchorId="07DB6314" wp14:editId="5120450B">
+            <wp:simplePos x="0" y="0"/>
+            <wp:positionH relativeFrom="margin">
+              <wp:posOffset>-321310</wp:posOffset>
+            </wp:positionH>
+            <wp:positionV relativeFrom="paragraph">
+              <wp:posOffset>203200</wp:posOffset>
+            </wp:positionV>
+            <wp:extent cx="6109335" cy="993775"/>
+            <wp:effectExtent l="0" t="0" r="5715" b="0"/>
+            <wp:wrapTopAndBottom/>
+            <wp:docPr id="17" name="Picture 17"/>
+            <wp:cNvGraphicFramePr>
+              <a:graphicFrameLocks xmlns:a="http://schemas.openxmlformats.org/drawingml/2006/main" noChangeAspect="1"/>
+            </wp:cNvGraphicFramePr>
+            <a:graphic xmlns:a="http://schemas.openxmlformats.org/drawingml/2006/main">
+              <a:graphicData uri="http://schemas.openxmlformats.org/drawingml/2006/picture">
+                <pic:pic xmlns:pic="http://schemas.openxmlformats.org/drawingml/2006/picture">
+                  <pic:nvPicPr>
+                    <pic:cNvPr id="1" name=""/>
+                    <pic:cNvPicPr/>
+                  </pic:nvPicPr>
+                  <pic:blipFill>
+                    <a:blip r:embed="rId27"/>
+                    <a:stretch>
+                      <a:fillRect/>
+                    </a:stretch>
+                  </pic:blipFill>
+                  <pic:spPr>
+                    <a:xfrm>
+                      <a:off x="0" y="0"/>
+                      <a:ext cx="6109335" cy="993775"/>
+                    </a:xfrm>
+                    <a:prstGeom prst="rect">
+                      <a:avLst/>
+                    </a:prstGeom>
+                  </pic:spPr>
+                </pic:pic>
+              </a:graphicData>
+            </a:graphic>
+            <wp14:sizeRelH relativeFrom="margin">
+              <wp14:pctWidth>0</wp14:pctWidth>
+            </wp14:sizeRelH>
+            <wp14:sizeRelV relativeFrom="margin">
+              <wp14:pctHeight>0</wp14:pctHeight>
+            </wp14:sizeRelV>
+          </wp:anchor>
+        </w:drawing>
+      </w:r>
+    </w:p>
+    <w:p>
+      <w:pPr>
+        <w:widowControl/>
+        <w:autoSpaceDE w:val="0"/>
+        <w:autoSpaceDN w:val="0"/>
+        <w:adjustRightInd w:val="0"/>
+        <w:rPr>
+          <w:rFonts w:ascii="Calibri" w:hAnsi="Calibri" w:cs="TimesNewRomanPSMT"/>
+          <w:sz w:val="24"/>
+          <w:szCs w:val="24"/>
+          <w:lang w:val="en-NZ"/>
+        </w:rPr>
+      </w:pPr>
+    </w:p>
+    <w:p>
+      <w:pPr>
+        <w:widowControl/>
+        <w:autoSpaceDE w:val="0"/>
+        <w:autoSpaceDN w:val="0"/>
+        <w:adjustRightInd w:val="0"/>
+        <w:ind w:left="360"/>
+        <w:rPr>
+          <w:rFonts w:ascii="Calibri" w:hAnsi="Calibri" w:cs="TimesNewRomanPSMT"/>
+          <w:sz w:val="24"/>
+          <w:szCs w:val="24"/>
+          <w:lang w:val="en-NZ"/>
+        </w:rPr>
+      </w:pPr>
+      <w:r>
+        <w:rPr>
+          <w:rFonts w:ascii="Calibri" w:hAnsi="Calibri" w:cs="TimesNewRomanPSMT"/>
+          <w:sz w:val="24"/>
+          <w:szCs w:val="24"/>
+          <w:lang w:val="en-NZ"/>
+        </w:rPr>
+        <w:t xml:space="preserve">Version, header length, and flags are the same. The checksum has changed, as the checksum is calculated using the source </w:t>
+      </w:r>
+      <w:proofErr w:type="spellStart"/>
+      <w:r>
+        <w:rPr>
+          <w:rFonts w:ascii="Calibri" w:hAnsi="Calibri" w:cs="TimesNewRomanPSMT"/>
+          <w:sz w:val="24"/>
+          <w:szCs w:val="24"/>
+          <w:lang w:val="en-NZ"/>
+        </w:rPr>
+        <w:t>ip</w:t>
+      </w:r>
+      <w:proofErr w:type="spellEnd"/>
+      <w:r>
+        <w:rPr>
+          <w:rFonts w:ascii="Calibri" w:hAnsi="Calibri" w:cs="TimesNewRomanPSMT"/>
+          <w:sz w:val="24"/>
+          <w:szCs w:val="24"/>
+          <w:lang w:val="en-NZ"/>
+        </w:rPr>
+        <w:t xml:space="preserve"> address, which has changed.</w:t>
+      </w:r>
+    </w:p>
+    <w:p>
+      <w:pPr>
+        <w:widowControl/>
+        <w:autoSpaceDE w:val="0"/>
+        <w:autoSpaceDN w:val="0"/>
+        <w:adjustRightInd w:val="0"/>
+        <w:rPr>
+          <w:rFonts w:ascii="Calibri" w:hAnsi="Calibri" w:cs="TimesNewRomanPSMT"/>
+          <w:sz w:val="24"/>
+          <w:szCs w:val="24"/>
+          <w:lang w:val="en-NZ"/>
+        </w:rPr>
+      </w:pPr>
+    </w:p>
+    <w:p>
+      <w:pPr>
+        <w:widowControl/>
+        <w:autoSpaceDE w:val="0"/>
+        <w:autoSpaceDN w:val="0"/>
+        <w:adjustRightInd w:val="0"/>
         <w:rPr>
           <w:rFonts w:ascii="TimesNewRomanPSMT" w:hAnsi="TimesNewRomanPSMT" w:cs="TimesNewRomanPSMT"/>
           <w:sz w:val="24"/>
@@ -7995,6 +10415,8 @@
           <w:lang w:val="en-NZ"/>
         </w:rPr>
       </w:pPr>
+      <w:bookmarkStart w:id="0" w:name="_GoBack"/>
+      <w:bookmarkEnd w:id="0"/>
     </w:p>
     <w:sectPr>
       <w:pgSz w:w="11907" w:h="16839" w:code="9"/>
@@ -9662,7 +12084,7 @@
     <w:name w:val="Normal"/>
     <w:uiPriority w:val="1"/>
     <w:qFormat/>
-    <w:rsid w:val="009A570D"/>
+    <w:rsid w:val="006D489C"/>
     <w:pPr>
       <w:widowControl w:val="0"/>
       <w:spacing w:after="0" w:line="240" w:lineRule="auto"/>
@@ -9931,6 +12353,25 @@
       <w:color w:val="5B9BD5" w:themeColor="accent1"/>
     </w:rPr>
   </w:style>
+  <w:style w:type="table" w:styleId="TableGrid">
+    <w:name w:val="Table Grid"/>
+    <w:basedOn w:val="TableNormal"/>
+    <w:uiPriority w:val="39"/>
+    <w:rsid w:val="006D489C"/>
+    <w:pPr>
+      <w:spacing w:after="0" w:line="240" w:lineRule="auto"/>
+    </w:pPr>
+    <w:tblPr>
+      <w:tblBorders>
+        <w:top w:val="single" w:sz="4" w:space="0" w:color="auto"/>
+        <w:left w:val="single" w:sz="4" w:space="0" w:color="auto"/>
+        <w:bottom w:val="single" w:sz="4" w:space="0" w:color="auto"/>
+        <w:right w:val="single" w:sz="4" w:space="0" w:color="auto"/>
+        <w:insideH w:val="single" w:sz="4" w:space="0" w:color="auto"/>
+        <w:insideV w:val="single" w:sz="4" w:space="0" w:color="auto"/>
+      </w:tblBorders>
+    </w:tblPr>
+  </w:style>
 </w:styles>
 </file>
 

--- a/SOFTENG_364_Networks/Labs/Lab4_DHCP/DHCP_Questions.docx
+++ b/SOFTENG_364_Networks/Labs/Lab4_DHCP/DHCP_Questions.docx
@@ -4849,21 +4849,57 @@
       <w:r>
         <w:rPr>
           <w:rFonts w:ascii="Calibri" w:hAnsi="Calibri"/>
-          <w:noProof/>
-        </w:rPr>
+        </w:rPr>
+        <w:t>Using</w:t>
+      </w:r>
+      <w:r>
+        <w:rPr>
+          <w:rFonts w:ascii="Calibri" w:hAnsi="Calibri"/>
+        </w:rPr>
+        <w:t xml:space="preserve"> Statistics-&gt;Protocol </w:t>
+      </w:r>
+      <w:r>
+        <w:rPr>
+          <w:rFonts w:ascii="Calibri" w:hAnsi="Calibri"/>
+        </w:rPr>
+        <w:t>Hierarchy</w:t>
+      </w:r>
+      <w:r>
+        <w:rPr>
+          <w:rFonts w:ascii="Calibri" w:hAnsi="Calibri"/>
+        </w:rPr>
+        <w:t xml:space="preserve">, </w:t>
+      </w:r>
+      <w:r>
+        <w:rPr>
+          <w:rFonts w:ascii="Calibri" w:hAnsi="Calibri"/>
+        </w:rPr>
+        <w:t>identify four</w:t>
+      </w:r>
+      <w:r>
+        <w:rPr>
+          <w:rFonts w:ascii="Calibri" w:hAnsi="Calibri"/>
+        </w:rPr>
+        <w:t xml:space="preserve"> other protocols in use </w:t>
+      </w:r>
+      <w:r>
+        <w:rPr>
+          <w:rFonts w:ascii="Calibri" w:hAnsi="Calibri"/>
+        </w:rPr>
+        <w:lastRenderedPageBreak/>
         <w:drawing>
-          <wp:anchor distT="0" distB="0" distL="114300" distR="114300" simplePos="0" relativeHeight="251663360" behindDoc="0" locked="0" layoutInCell="1" allowOverlap="1" wp14:anchorId="038C1654" wp14:editId="3B9D316A">
+          <wp:anchor distT="0" distB="0" distL="114300" distR="114300" simplePos="0" relativeHeight="251695104" behindDoc="0" locked="0" layoutInCell="1" allowOverlap="1" wp14:anchorId="4BA5969C" wp14:editId="0DBBEB8B">
             <wp:simplePos x="0" y="0"/>
-            <wp:positionH relativeFrom="column">
-              <wp:posOffset>115791</wp:posOffset>
+            <wp:positionH relativeFrom="margin">
+              <wp:align>right</wp:align>
             </wp:positionH>
             <wp:positionV relativeFrom="paragraph">
-              <wp:posOffset>404247</wp:posOffset>
+              <wp:posOffset>332740</wp:posOffset>
             </wp:positionV>
-            <wp:extent cx="5376545" cy="1209675"/>
-            <wp:effectExtent l="0" t="0" r="0" b="9525"/>
-            <wp:wrapSquare wrapText="bothSides"/>
-            <wp:docPr id="2" name="Picture 2"/>
+            <wp:extent cx="4886325" cy="3212465"/>
+            <wp:effectExtent l="0" t="0" r="9525" b="6985"/>
+            <wp:wrapTopAndBottom/>
+            <wp:docPr id="8" name="Picture 8"/>
             <wp:cNvGraphicFramePr>
               <a:graphicFrameLocks xmlns:a="http://schemas.openxmlformats.org/drawingml/2006/main" noChangeAspect="1"/>
             </wp:cNvGraphicFramePr>
@@ -4875,13 +4911,7 @@
                     <pic:cNvPicPr/>
                   </pic:nvPicPr>
                   <pic:blipFill>
-                    <a:blip r:embed="rId9">
-                      <a:extLst>
-                        <a:ext uri="{28A0092B-C50C-407E-A947-70E740481C1C}">
-                          <a14:useLocalDpi xmlns:a14="http://schemas.microsoft.com/office/drawing/2010/main" val="0"/>
-                        </a:ext>
-                      </a:extLst>
-                    </a:blip>
+                    <a:blip r:embed="rId9"/>
                     <a:stretch>
                       <a:fillRect/>
                     </a:stretch>
@@ -4889,7 +4919,7 @@
                   <pic:spPr>
                     <a:xfrm>
                       <a:off x="0" y="0"/>
-                      <a:ext cx="5376545" cy="1209675"/>
+                      <a:ext cx="4886325" cy="3212465"/>
                     </a:xfrm>
                     <a:prstGeom prst="rect">
                       <a:avLst/>
@@ -4898,6 +4928,12 @@
                 </pic:pic>
               </a:graphicData>
             </a:graphic>
+            <wp14:sizeRelH relativeFrom="margin">
+              <wp14:pctWidth>0</wp14:pctWidth>
+            </wp14:sizeRelH>
+            <wp14:sizeRelV relativeFrom="margin">
+              <wp14:pctHeight>0</wp14:pctHeight>
+            </wp14:sizeRelV>
           </wp:anchor>
         </w:drawing>
       </w:r>
@@ -4905,37 +4941,7 @@
         <w:rPr>
           <w:rFonts w:ascii="Calibri" w:hAnsi="Calibri"/>
         </w:rPr>
-        <w:t>Using</w:t>
-      </w:r>
-      <w:r>
-        <w:rPr>
-          <w:rFonts w:ascii="Calibri" w:hAnsi="Calibri"/>
-        </w:rPr>
-        <w:t xml:space="preserve"> Statistics-&gt;Protocol </w:t>
-      </w:r>
-      <w:r>
-        <w:rPr>
-          <w:rFonts w:ascii="Calibri" w:hAnsi="Calibri"/>
-        </w:rPr>
-        <w:t>Hierarchy</w:t>
-      </w:r>
-      <w:r>
-        <w:rPr>
-          <w:rFonts w:ascii="Calibri" w:hAnsi="Calibri"/>
-        </w:rPr>
-        <w:t xml:space="preserve">, </w:t>
-      </w:r>
-      <w:r>
-        <w:rPr>
-          <w:rFonts w:ascii="Calibri" w:hAnsi="Calibri"/>
-        </w:rPr>
-        <w:t>identify four</w:t>
-      </w:r>
-      <w:r>
-        <w:rPr>
-          <w:rFonts w:ascii="Calibri" w:hAnsi="Calibri"/>
-        </w:rPr>
-        <w:t xml:space="preserve"> other protocols in use during the packet capture, </w:t>
+        <w:t xml:space="preserve">during the packet capture, </w:t>
       </w:r>
     </w:p>
     <w:p>
@@ -4950,12 +4956,6 @@
           <w:rFonts w:ascii="Calibri" w:hAnsi="Calibri"/>
         </w:rPr>
       </w:pPr>
-      <w:r>
-        <w:rPr>
-          <w:rFonts w:ascii="Calibri" w:hAnsi="Calibri"/>
-        </w:rPr>
-        <w:t>Frame, Ethernet, Internet Protocol, User Datagram Protocol</w:t>
-      </w:r>
     </w:p>
     <w:p>
       <w:pPr>
@@ -4969,6 +4969,27 @@
           <w:rFonts w:ascii="Calibri" w:hAnsi="Calibri"/>
         </w:rPr>
       </w:pPr>
+      <w:r>
+        <w:rPr>
+          <w:rFonts w:ascii="Calibri" w:hAnsi="Calibri"/>
+        </w:rPr>
+        <w:t>UDP (User Datagram Protocol), TCP (Transmission Control Protocol), IPv4 (Internet Protocol version 4), IPv6 (Internet Protocol version 6)</w:t>
+      </w:r>
+    </w:p>
+    <w:p>
+      <w:pPr>
+        <w:pStyle w:val="BodyText"/>
+        <w:tabs>
+          <w:tab w:val="left" w:pos="567"/>
+        </w:tabs>
+        <w:spacing w:line="275" w:lineRule="exact"/>
+        <w:ind w:left="1134" w:right="103" w:firstLine="0"/>
+        <w:rPr>
+          <w:rFonts w:ascii="Calibri" w:hAnsi="Calibri"/>
+        </w:rPr>
+      </w:pPr>
+      <w:bookmarkStart w:id="0" w:name="_GoBack"/>
+      <w:bookmarkEnd w:id="0"/>
     </w:p>
     <w:p>
       <w:pPr>
@@ -5494,8 +5515,8 @@
       <w:r>
         <w:rPr>
           <w:rFonts w:ascii="Calibri" w:hAnsi="Calibri"/>
-        </w:rPr>
-        <w:lastRenderedPageBreak/>
+          <w:noProof/>
+        </w:rPr>
         <w:drawing>
           <wp:anchor distT="0" distB="0" distL="114300" distR="114300" simplePos="0" relativeHeight="251664384" behindDoc="0" locked="0" layoutInCell="1" allowOverlap="1" wp14:anchorId="18F03300" wp14:editId="40EBBD55">
             <wp:simplePos x="0" y="0"/>
@@ -5641,6 +5662,7 @@
       <w:r>
         <w:rPr>
           <w:rFonts w:ascii="Calibri" w:hAnsi="Calibri"/>
+          <w:noProof/>
         </w:rPr>
         <w:drawing>
           <wp:inline distT="0" distB="0" distL="0" distR="0" wp14:anchorId="21BFD2B6" wp14:editId="6244244C">
@@ -5724,6 +5746,7 @@
       <w:r>
         <w:rPr>
           <w:rFonts w:ascii="Calibri" w:hAnsi="Calibri"/>
+          <w:noProof/>
         </w:rPr>
         <w:drawing>
           <wp:anchor distT="0" distB="0" distL="114300" distR="114300" simplePos="0" relativeHeight="251666432" behindDoc="0" locked="0" layoutInCell="1" allowOverlap="1" wp14:anchorId="7429441F" wp14:editId="76BA5685">
@@ -5784,6 +5807,7 @@
       <w:r>
         <w:rPr>
           <w:rFonts w:ascii="Calibri" w:hAnsi="Calibri"/>
+          <w:noProof/>
         </w:rPr>
         <w:drawing>
           <wp:anchor distT="0" distB="0" distL="114300" distR="114300" simplePos="0" relativeHeight="251665408" behindDoc="0" locked="0" layoutInCell="1" allowOverlap="1" wp14:anchorId="62E0F4DA" wp14:editId="69D3F88E">
@@ -6178,6 +6202,7 @@
       <w:r>
         <w:rPr>
           <w:rFonts w:ascii="Calibri" w:hAnsi="Calibri"/>
+          <w:noProof/>
         </w:rPr>
         <w:drawing>
           <wp:anchor distT="0" distB="0" distL="114300" distR="114300" simplePos="0" relativeHeight="251688960" behindDoc="0" locked="0" layoutInCell="1" allowOverlap="1" wp14:anchorId="1694D1AB" wp14:editId="6F999DCD">
@@ -6295,6 +6320,7 @@
       <w:r>
         <w:rPr>
           <w:rFonts w:ascii="Calibri" w:hAnsi="Calibri"/>
+          <w:noProof/>
         </w:rPr>
         <w:drawing>
           <wp:anchor distT="0" distB="0" distL="114300" distR="114300" simplePos="0" relativeHeight="251691008" behindDoc="0" locked="0" layoutInCell="1" allowOverlap="1" wp14:anchorId="6E57BD24" wp14:editId="2E27397F">
@@ -6508,6 +6534,7 @@
       <w:r>
         <w:rPr>
           <w:rFonts w:ascii="Calibri" w:hAnsi="Calibri"/>
+          <w:noProof/>
         </w:rPr>
         <w:drawing>
           <wp:anchor distT="0" distB="0" distL="114300" distR="114300" simplePos="0" relativeHeight="251686912" behindDoc="0" locked="0" layoutInCell="1" allowOverlap="1" wp14:anchorId="19E9A9D1" wp14:editId="2F781415">
@@ -6808,6 +6835,7 @@
       <w:r>
         <w:rPr>
           <w:rFonts w:ascii="Calibri" w:hAnsi="Calibri"/>
+          <w:noProof/>
         </w:rPr>
         <w:drawing>
           <wp:anchor distT="0" distB="0" distL="114300" distR="114300" simplePos="0" relativeHeight="251693056" behindDoc="0" locked="0" layoutInCell="1" allowOverlap="1" wp14:anchorId="01E6B53B" wp14:editId="6E7FC44D">
@@ -6870,7 +6898,6 @@
         <w:rPr>
           <w:rFonts w:ascii="Calibri" w:hAnsi="Calibri"/>
         </w:rPr>
-        <w:lastRenderedPageBreak/>
         <w:t>0.0.0.0</w:t>
       </w:r>
     </w:p>
@@ -6935,6 +6962,7 @@
       <w:r>
         <w:rPr>
           <w:rFonts w:ascii="Calibri" w:hAnsi="Calibri"/>
+          <w:noProof/>
         </w:rPr>
         <w:drawing>
           <wp:anchor distT="0" distB="0" distL="114300" distR="114300" simplePos="0" relativeHeight="251668480" behindDoc="0" locked="0" layoutInCell="1" allowOverlap="1" wp14:anchorId="16B3B754" wp14:editId="3E0DADFF">
@@ -7458,7 +7486,9 @@
       <w:r>
         <w:rPr>
           <w:rFonts w:ascii="Calibri" w:hAnsi="Calibri"/>
-        </w:rPr>
+          <w:noProof/>
+        </w:rPr>
+        <w:lastRenderedPageBreak/>
         <w:drawing>
           <wp:anchor distT="0" distB="0" distL="114300" distR="114300" simplePos="0" relativeHeight="251670528" behindDoc="0" locked="0" layoutInCell="1" allowOverlap="1" wp14:anchorId="1E23B883" wp14:editId="02C108E8">
             <wp:simplePos x="0" y="0"/>
@@ -7675,6 +7705,7 @@
       <w:r>
         <w:rPr>
           <w:rFonts w:ascii="Calibri" w:hAnsi="Calibri"/>
+          <w:noProof/>
         </w:rPr>
         <w:drawing>
           <wp:anchor distT="0" distB="0" distL="114300" distR="114300" simplePos="0" relativeHeight="251672576" behindDoc="0" locked="0" layoutInCell="1" allowOverlap="1" wp14:anchorId="31201C23" wp14:editId="0120FE05">
@@ -7921,6 +7952,7 @@
       <w:r>
         <w:rPr>
           <w:rFonts w:ascii="Calibri" w:hAnsi="Calibri"/>
+          <w:noProof/>
         </w:rPr>
         <w:drawing>
           <wp:anchor distT="0" distB="0" distL="114300" distR="114300" simplePos="0" relativeHeight="251674624" behindDoc="0" locked="0" layoutInCell="1" allowOverlap="1" wp14:anchorId="12C838DB" wp14:editId="3AB43775">
@@ -8313,7 +8345,6 @@
           <w:szCs w:val="24"/>
           <w:lang w:val="en-NZ" w:eastAsia="en-NZ"/>
         </w:rPr>
-        <w:lastRenderedPageBreak/>
         <w:drawing>
           <wp:anchor distT="0" distB="0" distL="114300" distR="114300" simplePos="0" relativeHeight="251660288" behindDoc="0" locked="0" layoutInCell="1" allowOverlap="1" wp14:anchorId="00407D96" wp14:editId="451E9B2A">
             <wp:simplePos x="0" y="0"/>
@@ -8473,7 +8504,17 @@
           <w:szCs w:val="24"/>
           <w:lang w:val="en-NZ"/>
         </w:rPr>
-        <w:t>Because we are also interested in the packets being sent by the NAT router into the ISP, there is a second trace file at a PC (not shown) tapping into the link from the home router into the ISP network, as shown in Figure 3. (The hub device shown on the ISP side of the router is used to tap into the link between the NAT router and the first hop router in the ISP). Client-to-server packets captured by Wireshark at this point will have undergone NAT translation. The Wireshark trace file captured on the ISP side of the home router is called</w:t>
+        <w:t xml:space="preserve">Because we are also interested in the packets being sent by the NAT router into the ISP, there is a second trace file at a PC (not shown) tapping into the link from the home router into the ISP network, as shown in Figure 3. (The hub device shown on the ISP side of the router is used to tap into the link between the NAT router and the first hop router in the ISP). Client-to-server packets captured by </w:t>
+      </w:r>
+      <w:r>
+        <w:rPr>
+          <w:rFonts w:ascii="Calibri" w:hAnsi="Calibri" w:cs="TimesNewRomanPSMT"/>
+          <w:sz w:val="24"/>
+          <w:szCs w:val="24"/>
+          <w:lang w:val="en-NZ"/>
+        </w:rPr>
+        <w:lastRenderedPageBreak/>
+        <w:t>Wireshark at this point will have undergone NAT translation. The Wireshark trace file captured on the ISP side of the home router is called</w:t>
       </w:r>
       <w:r>
         <w:rPr>
@@ -8848,6 +8889,7 @@
       <w:r>
         <w:rPr>
           <w:rFonts w:ascii="Calibri" w:hAnsi="Calibri" w:cs="TimesNewRomanPSMT"/>
+          <w:noProof/>
           <w:sz w:val="24"/>
           <w:szCs w:val="24"/>
           <w:lang w:val="en-NZ"/>
@@ -8956,6 +8998,7 @@
       <w:r>
         <w:rPr>
           <w:rFonts w:ascii="Calibri" w:hAnsi="Calibri" w:cs="TimesNewRomanPSMT"/>
+          <w:noProof/>
           <w:sz w:val="24"/>
           <w:szCs w:val="24"/>
           <w:lang w:val="en-NZ"/>
@@ -9303,7 +9346,6 @@
           <w:szCs w:val="24"/>
           <w:lang w:val="en-NZ"/>
         </w:rPr>
-        <w:lastRenderedPageBreak/>
         <w:t>Dst</w:t>
       </w:r>
       <w:proofErr w:type="spellEnd"/>
@@ -9352,6 +9394,7 @@
       <w:r>
         <w:rPr>
           <w:rFonts w:ascii="Calibri" w:hAnsi="Calibri" w:cs="TimesNewRomanPSMT"/>
+          <w:noProof/>
           <w:sz w:val="24"/>
           <w:szCs w:val="24"/>
           <w:lang w:val="en-NZ"/>
@@ -9527,6 +9570,7 @@
       <w:r>
         <w:rPr>
           <w:rFonts w:ascii="Calibri" w:hAnsi="Calibri" w:cs="TimesNewRomanPSMT"/>
+          <w:noProof/>
           <w:sz w:val="24"/>
           <w:szCs w:val="24"/>
           <w:lang w:val="en-NZ"/>
@@ -9657,16 +9701,7 @@
           <w:szCs w:val="24"/>
           <w:lang w:val="en-NZ"/>
         </w:rPr>
-        <w:t xml:space="preserve">: </w:t>
-      </w:r>
-      <w:r>
-        <w:rPr>
-          <w:rFonts w:ascii="Calibri" w:hAnsi="Calibri" w:cs="TimesNewRomanPSMT"/>
-          <w:sz w:val="24"/>
-          <w:szCs w:val="24"/>
-          <w:lang w:val="en-NZ"/>
-        </w:rPr>
-        <w:t>71.192.34.104</w:t>
+        <w:t>: 71.192.34.104</w:t>
       </w:r>
     </w:p>
     <w:p>
@@ -10139,16 +10174,7 @@
                 <w:szCs w:val="24"/>
                 <w:lang w:val="en-NZ"/>
               </w:rPr>
-              <w:t>192.168.1.100</w:t>
-            </w:r>
-            <w:r>
-              <w:rPr>
-                <w:rFonts w:ascii="Calibri" w:hAnsi="Calibri" w:cs="TimesNewRomanPSMT"/>
-                <w:sz w:val="24"/>
-                <w:szCs w:val="24"/>
-                <w:lang w:val="en-NZ"/>
-              </w:rPr>
-              <w:t>, 4335</w:t>
+              <w:t>192.168.1.100, 4335</w:t>
             </w:r>
           </w:p>
         </w:tc>
@@ -10275,6 +10301,7 @@
       <w:r>
         <w:rPr>
           <w:rFonts w:ascii="Calibri" w:hAnsi="Calibri" w:cs="TimesNewRomanPSMT"/>
+          <w:noProof/>
           <w:sz w:val="24"/>
           <w:szCs w:val="24"/>
           <w:lang w:val="en-NZ"/>
@@ -10415,8 +10442,6 @@
           <w:lang w:val="en-NZ"/>
         </w:rPr>
       </w:pPr>
-      <w:bookmarkStart w:id="0" w:name="_GoBack"/>
-      <w:bookmarkEnd w:id="0"/>
     </w:p>
     <w:sectPr>
       <w:pgSz w:w="11907" w:h="16839" w:code="9"/>

--- a/SOFTENG_364_Networks/Labs/Lab4_DHCP/DHCP_Questions.docx
+++ b/SOFTENG_364_Networks/Labs/Lab4_DHCP/DHCP_Questions.docx
@@ -2593,7 +2593,6 @@
         </w:rPr>
         <w:t xml:space="preserve"> </w:t>
       </w:r>
-      <w:proofErr w:type="gramStart"/>
       <w:r>
         <w:rPr>
           <w:rFonts w:ascii="Calibri" w:hAnsi="Calibri"/>
@@ -2626,7 +2625,6 @@
         </w:rPr>
         <w:t>look</w:t>
       </w:r>
-      <w:proofErr w:type="gramEnd"/>
       <w:r>
         <w:rPr>
           <w:rFonts w:ascii="Calibri" w:hAnsi="Calibri"/>
@@ -2768,9 +2766,339 @@
         <w:rPr>
           <w:rFonts w:ascii="Calibri" w:hAnsi="Calibri"/>
         </w:rPr>
-        <w:t xml:space="preserve">packets, </w:t>
-      </w:r>
-      <w:proofErr w:type="gramStart"/>
+        <w:t>packets, enter</w:t>
+      </w:r>
+      <w:r>
+        <w:rPr>
+          <w:rFonts w:ascii="Calibri" w:hAnsi="Calibri"/>
+          <w:spacing w:val="-4"/>
+        </w:rPr>
+        <w:t xml:space="preserve"> </w:t>
+      </w:r>
+      <w:r>
+        <w:rPr>
+          <w:rFonts w:ascii="Calibri" w:hAnsi="Calibri"/>
+        </w:rPr>
+        <w:t>into</w:t>
+      </w:r>
+      <w:r>
+        <w:rPr>
+          <w:rFonts w:ascii="Calibri" w:hAnsi="Calibri"/>
+          <w:spacing w:val="-4"/>
+        </w:rPr>
+        <w:t xml:space="preserve"> </w:t>
+      </w:r>
+      <w:r>
+        <w:rPr>
+          <w:rFonts w:ascii="Calibri" w:hAnsi="Calibri"/>
+        </w:rPr>
+        <w:t>the</w:t>
+      </w:r>
+      <w:r>
+        <w:rPr>
+          <w:rFonts w:ascii="Calibri" w:hAnsi="Calibri"/>
+          <w:spacing w:val="-4"/>
+        </w:rPr>
+        <w:t xml:space="preserve"> </w:t>
+      </w:r>
+      <w:r>
+        <w:rPr>
+          <w:rFonts w:ascii="Calibri" w:hAnsi="Calibri"/>
+        </w:rPr>
+        <w:t>filter</w:t>
+      </w:r>
+      <w:r>
+        <w:rPr>
+          <w:rFonts w:ascii="Calibri" w:hAnsi="Calibri"/>
+          <w:spacing w:val="-4"/>
+        </w:rPr>
+        <w:t xml:space="preserve"> </w:t>
+      </w:r>
+      <w:r>
+        <w:rPr>
+          <w:rFonts w:ascii="Calibri" w:hAnsi="Calibri"/>
+        </w:rPr>
+        <w:t>field</w:t>
+      </w:r>
+      <w:r>
+        <w:rPr>
+          <w:rFonts w:ascii="Calibri" w:hAnsi="Calibri"/>
+          <w:spacing w:val="-4"/>
+        </w:rPr>
+        <w:t xml:space="preserve"> </w:t>
+      </w:r>
+      <w:r>
+        <w:rPr>
+          <w:rFonts w:ascii="Calibri" w:hAnsi="Calibri"/>
+        </w:rPr>
+        <w:t>“</w:t>
+      </w:r>
+      <w:r>
+        <w:rPr>
+          <w:rFonts w:ascii="Courier New" w:hAnsi="Courier New" w:cs="Courier New"/>
+        </w:rPr>
+        <w:t>bootp</w:t>
+      </w:r>
+      <w:r>
+        <w:rPr>
+          <w:rFonts w:ascii="Calibri" w:hAnsi="Calibri"/>
+        </w:rPr>
+        <w:t>”.</w:t>
+      </w:r>
+      <w:r>
+        <w:rPr>
+          <w:rFonts w:ascii="Calibri" w:hAnsi="Calibri"/>
+          <w:spacing w:val="-4"/>
+        </w:rPr>
+        <w:t xml:space="preserve"> </w:t>
+      </w:r>
+      <w:r>
+        <w:rPr>
+          <w:rFonts w:ascii="Calibri" w:hAnsi="Calibri"/>
+        </w:rPr>
+        <w:t>(DHCP</w:t>
+      </w:r>
+      <w:r>
+        <w:rPr>
+          <w:rFonts w:ascii="Calibri" w:hAnsi="Calibri"/>
+          <w:spacing w:val="-4"/>
+        </w:rPr>
+        <w:t xml:space="preserve"> </w:t>
+      </w:r>
+      <w:r>
+        <w:rPr>
+          <w:rFonts w:ascii="Calibri" w:hAnsi="Calibri"/>
+        </w:rPr>
+        <w:t>derives</w:t>
+      </w:r>
+      <w:r>
+        <w:rPr>
+          <w:rFonts w:ascii="Calibri" w:hAnsi="Calibri"/>
+          <w:spacing w:val="-4"/>
+        </w:rPr>
+        <w:t xml:space="preserve"> </w:t>
+      </w:r>
+      <w:r>
+        <w:rPr>
+          <w:rFonts w:ascii="Calibri" w:hAnsi="Calibri"/>
+        </w:rPr>
+        <w:t>from</w:t>
+      </w:r>
+      <w:r>
+        <w:rPr>
+          <w:rFonts w:ascii="Calibri" w:hAnsi="Calibri"/>
+          <w:spacing w:val="-4"/>
+        </w:rPr>
+        <w:t xml:space="preserve"> </w:t>
+      </w:r>
+      <w:r>
+        <w:rPr>
+          <w:rFonts w:ascii="Calibri" w:hAnsi="Calibri"/>
+        </w:rPr>
+        <w:t>an</w:t>
+      </w:r>
+      <w:r>
+        <w:rPr>
+          <w:rFonts w:ascii="Calibri" w:hAnsi="Calibri"/>
+          <w:spacing w:val="-4"/>
+        </w:rPr>
+        <w:t xml:space="preserve"> </w:t>
+      </w:r>
+      <w:r>
+        <w:rPr>
+          <w:rFonts w:ascii="Calibri" w:hAnsi="Calibri"/>
+        </w:rPr>
+        <w:t>older</w:t>
+      </w:r>
+      <w:r>
+        <w:rPr>
+          <w:rFonts w:ascii="Calibri" w:hAnsi="Calibri"/>
+          <w:spacing w:val="-4"/>
+        </w:rPr>
+        <w:t xml:space="preserve"> </w:t>
+      </w:r>
+      <w:r>
+        <w:rPr>
+          <w:rFonts w:ascii="Calibri" w:hAnsi="Calibri"/>
+        </w:rPr>
+        <w:t>protocol</w:t>
+      </w:r>
+      <w:r>
+        <w:rPr>
+          <w:rFonts w:ascii="Calibri" w:hAnsi="Calibri"/>
+          <w:spacing w:val="-4"/>
+        </w:rPr>
+        <w:t xml:space="preserve"> </w:t>
+      </w:r>
+      <w:r>
+        <w:rPr>
+          <w:rFonts w:ascii="Calibri" w:hAnsi="Calibri"/>
+        </w:rPr>
+        <w:t>called</w:t>
+      </w:r>
+      <w:r>
+        <w:rPr>
+          <w:rFonts w:ascii="Calibri" w:hAnsi="Calibri"/>
+          <w:spacing w:val="-4"/>
+        </w:rPr>
+        <w:t xml:space="preserve"> </w:t>
+      </w:r>
+      <w:r>
+        <w:rPr>
+          <w:rFonts w:ascii="Calibri" w:hAnsi="Calibri"/>
+        </w:rPr>
+        <w:t>BOOTP. To</w:t>
+      </w:r>
+      <w:r>
+        <w:rPr>
+          <w:rFonts w:ascii="Calibri" w:hAnsi="Calibri"/>
+          <w:spacing w:val="-3"/>
+        </w:rPr>
+        <w:t xml:space="preserve"> </w:t>
+      </w:r>
+      <w:r>
+        <w:rPr>
+          <w:rFonts w:ascii="Calibri" w:hAnsi="Calibri"/>
+        </w:rPr>
+        <w:t>see</w:t>
+      </w:r>
+      <w:r>
+        <w:rPr>
+          <w:rFonts w:ascii="Calibri" w:hAnsi="Calibri"/>
+          <w:spacing w:val="-2"/>
+        </w:rPr>
+        <w:t xml:space="preserve"> </w:t>
+      </w:r>
+      <w:r>
+        <w:rPr>
+          <w:rFonts w:ascii="Calibri" w:hAnsi="Calibri"/>
+        </w:rPr>
+        <w:t>DHCP</w:t>
+      </w:r>
+      <w:r>
+        <w:rPr>
+          <w:rFonts w:ascii="Calibri" w:hAnsi="Calibri"/>
+          <w:spacing w:val="-2"/>
+        </w:rPr>
+        <w:t xml:space="preserve"> </w:t>
+      </w:r>
+      <w:r>
+        <w:rPr>
+          <w:rFonts w:ascii="Calibri" w:hAnsi="Calibri"/>
+        </w:rPr>
+        <w:t>packets</w:t>
+      </w:r>
+      <w:r>
+        <w:rPr>
+          <w:rFonts w:ascii="Calibri" w:hAnsi="Calibri"/>
+          <w:spacing w:val="-2"/>
+        </w:rPr>
+        <w:t xml:space="preserve"> </w:t>
+      </w:r>
+      <w:r>
+        <w:rPr>
+          <w:rFonts w:ascii="Calibri" w:hAnsi="Calibri"/>
+        </w:rPr>
+        <w:t>in the</w:t>
+      </w:r>
+      <w:r>
+        <w:rPr>
+          <w:rFonts w:ascii="Calibri" w:hAnsi="Calibri"/>
+          <w:spacing w:val="-4"/>
+        </w:rPr>
+        <w:t xml:space="preserve"> </w:t>
+      </w:r>
+      <w:r>
+        <w:rPr>
+          <w:rFonts w:ascii="Calibri" w:hAnsi="Calibri"/>
+        </w:rPr>
+        <w:t>current</w:t>
+      </w:r>
+      <w:r>
+        <w:rPr>
+          <w:rFonts w:ascii="Calibri" w:hAnsi="Calibri"/>
+          <w:spacing w:val="-4"/>
+        </w:rPr>
+        <w:t xml:space="preserve"> </w:t>
+      </w:r>
+      <w:r>
+        <w:rPr>
+          <w:rFonts w:ascii="Calibri" w:hAnsi="Calibri"/>
+        </w:rPr>
+        <w:t>version</w:t>
+      </w:r>
+      <w:r>
+        <w:rPr>
+          <w:rFonts w:ascii="Calibri" w:hAnsi="Calibri"/>
+          <w:spacing w:val="-3"/>
+        </w:rPr>
+        <w:t xml:space="preserve"> </w:t>
+      </w:r>
+      <w:r>
+        <w:rPr>
+          <w:rFonts w:ascii="Calibri" w:hAnsi="Calibri"/>
+        </w:rPr>
+        <w:t>of</w:t>
+      </w:r>
+      <w:r>
+        <w:rPr>
+          <w:rFonts w:ascii="Calibri" w:hAnsi="Calibri"/>
+          <w:spacing w:val="-4"/>
+        </w:rPr>
+        <w:t xml:space="preserve"> </w:t>
+      </w:r>
+      <w:r>
+        <w:rPr>
+          <w:rFonts w:ascii="Calibri" w:hAnsi="Calibri"/>
+        </w:rPr>
+        <w:t>Wireshark,</w:t>
+      </w:r>
+      <w:r>
+        <w:rPr>
+          <w:rFonts w:ascii="Calibri" w:hAnsi="Calibri"/>
+          <w:spacing w:val="-3"/>
+        </w:rPr>
+        <w:t xml:space="preserve"> </w:t>
+      </w:r>
+      <w:r>
+        <w:rPr>
+          <w:rFonts w:ascii="Calibri" w:hAnsi="Calibri"/>
+        </w:rPr>
+        <w:t>you</w:t>
+      </w:r>
+      <w:r>
+        <w:rPr>
+          <w:rFonts w:ascii="Calibri" w:hAnsi="Calibri"/>
+          <w:spacing w:val="-4"/>
+        </w:rPr>
+        <w:t xml:space="preserve"> </w:t>
+      </w:r>
+      <w:r>
+        <w:rPr>
+          <w:rFonts w:ascii="Calibri" w:hAnsi="Calibri"/>
+        </w:rPr>
+        <w:t>need</w:t>
+      </w:r>
+      <w:r>
+        <w:rPr>
+          <w:rFonts w:ascii="Calibri" w:hAnsi="Calibri"/>
+          <w:spacing w:val="-3"/>
+        </w:rPr>
+        <w:t xml:space="preserve"> </w:t>
+      </w:r>
+      <w:r>
+        <w:rPr>
+          <w:rFonts w:ascii="Calibri" w:hAnsi="Calibri"/>
+        </w:rPr>
+        <w:t>to</w:t>
+      </w:r>
+      <w:r>
+        <w:rPr>
+          <w:rFonts w:ascii="Calibri" w:hAnsi="Calibri"/>
+          <w:spacing w:val="-4"/>
+        </w:rPr>
+        <w:t xml:space="preserve"> </w:t>
+      </w:r>
       <w:r>
         <w:rPr>
           <w:rFonts w:ascii="Calibri" w:hAnsi="Calibri"/>
@@ -2780,6 +3108,31 @@
       <w:r>
         <w:rPr>
           <w:rFonts w:ascii="Calibri" w:hAnsi="Calibri"/>
+          <w:spacing w:val="-3"/>
+        </w:rPr>
+        <w:t xml:space="preserve"> </w:t>
+      </w:r>
+      <w:r>
+        <w:rPr>
+          <w:rFonts w:ascii="Calibri" w:hAnsi="Calibri"/>
+        </w:rPr>
+        <w:t>“</w:t>
+      </w:r>
+      <w:r>
+        <w:rPr>
+          <w:rFonts w:ascii="Courier New" w:hAnsi="Courier New" w:cs="Courier New"/>
+        </w:rPr>
+        <w:t>bootp</w:t>
+      </w:r>
+      <w:r>
+        <w:rPr>
+          <w:rFonts w:ascii="Calibri" w:hAnsi="Calibri"/>
+        </w:rPr>
+        <w:t>”</w:t>
+      </w:r>
+      <w:r>
+        <w:rPr>
+          <w:rFonts w:ascii="Calibri" w:hAnsi="Calibri"/>
           <w:spacing w:val="-4"/>
         </w:rPr>
         <w:t xml:space="preserve"> </w:t>
@@ -2788,9 +3141,21 @@
         <w:rPr>
           <w:rFonts w:ascii="Calibri" w:hAnsi="Calibri"/>
         </w:rPr>
-        <w:t>into</w:t>
-      </w:r>
-      <w:proofErr w:type="gramEnd"/>
+        <w:t>and</w:t>
+      </w:r>
+      <w:r>
+        <w:rPr>
+          <w:rFonts w:ascii="Calibri" w:hAnsi="Calibri"/>
+          <w:spacing w:val="-3"/>
+        </w:rPr>
+        <w:t xml:space="preserve"> </w:t>
+      </w:r>
+      <w:r>
+        <w:rPr>
+          <w:rFonts w:ascii="Calibri" w:hAnsi="Calibri"/>
+        </w:rPr>
+        <w:t>not</w:t>
+      </w:r>
       <w:r>
         <w:rPr>
           <w:rFonts w:ascii="Calibri" w:hAnsi="Calibri"/>
@@ -2802,400 +3167,7 @@
         <w:rPr>
           <w:rFonts w:ascii="Calibri" w:hAnsi="Calibri"/>
         </w:rPr>
-        <w:t>the</w:t>
-      </w:r>
-      <w:r>
-        <w:rPr>
-          <w:rFonts w:ascii="Calibri" w:hAnsi="Calibri"/>
-          <w:spacing w:val="-4"/>
-        </w:rPr>
-        <w:t xml:space="preserve"> </w:t>
-      </w:r>
-      <w:r>
-        <w:rPr>
-          <w:rFonts w:ascii="Calibri" w:hAnsi="Calibri"/>
-        </w:rPr>
-        <w:t>filter</w:t>
-      </w:r>
-      <w:r>
-        <w:rPr>
-          <w:rFonts w:ascii="Calibri" w:hAnsi="Calibri"/>
-          <w:spacing w:val="-4"/>
-        </w:rPr>
-        <w:t xml:space="preserve"> </w:t>
-      </w:r>
-      <w:r>
-        <w:rPr>
-          <w:rFonts w:ascii="Calibri" w:hAnsi="Calibri"/>
-        </w:rPr>
-        <w:t>field</w:t>
-      </w:r>
-      <w:r>
-        <w:rPr>
-          <w:rFonts w:ascii="Calibri" w:hAnsi="Calibri"/>
-          <w:spacing w:val="-4"/>
-        </w:rPr>
-        <w:t xml:space="preserve"> </w:t>
-      </w:r>
-      <w:r>
-        <w:rPr>
-          <w:rFonts w:ascii="Calibri" w:hAnsi="Calibri"/>
-        </w:rPr>
-        <w:t>“</w:t>
-      </w:r>
-      <w:proofErr w:type="spellStart"/>
-      <w:r>
-        <w:rPr>
-          <w:rFonts w:ascii="Courier New" w:hAnsi="Courier New" w:cs="Courier New"/>
-        </w:rPr>
-        <w:t>bootp</w:t>
-      </w:r>
-      <w:proofErr w:type="spellEnd"/>
-      <w:r>
-        <w:rPr>
-          <w:rFonts w:ascii="Calibri" w:hAnsi="Calibri"/>
-        </w:rPr>
-        <w:t>”.</w:t>
-      </w:r>
-      <w:r>
-        <w:rPr>
-          <w:rFonts w:ascii="Calibri" w:hAnsi="Calibri"/>
-          <w:spacing w:val="-4"/>
-        </w:rPr>
-        <w:t xml:space="preserve"> </w:t>
-      </w:r>
-      <w:r>
-        <w:rPr>
-          <w:rFonts w:ascii="Calibri" w:hAnsi="Calibri"/>
-        </w:rPr>
-        <w:t>(DHCP</w:t>
-      </w:r>
-      <w:r>
-        <w:rPr>
-          <w:rFonts w:ascii="Calibri" w:hAnsi="Calibri"/>
-          <w:spacing w:val="-4"/>
-        </w:rPr>
-        <w:t xml:space="preserve"> </w:t>
-      </w:r>
-      <w:r>
-        <w:rPr>
-          <w:rFonts w:ascii="Calibri" w:hAnsi="Calibri"/>
-        </w:rPr>
-        <w:t>derives</w:t>
-      </w:r>
-      <w:r>
-        <w:rPr>
-          <w:rFonts w:ascii="Calibri" w:hAnsi="Calibri"/>
-          <w:spacing w:val="-4"/>
-        </w:rPr>
-        <w:t xml:space="preserve"> </w:t>
-      </w:r>
-      <w:r>
-        <w:rPr>
-          <w:rFonts w:ascii="Calibri" w:hAnsi="Calibri"/>
-        </w:rPr>
-        <w:t>from</w:t>
-      </w:r>
-      <w:r>
-        <w:rPr>
-          <w:rFonts w:ascii="Calibri" w:hAnsi="Calibri"/>
-          <w:spacing w:val="-4"/>
-        </w:rPr>
-        <w:t xml:space="preserve"> </w:t>
-      </w:r>
-      <w:r>
-        <w:rPr>
-          <w:rFonts w:ascii="Calibri" w:hAnsi="Calibri"/>
-        </w:rPr>
-        <w:t>an</w:t>
-      </w:r>
-      <w:r>
-        <w:rPr>
-          <w:rFonts w:ascii="Calibri" w:hAnsi="Calibri"/>
-          <w:spacing w:val="-4"/>
-        </w:rPr>
-        <w:t xml:space="preserve"> </w:t>
-      </w:r>
-      <w:r>
-        <w:rPr>
-          <w:rFonts w:ascii="Calibri" w:hAnsi="Calibri"/>
-        </w:rPr>
-        <w:t>older</w:t>
-      </w:r>
-      <w:r>
-        <w:rPr>
-          <w:rFonts w:ascii="Calibri" w:hAnsi="Calibri"/>
-          <w:spacing w:val="-4"/>
-        </w:rPr>
-        <w:t xml:space="preserve"> </w:t>
-      </w:r>
-      <w:r>
-        <w:rPr>
-          <w:rFonts w:ascii="Calibri" w:hAnsi="Calibri"/>
-        </w:rPr>
-        <w:t>protocol</w:t>
-      </w:r>
-      <w:r>
-        <w:rPr>
-          <w:rFonts w:ascii="Calibri" w:hAnsi="Calibri"/>
-          <w:spacing w:val="-4"/>
-        </w:rPr>
-        <w:t xml:space="preserve"> </w:t>
-      </w:r>
-      <w:r>
-        <w:rPr>
-          <w:rFonts w:ascii="Calibri" w:hAnsi="Calibri"/>
-        </w:rPr>
-        <w:t>called</w:t>
-      </w:r>
-      <w:r>
-        <w:rPr>
-          <w:rFonts w:ascii="Calibri" w:hAnsi="Calibri"/>
-          <w:spacing w:val="-4"/>
-        </w:rPr>
-        <w:t xml:space="preserve"> </w:t>
-      </w:r>
-      <w:r>
-        <w:rPr>
-          <w:rFonts w:ascii="Calibri" w:hAnsi="Calibri"/>
-        </w:rPr>
-        <w:t>BOOTP. To</w:t>
-      </w:r>
-      <w:r>
-        <w:rPr>
-          <w:rFonts w:ascii="Calibri" w:hAnsi="Calibri"/>
-          <w:spacing w:val="-3"/>
-        </w:rPr>
-        <w:t xml:space="preserve"> </w:t>
-      </w:r>
-      <w:r>
-        <w:rPr>
-          <w:rFonts w:ascii="Calibri" w:hAnsi="Calibri"/>
-        </w:rPr>
-        <w:t>see</w:t>
-      </w:r>
-      <w:r>
-        <w:rPr>
-          <w:rFonts w:ascii="Calibri" w:hAnsi="Calibri"/>
-          <w:spacing w:val="-2"/>
-        </w:rPr>
-        <w:t xml:space="preserve"> </w:t>
-      </w:r>
-      <w:r>
-        <w:rPr>
-          <w:rFonts w:ascii="Calibri" w:hAnsi="Calibri"/>
-        </w:rPr>
-        <w:t>DHCP</w:t>
-      </w:r>
-      <w:r>
-        <w:rPr>
-          <w:rFonts w:ascii="Calibri" w:hAnsi="Calibri"/>
-          <w:spacing w:val="-2"/>
-        </w:rPr>
-        <w:t xml:space="preserve"> </w:t>
-      </w:r>
-      <w:r>
-        <w:rPr>
-          <w:rFonts w:ascii="Calibri" w:hAnsi="Calibri"/>
-        </w:rPr>
-        <w:t>packets</w:t>
-      </w:r>
-      <w:r>
-        <w:rPr>
-          <w:rFonts w:ascii="Calibri" w:hAnsi="Calibri"/>
-          <w:spacing w:val="-2"/>
-        </w:rPr>
-        <w:t xml:space="preserve"> </w:t>
-      </w:r>
-      <w:r>
-        <w:rPr>
-          <w:rFonts w:ascii="Calibri" w:hAnsi="Calibri"/>
-        </w:rPr>
-        <w:t>in the</w:t>
-      </w:r>
-      <w:r>
-        <w:rPr>
-          <w:rFonts w:ascii="Calibri" w:hAnsi="Calibri"/>
-          <w:spacing w:val="-4"/>
-        </w:rPr>
-        <w:t xml:space="preserve"> </w:t>
-      </w:r>
-      <w:r>
-        <w:rPr>
-          <w:rFonts w:ascii="Calibri" w:hAnsi="Calibri"/>
-        </w:rPr>
-        <w:t>current</w:t>
-      </w:r>
-      <w:r>
-        <w:rPr>
-          <w:rFonts w:ascii="Calibri" w:hAnsi="Calibri"/>
-          <w:spacing w:val="-4"/>
-        </w:rPr>
-        <w:t xml:space="preserve"> </w:t>
-      </w:r>
-      <w:r>
-        <w:rPr>
-          <w:rFonts w:ascii="Calibri" w:hAnsi="Calibri"/>
-        </w:rPr>
-        <w:t>version</w:t>
-      </w:r>
-      <w:r>
-        <w:rPr>
-          <w:rFonts w:ascii="Calibri" w:hAnsi="Calibri"/>
-          <w:spacing w:val="-3"/>
-        </w:rPr>
-        <w:t xml:space="preserve"> </w:t>
-      </w:r>
-      <w:r>
-        <w:rPr>
-          <w:rFonts w:ascii="Calibri" w:hAnsi="Calibri"/>
-        </w:rPr>
-        <w:t>of</w:t>
-      </w:r>
-      <w:r>
-        <w:rPr>
-          <w:rFonts w:ascii="Calibri" w:hAnsi="Calibri"/>
-          <w:spacing w:val="-4"/>
-        </w:rPr>
-        <w:t xml:space="preserve"> </w:t>
-      </w:r>
-      <w:r>
-        <w:rPr>
-          <w:rFonts w:ascii="Calibri" w:hAnsi="Calibri"/>
-        </w:rPr>
-        <w:t>Wireshark,</w:t>
-      </w:r>
-      <w:r>
-        <w:rPr>
-          <w:rFonts w:ascii="Calibri" w:hAnsi="Calibri"/>
-          <w:spacing w:val="-3"/>
-        </w:rPr>
-        <w:t xml:space="preserve"> </w:t>
-      </w:r>
-      <w:r>
-        <w:rPr>
-          <w:rFonts w:ascii="Calibri" w:hAnsi="Calibri"/>
-        </w:rPr>
-        <w:t>you</w:t>
-      </w:r>
-      <w:r>
-        <w:rPr>
-          <w:rFonts w:ascii="Calibri" w:hAnsi="Calibri"/>
-          <w:spacing w:val="-4"/>
-        </w:rPr>
-        <w:t xml:space="preserve"> </w:t>
-      </w:r>
-      <w:r>
-        <w:rPr>
-          <w:rFonts w:ascii="Calibri" w:hAnsi="Calibri"/>
-        </w:rPr>
-        <w:t>need</w:t>
-      </w:r>
-      <w:r>
-        <w:rPr>
-          <w:rFonts w:ascii="Calibri" w:hAnsi="Calibri"/>
-          <w:spacing w:val="-3"/>
-        </w:rPr>
-        <w:t xml:space="preserve"> </w:t>
-      </w:r>
-      <w:r>
-        <w:rPr>
-          <w:rFonts w:ascii="Calibri" w:hAnsi="Calibri"/>
-        </w:rPr>
-        <w:t>to</w:t>
-      </w:r>
-      <w:r>
-        <w:rPr>
-          <w:rFonts w:ascii="Calibri" w:hAnsi="Calibri"/>
-          <w:spacing w:val="-4"/>
-        </w:rPr>
-        <w:t xml:space="preserve"> </w:t>
-      </w:r>
-      <w:r>
-        <w:rPr>
-          <w:rFonts w:ascii="Calibri" w:hAnsi="Calibri"/>
-        </w:rPr>
-        <w:t>enter</w:t>
-      </w:r>
-      <w:r>
-        <w:rPr>
-          <w:rFonts w:ascii="Calibri" w:hAnsi="Calibri"/>
-          <w:spacing w:val="-3"/>
-        </w:rPr>
-        <w:t xml:space="preserve"> </w:t>
-      </w:r>
-      <w:r>
-        <w:rPr>
-          <w:rFonts w:ascii="Calibri" w:hAnsi="Calibri"/>
-        </w:rPr>
-        <w:t>“</w:t>
-      </w:r>
-      <w:proofErr w:type="spellStart"/>
-      <w:r>
-        <w:rPr>
-          <w:rFonts w:ascii="Courier New" w:hAnsi="Courier New" w:cs="Courier New"/>
-        </w:rPr>
-        <w:t>bootp</w:t>
-      </w:r>
-      <w:proofErr w:type="spellEnd"/>
-      <w:r>
-        <w:rPr>
-          <w:rFonts w:ascii="Calibri" w:hAnsi="Calibri"/>
-        </w:rPr>
-        <w:t>”</w:t>
-      </w:r>
-      <w:r>
-        <w:rPr>
-          <w:rFonts w:ascii="Calibri" w:hAnsi="Calibri"/>
-          <w:spacing w:val="-4"/>
-        </w:rPr>
-        <w:t xml:space="preserve"> </w:t>
-      </w:r>
-      <w:r>
-        <w:rPr>
-          <w:rFonts w:ascii="Calibri" w:hAnsi="Calibri"/>
-        </w:rPr>
-        <w:t>and</w:t>
-      </w:r>
-      <w:r>
-        <w:rPr>
-          <w:rFonts w:ascii="Calibri" w:hAnsi="Calibri"/>
-          <w:spacing w:val="-3"/>
-        </w:rPr>
-        <w:t xml:space="preserve"> </w:t>
-      </w:r>
-      <w:r>
-        <w:rPr>
-          <w:rFonts w:ascii="Calibri" w:hAnsi="Calibri"/>
-        </w:rPr>
-        <w:t>not</w:t>
-      </w:r>
-      <w:r>
-        <w:rPr>
-          <w:rFonts w:ascii="Calibri" w:hAnsi="Calibri"/>
-          <w:spacing w:val="-4"/>
-        </w:rPr>
-        <w:t xml:space="preserve"> </w:t>
-      </w:r>
-      <w:r>
-        <w:rPr>
-          <w:rFonts w:ascii="Calibri" w:hAnsi="Calibri"/>
-        </w:rPr>
-        <w:t>“</w:t>
-      </w:r>
-      <w:proofErr w:type="spellStart"/>
-      <w:r>
-        <w:rPr>
-          <w:rFonts w:ascii="Calibri" w:hAnsi="Calibri"/>
-        </w:rPr>
-        <w:t>dhcp</w:t>
-      </w:r>
-      <w:proofErr w:type="spellEnd"/>
-      <w:r>
-        <w:rPr>
-          <w:rFonts w:ascii="Calibri" w:hAnsi="Calibri"/>
-        </w:rPr>
-        <w:t>”</w:t>
+        <w:t>“dhcp”</w:t>
       </w:r>
       <w:r>
         <w:rPr>
@@ -3994,7 +3966,6 @@
         </w:rPr>
         <w:t xml:space="preserve"> </w:t>
       </w:r>
-      <w:proofErr w:type="gramStart"/>
       <w:r>
         <w:rPr>
           <w:rFonts w:ascii="Calibri" w:hAnsi="Calibri" w:cs="Courier New"/>
@@ -4014,7 +3985,6 @@
         </w:rPr>
         <w:t>to</w:t>
       </w:r>
-      <w:proofErr w:type="gramEnd"/>
       <w:r>
         <w:rPr>
           <w:rFonts w:ascii="Calibri" w:hAnsi="Calibri" w:cs="Courier New"/>
@@ -4988,8 +4958,6 @@
           <w:rFonts w:ascii="Calibri" w:hAnsi="Calibri"/>
         </w:rPr>
       </w:pPr>
-      <w:bookmarkStart w:id="0" w:name="_GoBack"/>
-      <w:bookmarkEnd w:id="0"/>
     </w:p>
     <w:p>
       <w:pPr>
@@ -5078,7 +5046,13 @@
         <w:rPr>
           <w:rFonts w:ascii="Calibri" w:hAnsi="Calibri"/>
         </w:rPr>
-        <w:t>87.7% of the bytes were used by DHCP protocol</w:t>
+        <w:t>0.05%</w:t>
+      </w:r>
+      <w:r>
+        <w:rPr>
+          <w:rFonts w:ascii="Calibri" w:hAnsi="Calibri"/>
+        </w:rPr>
+        <w:t xml:space="preserve"> of the bytes were used by DHCP protocol</w:t>
       </w:r>
     </w:p>
     <w:p>
@@ -5234,302 +5208,19 @@
         <w:rPr>
           <w:rFonts w:ascii="Calibri" w:hAnsi="Calibri"/>
         </w:rPr>
-        <w:t xml:space="preserve">Plot a flow graph </w:t>
-      </w:r>
-      <w:r>
-        <w:rPr>
-          <w:rFonts w:ascii="Calibri" w:hAnsi="Calibri"/>
-        </w:rPr>
-        <w:t>illustrating</w:t>
-      </w:r>
-      <w:r>
-        <w:rPr>
-          <w:rFonts w:ascii="Calibri" w:hAnsi="Calibri"/>
-        </w:rPr>
-        <w:t xml:space="preserve"> </w:t>
-      </w:r>
-      <w:r>
-        <w:rPr>
-          <w:rFonts w:ascii="Calibri" w:hAnsi="Calibri"/>
-        </w:rPr>
-        <w:t>the</w:t>
-      </w:r>
-      <w:r>
-        <w:rPr>
-          <w:rFonts w:ascii="Calibri" w:hAnsi="Calibri"/>
-        </w:rPr>
-        <w:t xml:space="preserve"> </w:t>
-      </w:r>
-      <w:r>
-        <w:rPr>
-          <w:rFonts w:ascii="Calibri" w:hAnsi="Calibri"/>
-        </w:rPr>
-        <w:t>sequence</w:t>
-      </w:r>
-      <w:r>
-        <w:rPr>
-          <w:rFonts w:ascii="Calibri" w:hAnsi="Calibri"/>
-        </w:rPr>
-        <w:t xml:space="preserve"> </w:t>
-      </w:r>
-      <w:r>
-        <w:rPr>
-          <w:rFonts w:ascii="Calibri" w:hAnsi="Calibri"/>
-        </w:rPr>
-        <w:t>of</w:t>
-      </w:r>
-      <w:r>
-        <w:rPr>
-          <w:rFonts w:ascii="Calibri" w:hAnsi="Calibri"/>
-        </w:rPr>
-        <w:t xml:space="preserve"> </w:t>
-      </w:r>
-      <w:r>
-        <w:rPr>
-          <w:rFonts w:ascii="Calibri" w:hAnsi="Calibri"/>
-        </w:rPr>
-        <w:t>the</w:t>
-      </w:r>
-      <w:r>
-        <w:rPr>
-          <w:rFonts w:ascii="Calibri" w:hAnsi="Calibri"/>
-        </w:rPr>
-        <w:t xml:space="preserve"> </w:t>
-      </w:r>
-      <w:r>
-        <w:rPr>
-          <w:rFonts w:ascii="Calibri" w:hAnsi="Calibri"/>
-        </w:rPr>
-        <w:t>first</w:t>
-      </w:r>
-      <w:r>
-        <w:rPr>
-          <w:rFonts w:ascii="Calibri" w:hAnsi="Calibri"/>
-        </w:rPr>
-        <w:t xml:space="preserve"> </w:t>
-      </w:r>
-      <w:r>
-        <w:rPr>
-          <w:rFonts w:ascii="Calibri" w:hAnsi="Calibri"/>
-        </w:rPr>
-        <w:t>four-packet</w:t>
-      </w:r>
-      <w:r>
-        <w:rPr>
-          <w:rFonts w:ascii="Calibri" w:hAnsi="Calibri"/>
-        </w:rPr>
-        <w:t xml:space="preserve"> </w:t>
-      </w:r>
-      <w:r>
-        <w:rPr>
-          <w:rFonts w:ascii="Calibri" w:hAnsi="Calibri"/>
-        </w:rPr>
-        <w:t>Discover/Offer/Request/ACK</w:t>
-      </w:r>
-      <w:r>
-        <w:rPr>
-          <w:rFonts w:ascii="Calibri" w:hAnsi="Calibri"/>
-        </w:rPr>
-        <w:t xml:space="preserve"> </w:t>
-      </w:r>
-      <w:r>
-        <w:rPr>
-          <w:rFonts w:ascii="Calibri" w:hAnsi="Calibri"/>
-        </w:rPr>
-        <w:t>DHCP</w:t>
-      </w:r>
-      <w:r>
-        <w:rPr>
-          <w:rFonts w:ascii="Calibri" w:hAnsi="Calibri"/>
-        </w:rPr>
-        <w:t xml:space="preserve"> </w:t>
-      </w:r>
-      <w:r>
-        <w:rPr>
-          <w:rFonts w:ascii="Calibri" w:hAnsi="Calibri"/>
-        </w:rPr>
-        <w:t>exchange</w:t>
-      </w:r>
-      <w:r>
-        <w:rPr>
-          <w:rFonts w:ascii="Calibri" w:hAnsi="Calibri"/>
-        </w:rPr>
-        <w:t xml:space="preserve"> </w:t>
-      </w:r>
-      <w:r>
-        <w:rPr>
-          <w:rFonts w:ascii="Calibri" w:hAnsi="Calibri"/>
-        </w:rPr>
-        <w:t>between</w:t>
-      </w:r>
-      <w:r>
-        <w:rPr>
-          <w:rFonts w:ascii="Calibri" w:hAnsi="Calibri"/>
-        </w:rPr>
-        <w:t xml:space="preserve"> </w:t>
-      </w:r>
-      <w:r>
-        <w:rPr>
-          <w:rFonts w:ascii="Calibri" w:hAnsi="Calibri"/>
-        </w:rPr>
-        <w:t>the</w:t>
-      </w:r>
-      <w:r>
-        <w:rPr>
-          <w:rFonts w:ascii="Calibri" w:hAnsi="Calibri"/>
-        </w:rPr>
-        <w:t xml:space="preserve"> </w:t>
-      </w:r>
-      <w:r>
-        <w:rPr>
-          <w:rFonts w:ascii="Calibri" w:hAnsi="Calibri"/>
-        </w:rPr>
-        <w:t>client</w:t>
-      </w:r>
-      <w:r>
-        <w:rPr>
-          <w:rFonts w:ascii="Calibri" w:hAnsi="Calibri"/>
-        </w:rPr>
-        <w:t xml:space="preserve"> </w:t>
-      </w:r>
-      <w:r>
-        <w:rPr>
-          <w:rFonts w:ascii="Calibri" w:hAnsi="Calibri"/>
-        </w:rPr>
-        <w:t>and</w:t>
-      </w:r>
-      <w:r>
-        <w:rPr>
-          <w:rFonts w:ascii="Calibri" w:hAnsi="Calibri"/>
-        </w:rPr>
-        <w:t xml:space="preserve"> </w:t>
-      </w:r>
-      <w:r>
-        <w:rPr>
-          <w:rFonts w:ascii="Calibri" w:hAnsi="Calibri"/>
-        </w:rPr>
-        <w:t>server.</w:t>
-      </w:r>
-      <w:r>
-        <w:rPr>
-          <w:rFonts w:ascii="Calibri" w:hAnsi="Calibri"/>
-        </w:rPr>
-        <w:t xml:space="preserve"> </w:t>
-      </w:r>
-      <w:r>
-        <w:rPr>
-          <w:rFonts w:ascii="Calibri" w:hAnsi="Calibri"/>
-        </w:rPr>
-        <w:t>For each</w:t>
-      </w:r>
-      <w:r>
-        <w:rPr>
-          <w:rFonts w:ascii="Calibri" w:hAnsi="Calibri"/>
-        </w:rPr>
-        <w:t xml:space="preserve"> </w:t>
-      </w:r>
-      <w:r>
-        <w:rPr>
-          <w:rFonts w:ascii="Calibri" w:hAnsi="Calibri"/>
-        </w:rPr>
-        <w:t>packet,</w:t>
-      </w:r>
-      <w:r>
-        <w:rPr>
-          <w:rFonts w:ascii="Calibri" w:hAnsi="Calibri"/>
-        </w:rPr>
-        <w:t xml:space="preserve"> </w:t>
-      </w:r>
-      <w:r>
-        <w:rPr>
-          <w:rFonts w:ascii="Calibri" w:hAnsi="Calibri"/>
-        </w:rPr>
-        <w:t>indicate</w:t>
-      </w:r>
-      <w:r>
-        <w:rPr>
-          <w:rFonts w:ascii="Calibri" w:hAnsi="Calibri"/>
-        </w:rPr>
-        <w:t xml:space="preserve"> </w:t>
-      </w:r>
-      <w:r>
-        <w:rPr>
-          <w:rFonts w:ascii="Calibri" w:hAnsi="Calibri"/>
-        </w:rPr>
-        <w:t>the</w:t>
-      </w:r>
-      <w:r>
-        <w:rPr>
-          <w:rFonts w:ascii="Calibri" w:hAnsi="Calibri"/>
-        </w:rPr>
-        <w:t xml:space="preserve"> </w:t>
-      </w:r>
-      <w:r>
-        <w:rPr>
-          <w:rFonts w:ascii="Calibri" w:hAnsi="Calibri"/>
-        </w:rPr>
-        <w:t>source</w:t>
-      </w:r>
-      <w:r>
-        <w:rPr>
-          <w:rFonts w:ascii="Calibri" w:hAnsi="Calibri"/>
-        </w:rPr>
-        <w:t xml:space="preserve"> </w:t>
-      </w:r>
-      <w:r>
-        <w:rPr>
-          <w:rFonts w:ascii="Calibri" w:hAnsi="Calibri"/>
-        </w:rPr>
-        <w:t>and</w:t>
-      </w:r>
-      <w:r>
-        <w:rPr>
-          <w:rFonts w:ascii="Calibri" w:hAnsi="Calibri"/>
-        </w:rPr>
-        <w:t xml:space="preserve"> </w:t>
-      </w:r>
-      <w:r>
-        <w:rPr>
-          <w:rFonts w:ascii="Calibri" w:hAnsi="Calibri"/>
-        </w:rPr>
-        <w:t>destination</w:t>
-      </w:r>
-      <w:r>
-        <w:rPr>
-          <w:rFonts w:ascii="Calibri" w:hAnsi="Calibri"/>
-        </w:rPr>
-        <w:t xml:space="preserve"> </w:t>
-      </w:r>
-      <w:r>
-        <w:rPr>
-          <w:rFonts w:ascii="Calibri" w:hAnsi="Calibri"/>
-        </w:rPr>
-        <w:t>port</w:t>
-      </w:r>
-      <w:r>
-        <w:rPr>
-          <w:rFonts w:ascii="Calibri" w:hAnsi="Calibri"/>
-        </w:rPr>
-        <w:t xml:space="preserve"> </w:t>
-      </w:r>
-      <w:r>
-        <w:rPr>
-          <w:rFonts w:ascii="Calibri" w:hAnsi="Calibri"/>
-          <w:noProof/>
-        </w:rPr>
         <w:drawing>
-          <wp:anchor distT="0" distB="0" distL="114300" distR="114300" simplePos="0" relativeHeight="251664384" behindDoc="0" locked="0" layoutInCell="1" allowOverlap="1" wp14:anchorId="18F03300" wp14:editId="40EBBD55">
+          <wp:anchor distT="0" distB="0" distL="114300" distR="114300" simplePos="0" relativeHeight="251697152" behindDoc="0" locked="0" layoutInCell="1" allowOverlap="1" wp14:anchorId="315315BF" wp14:editId="73360263">
             <wp:simplePos x="0" y="0"/>
             <wp:positionH relativeFrom="column">
-              <wp:posOffset>250797</wp:posOffset>
+              <wp:posOffset>156845</wp:posOffset>
             </wp:positionH>
             <wp:positionV relativeFrom="paragraph">
-              <wp:posOffset>222499</wp:posOffset>
+              <wp:posOffset>801370</wp:posOffset>
             </wp:positionV>
-            <wp:extent cx="5376545" cy="667385"/>
+            <wp:extent cx="5376545" cy="726440"/>
             <wp:effectExtent l="0" t="0" r="0" b="0"/>
-            <wp:wrapSquare wrapText="bothSides"/>
-            <wp:docPr id="3" name="Picture 3"/>
+            <wp:wrapTopAndBottom/>
+            <wp:docPr id="22" name="Picture 22"/>
             <wp:cNvGraphicFramePr>
               <a:graphicFrameLocks xmlns:a="http://schemas.openxmlformats.org/drawingml/2006/main" noChangeAspect="1"/>
             </wp:cNvGraphicFramePr>
@@ -5541,13 +5232,7 @@
                     <pic:cNvPicPr/>
                   </pic:nvPicPr>
                   <pic:blipFill>
-                    <a:blip r:embed="rId10">
-                      <a:extLst>
-                        <a:ext uri="{28A0092B-C50C-407E-A947-70E740481C1C}">
-                          <a14:useLocalDpi xmlns:a14="http://schemas.microsoft.com/office/drawing/2010/main" val="0"/>
-                        </a:ext>
-                      </a:extLst>
-                    </a:blip>
+                    <a:blip r:embed="rId10"/>
                     <a:stretch>
                       <a:fillRect/>
                     </a:stretch>
@@ -5555,7 +5240,7 @@
                   <pic:spPr>
                     <a:xfrm>
                       <a:off x="0" y="0"/>
-                      <a:ext cx="5376545" cy="667385"/>
+                      <a:ext cx="5376545" cy="726440"/>
                     </a:xfrm>
                     <a:prstGeom prst="rect">
                       <a:avLst/>
@@ -5571,13 +5256,76 @@
         <w:rPr>
           <w:rFonts w:ascii="Calibri" w:hAnsi="Calibri"/>
         </w:rPr>
-        <w:t>numbers.</w:t>
-      </w:r>
-      <w:r>
-        <w:rPr>
-          <w:rFonts w:ascii="Calibri" w:hAnsi="Calibri"/>
-        </w:rPr>
-        <w:t xml:space="preserve"> </w:t>
+        <w:t xml:space="preserve">Plot a flow graph </w:t>
+      </w:r>
+      <w:r>
+        <w:rPr>
+          <w:rFonts w:ascii="Calibri" w:hAnsi="Calibri"/>
+        </w:rPr>
+        <w:t xml:space="preserve">illustrating the sequence of the first four-packet Discover/Offer/Request/ACK DHCP exchange between the client and server. For each packet, </w:t>
+      </w:r>
+      <w:r>
+        <w:rPr>
+          <w:rFonts w:ascii="Calibri" w:hAnsi="Calibri"/>
+        </w:rPr>
+        <w:t>indicate</w:t>
+      </w:r>
+      <w:r>
+        <w:rPr>
+          <w:rFonts w:ascii="Calibri" w:hAnsi="Calibri"/>
+        </w:rPr>
+        <w:t xml:space="preserve"> the source and destination port numbers. </w:t>
+      </w:r>
+    </w:p>
+    <w:p>
+      <w:pPr>
+        <w:pStyle w:val="BodyText"/>
+        <w:tabs>
+          <w:tab w:val="left" w:pos="567"/>
+        </w:tabs>
+        <w:spacing w:line="275" w:lineRule="exact"/>
+        <w:ind w:left="1134" w:right="103" w:firstLine="0"/>
+        <w:rPr>
+          <w:rFonts w:ascii="Calibri" w:hAnsi="Calibri"/>
+        </w:rPr>
+      </w:pPr>
+    </w:p>
+    <w:p>
+      <w:pPr>
+        <w:pStyle w:val="BodyText"/>
+        <w:tabs>
+          <w:tab w:val="left" w:pos="567"/>
+        </w:tabs>
+        <w:spacing w:line="275" w:lineRule="exact"/>
+        <w:ind w:left="1134" w:right="103" w:firstLine="0"/>
+        <w:rPr>
+          <w:rFonts w:ascii="Calibri" w:hAnsi="Calibri"/>
+        </w:rPr>
+      </w:pPr>
+      <w:r>
+        <w:rPr>
+          <w:rFonts w:ascii="Calibri" w:hAnsi="Calibri"/>
+        </w:rPr>
+        <w:t>The DHCP client (Discover, Request) uses source port 68 and destination port 67.</w:t>
+      </w:r>
+    </w:p>
+    <w:p>
+      <w:pPr>
+        <w:pStyle w:val="BodyText"/>
+        <w:tabs>
+          <w:tab w:val="left" w:pos="567"/>
+        </w:tabs>
+        <w:spacing w:line="275" w:lineRule="exact"/>
+        <w:ind w:left="1134" w:right="103" w:firstLine="0"/>
+        <w:rPr>
+          <w:rFonts w:ascii="Calibri" w:hAnsi="Calibri"/>
+        </w:rPr>
+      </w:pPr>
+      <w:r>
+        <w:rPr>
+          <w:rFonts w:ascii="Calibri" w:hAnsi="Calibri"/>
+        </w:rPr>
+        <w:t>The DHCP server (Offer, ACK) use source port 67 and destination port 68.</w:t>
       </w:r>
     </w:p>
     <w:p>
@@ -5748,6 +5496,7 @@
           <w:rFonts w:ascii="Calibri" w:hAnsi="Calibri"/>
           <w:noProof/>
         </w:rPr>
+        <w:lastRenderedPageBreak/>
         <w:drawing>
           <wp:anchor distT="0" distB="0" distL="114300" distR="114300" simplePos="0" relativeHeight="251666432" behindDoc="0" locked="0" layoutInCell="1" allowOverlap="1" wp14:anchorId="7429441F" wp14:editId="76BA5685">
             <wp:simplePos x="0" y="0"/>
@@ -6103,6 +5852,7 @@
         <w:ind w:left="1134" w:right="103" w:firstLine="0"/>
         <w:rPr>
           <w:rFonts w:ascii="Calibri" w:hAnsi="Calibri" w:cs="Calibri"/>
+          <w:noProof/>
         </w:rPr>
       </w:pPr>
       <w:r>
@@ -6110,14 +5860,68 @@
           <w:rFonts w:ascii="Calibri" w:hAnsi="Calibri" w:cs="Calibri"/>
           <w:noProof/>
         </w:rPr>
-        <w:t xml:space="preserve">The DHCP message type </w:t>
+        <w:t xml:space="preserve">Option 53: </w:t>
       </w:r>
       <w:r>
         <w:rPr>
           <w:rFonts w:ascii="Calibri" w:hAnsi="Calibri" w:cs="Calibri"/>
           <w:noProof/>
         </w:rPr>
-        <w:t>for discover</w:t>
+        <w:t xml:space="preserve">DHCP message type </w:t>
+      </w:r>
+      <w:r>
+        <w:rPr>
+          <w:rFonts w:ascii="Calibri" w:hAnsi="Calibri" w:cs="Calibri"/>
+          <w:noProof/>
+        </w:rPr>
+        <w:t>is discover vs request</w:t>
+      </w:r>
+    </w:p>
+    <w:p>
+      <w:pPr>
+        <w:pStyle w:val="BodyText"/>
+        <w:tabs>
+          <w:tab w:val="left" w:pos="567"/>
+        </w:tabs>
+        <w:spacing w:line="242" w:lineRule="auto"/>
+        <w:ind w:left="1134" w:right="103" w:firstLine="0"/>
+        <w:rPr>
+          <w:rFonts w:ascii="Calibri" w:hAnsi="Calibri" w:cs="Calibri"/>
+          <w:noProof/>
+        </w:rPr>
+      </w:pPr>
+      <w:r>
+        <w:rPr>
+          <w:rFonts w:ascii="Calibri" w:hAnsi="Calibri" w:cs="Calibri"/>
+          <w:noProof/>
+        </w:rPr>
+        <w:t xml:space="preserve">Option 54: </w:t>
+      </w:r>
+      <w:r>
+        <w:rPr>
+          <w:rFonts w:ascii="Calibri" w:hAnsi="Calibri" w:cs="Calibri"/>
+          <w:noProof/>
+        </w:rPr>
+        <w:t>Present in request message but not discover message</w:t>
+      </w:r>
+    </w:p>
+    <w:p>
+      <w:pPr>
+        <w:pStyle w:val="BodyText"/>
+        <w:tabs>
+          <w:tab w:val="left" w:pos="567"/>
+        </w:tabs>
+        <w:spacing w:line="242" w:lineRule="auto"/>
+        <w:ind w:left="1134" w:right="103" w:firstLine="0"/>
+        <w:rPr>
+          <w:rFonts w:ascii="Calibri" w:hAnsi="Calibri" w:cs="Calibri"/>
+        </w:rPr>
+      </w:pPr>
+      <w:r>
+        <w:rPr>
+          <w:rFonts w:ascii="Calibri" w:hAnsi="Calibri" w:cs="Calibri"/>
+        </w:rPr>
+        <w:t>Option 81: Present in request message but not discover message</w:t>
       </w:r>
     </w:p>
     <w:p>
@@ -6258,16 +6062,8 @@
         <w:rPr>
           <w:rFonts w:ascii="Calibri" w:hAnsi="Calibri"/>
         </w:rPr>
-        <w:t>is a random number used to pair requests with responses</w:t>
-      </w:r>
-      <w:proofErr w:type="gramStart"/>
-      <w:r>
-        <w:rPr>
-          <w:rFonts w:ascii="Calibri" w:hAnsi="Calibri"/>
-        </w:rPr>
-        <w:t>)</w:t>
-      </w:r>
-      <w:proofErr w:type="gramEnd"/>
+        <w:t>is a random number used to pair requests with responses)</w:t>
+      </w:r>
     </w:p>
     <w:p>
       <w:pPr>
@@ -6789,35 +6585,7 @@
         <w:rPr>
           <w:rFonts w:ascii="Calibri" w:hAnsi="Calibri"/>
         </w:rPr>
-        <w:t xml:space="preserve"> (</w:t>
-      </w:r>
-      <w:proofErr w:type="spellStart"/>
-      <w:r>
-        <w:rPr>
-          <w:rFonts w:ascii="Calibri" w:hAnsi="Calibri"/>
-        </w:rPr>
-        <w:t>a.</w:t>
-      </w:r>
-      <w:proofErr w:type="gramStart"/>
-      <w:r>
-        <w:rPr>
-          <w:rFonts w:ascii="Calibri" w:hAnsi="Calibri"/>
-        </w:rPr>
-        <w:t>k.</w:t>
-      </w:r>
-      <w:proofErr w:type="gramEnd"/>
-      <w:r>
-        <w:rPr>
-          <w:rFonts w:ascii="Calibri" w:hAnsi="Calibri"/>
-        </w:rPr>
-        <w:t>a</w:t>
-      </w:r>
-      <w:proofErr w:type="spellEnd"/>
-      <w:r>
-        <w:rPr>
-          <w:rFonts w:ascii="Calibri" w:hAnsi="Calibri"/>
-        </w:rPr>
-        <w:t xml:space="preserve"> relay agent)</w:t>
+        <w:t xml:space="preserve"> (a.k.a relay agent)</w:t>
       </w:r>
     </w:p>
     <w:p>
@@ -6942,6 +6710,12 @@
         </w:rPr>
         <w:t>A relay agent relays DHCP messages between clients and servers on different networks.</w:t>
       </w:r>
+      <w:r>
+        <w:rPr>
+          <w:rFonts w:ascii="Calibri" w:hAnsi="Calibri"/>
+        </w:rPr>
+        <w:t xml:space="preserve"> My local net work does not contain a relay agent so the IP address is 0.0.0.0.</w:t>
+      </w:r>
     </w:p>
     <w:p>
       <w:pPr>
@@ -7012,16 +6786,8 @@
         <w:rPr>
           <w:rFonts w:ascii="Calibri" w:hAnsi="Calibri"/>
         </w:rPr>
-        <w:t xml:space="preserve">What </w:t>
-      </w:r>
-      <w:proofErr w:type="gramStart"/>
-      <w:r>
-        <w:rPr>
-          <w:rFonts w:ascii="Calibri" w:hAnsi="Calibri"/>
-        </w:rPr>
-        <w:t>is the client’s (host) MAC address</w:t>
-      </w:r>
-      <w:proofErr w:type="gramEnd"/>
+        <w:t>What is the client’s (host) MAC address</w:t>
+      </w:r>
     </w:p>
     <w:p>
       <w:pPr>
@@ -7039,21 +6805,7 @@
         <w:rPr>
           <w:rFonts w:ascii="Calibri" w:hAnsi="Calibri"/>
         </w:rPr>
-        <w:t>The client’s MAC address is c</w:t>
-      </w:r>
-      <w:proofErr w:type="gramStart"/>
-      <w:r>
-        <w:rPr>
-          <w:rFonts w:ascii="Calibri" w:hAnsi="Calibri"/>
-        </w:rPr>
-        <w:t>0:b</w:t>
-      </w:r>
-      <w:proofErr w:type="gramEnd"/>
-      <w:r>
-        <w:rPr>
-          <w:rFonts w:ascii="Calibri" w:hAnsi="Calibri"/>
-        </w:rPr>
-        <w:t>8:83:7f:06:84</w:t>
+        <w:t>The client’s MAC address is c0:b8:83:7f:06:84</w:t>
       </w:r>
     </w:p>
     <w:p>
@@ -7277,21 +7029,7 @@
         <w:rPr>
           <w:rFonts w:ascii="Calibri" w:hAnsi="Calibri"/>
         </w:rPr>
-        <w:t xml:space="preserve">The router option informs the host of the IP address for the router, so the host can make requests </w:t>
-      </w:r>
-      <w:proofErr w:type="gramStart"/>
-      <w:r>
-        <w:rPr>
-          <w:rFonts w:ascii="Calibri" w:hAnsi="Calibri"/>
-        </w:rPr>
-        <w:t>later on</w:t>
-      </w:r>
-      <w:proofErr w:type="gramEnd"/>
-      <w:r>
-        <w:rPr>
-          <w:rFonts w:ascii="Calibri" w:hAnsi="Calibri"/>
-        </w:rPr>
-        <w:t>.</w:t>
+        <w:t>The router option informs the host of the IP address for the router, so the host can make requests later on.</w:t>
       </w:r>
     </w:p>
     <w:p>
@@ -7310,21 +7048,19 @@
         <w:rPr>
           <w:rFonts w:ascii="Calibri" w:hAnsi="Calibri"/>
         </w:rPr>
-        <w:t xml:space="preserve">The subnet mask tells the user how much of the </w:t>
-      </w:r>
-      <w:proofErr w:type="spellStart"/>
-      <w:r>
-        <w:rPr>
-          <w:rFonts w:ascii="Calibri" w:hAnsi="Calibri"/>
-        </w:rPr>
-        <w:t>ip</w:t>
-      </w:r>
-      <w:proofErr w:type="spellEnd"/>
-      <w:r>
-        <w:rPr>
-          <w:rFonts w:ascii="Calibri" w:hAnsi="Calibri"/>
-        </w:rPr>
-        <w:t xml:space="preserve"> address is dedicated to the network, and how much is for host addresses.</w:t>
+        <w:t>The subnet mask tells the user how much of the ip address is dedicated to the network</w:t>
+      </w:r>
+      <w:r>
+        <w:rPr>
+          <w:rFonts w:ascii="Calibri" w:hAnsi="Calibri"/>
+        </w:rPr>
+        <w:t xml:space="preserve"> address</w:t>
+      </w:r>
+      <w:r>
+        <w:rPr>
+          <w:rFonts w:ascii="Calibri" w:hAnsi="Calibri"/>
+        </w:rPr>
+        <w:t>, and how much is for host address.</w:t>
       </w:r>
     </w:p>
     <w:p>
@@ -7450,21 +7186,7 @@
         <w:rPr>
           <w:rFonts w:ascii="Calibri" w:hAnsi="Calibri"/>
         </w:rPr>
-        <w:t xml:space="preserve">The lease time is how long the host has access to that </w:t>
-      </w:r>
-      <w:proofErr w:type="gramStart"/>
-      <w:r>
-        <w:rPr>
-          <w:rFonts w:ascii="Calibri" w:hAnsi="Calibri"/>
-        </w:rPr>
-        <w:t>particular IP</w:t>
-      </w:r>
-      <w:proofErr w:type="gramEnd"/>
-      <w:r>
-        <w:rPr>
-          <w:rFonts w:ascii="Calibri" w:hAnsi="Calibri"/>
-        </w:rPr>
-        <w:t xml:space="preserve"> address. No other host will be able to use that IP address for the lease time, and this lease can be renewed upon negotiation.</w:t>
+        <w:t>The lease time is how long the host has access to that particular IP address. No other host will be able to use that IP address for the lease time, and this lease can be renewed upon negotiation.</w:t>
       </w:r>
     </w:p>
     <w:p>
@@ -7488,7 +7210,6 @@
           <w:rFonts w:ascii="Calibri" w:hAnsi="Calibri"/>
           <w:noProof/>
         </w:rPr>
-        <w:lastRenderedPageBreak/>
         <w:drawing>
           <wp:anchor distT="0" distB="0" distL="114300" distR="114300" simplePos="0" relativeHeight="251670528" behindDoc="0" locked="0" layoutInCell="1" allowOverlap="1" wp14:anchorId="1E23B883" wp14:editId="02C108E8">
             <wp:simplePos x="0" y="0"/>
@@ -7758,16 +7479,8 @@
         <w:rPr>
           <w:rFonts w:ascii="Calibri" w:hAnsi="Calibri"/>
         </w:rPr>
-        <w:t xml:space="preserve">What is the source IP address for this discover packet and </w:t>
-      </w:r>
-      <w:proofErr w:type="gramStart"/>
-      <w:r>
-        <w:rPr>
-          <w:rFonts w:ascii="Calibri" w:hAnsi="Calibri"/>
-        </w:rPr>
-        <w:t>why</w:t>
-      </w:r>
-      <w:proofErr w:type="gramEnd"/>
+        <w:t>What is the source IP address for this discover packet and why</w:t>
+      </w:r>
     </w:p>
     <w:p>
       <w:pPr>
@@ -7785,49 +7498,21 @@
         <w:rPr>
           <w:rFonts w:ascii="Calibri" w:hAnsi="Calibri"/>
         </w:rPr>
-        <w:t xml:space="preserve">The </w:t>
-      </w:r>
-      <w:proofErr w:type="spellStart"/>
-      <w:r>
-        <w:rPr>
-          <w:rFonts w:ascii="Calibri" w:hAnsi="Calibri"/>
-        </w:rPr>
-        <w:t>src</w:t>
-      </w:r>
-      <w:proofErr w:type="spellEnd"/>
-      <w:r>
-        <w:rPr>
-          <w:rFonts w:ascii="Calibri" w:hAnsi="Calibri"/>
-        </w:rPr>
-        <w:t xml:space="preserve"> </w:t>
-      </w:r>
-      <w:proofErr w:type="spellStart"/>
-      <w:r>
-        <w:rPr>
-          <w:rFonts w:ascii="Calibri" w:hAnsi="Calibri"/>
-        </w:rPr>
-        <w:t>ip</w:t>
-      </w:r>
-      <w:proofErr w:type="spellEnd"/>
-      <w:r>
-        <w:rPr>
-          <w:rFonts w:ascii="Calibri" w:hAnsi="Calibri"/>
-        </w:rPr>
-        <w:t xml:space="preserve"> is 0.0.0.0, which is a special IPv4 address indicating the host </w:t>
-      </w:r>
-      <w:proofErr w:type="gramStart"/>
-      <w:r>
-        <w:rPr>
-          <w:rFonts w:ascii="Calibri" w:hAnsi="Calibri"/>
-        </w:rPr>
-        <w:t>computer, and</w:t>
-      </w:r>
-      <w:proofErr w:type="gramEnd"/>
-      <w:r>
-        <w:rPr>
-          <w:rFonts w:ascii="Calibri" w:hAnsi="Calibri"/>
-        </w:rPr>
-        <w:t xml:space="preserve"> is used during bootstrap.</w:t>
+        <w:t>The src ip is 0.0.0.0, which is a special IPv4 address indicating the host computer, and is</w:t>
+      </w:r>
+      <w:r>
+        <w:rPr>
+          <w:rFonts w:ascii="Calibri" w:hAnsi="Calibri"/>
+        </w:rPr>
+        <w:t xml:space="preserve"> used as the client does not have an IP address</w:t>
+      </w:r>
+      <w:bookmarkStart w:id="0" w:name="_GoBack"/>
+      <w:bookmarkEnd w:id="0"/>
+      <w:r>
+        <w:rPr>
+          <w:rFonts w:ascii="Calibri" w:hAnsi="Calibri"/>
+        </w:rPr>
+        <w:t>.</w:t>
       </w:r>
     </w:p>
     <w:p>
@@ -7863,16 +7548,8 @@
         <w:rPr>
           <w:rFonts w:ascii="Calibri" w:hAnsi="Calibri"/>
         </w:rPr>
-        <w:t xml:space="preserve">What is the destination address of the discover packet and </w:t>
-      </w:r>
-      <w:proofErr w:type="gramStart"/>
-      <w:r>
-        <w:rPr>
-          <w:rFonts w:ascii="Calibri" w:hAnsi="Calibri"/>
-        </w:rPr>
-        <w:t>why</w:t>
-      </w:r>
-      <w:proofErr w:type="gramEnd"/>
+        <w:t>What is the destination address of the discover packet and why</w:t>
+      </w:r>
     </w:p>
     <w:p>
       <w:pPr>
@@ -7903,21 +7580,7 @@
         <w:rPr>
           <w:rFonts w:ascii="Calibri" w:hAnsi="Calibri"/>
         </w:rPr>
-        <w:t xml:space="preserve">The destination </w:t>
-      </w:r>
-      <w:proofErr w:type="spellStart"/>
-      <w:r>
-        <w:rPr>
-          <w:rFonts w:ascii="Calibri" w:hAnsi="Calibri"/>
-        </w:rPr>
-        <w:t>ip</w:t>
-      </w:r>
-      <w:proofErr w:type="spellEnd"/>
-      <w:r>
-        <w:rPr>
-          <w:rFonts w:ascii="Calibri" w:hAnsi="Calibri"/>
-        </w:rPr>
-        <w:t xml:space="preserve"> is 255.255.255.255. This is a special IPv4 address which indicates a limited broadcast to the entire local network.</w:t>
+        <w:t>The destination ip is 255.255.255.255. This is a special IPv4 address which indicates a limited broadcast to the entire local network.</w:t>
       </w:r>
     </w:p>
     <w:p>
@@ -8002,16 +7665,8 @@
         <w:rPr>
           <w:rFonts w:ascii="Calibri" w:hAnsi="Calibri"/>
         </w:rPr>
-        <w:t xml:space="preserve">What is the source and destination port </w:t>
-      </w:r>
-      <w:proofErr w:type="gramStart"/>
-      <w:r>
-        <w:rPr>
-          <w:rFonts w:ascii="Calibri" w:hAnsi="Calibri"/>
-        </w:rPr>
-        <w:t>number</w:t>
-      </w:r>
-      <w:proofErr w:type="gramEnd"/>
+        <w:t>What is the source and destination port number</w:t>
+      </w:r>
     </w:p>
     <w:p>
       <w:pPr>
@@ -8120,19 +7775,9 @@
                             </w:r>
                           </w:p>
                           <w:p>
-                            <w:proofErr w:type="spellStart"/>
                             <w:r>
-                              <w:t>Tracefile</w:t>
+                              <w:t>Tracefile NAT_ISP_Side</w:t>
                             </w:r>
-                            <w:proofErr w:type="spellEnd"/>
-                            <w:r>
-                              <w:t xml:space="preserve"> </w:t>
-                            </w:r>
-                            <w:proofErr w:type="spellStart"/>
-                            <w:r>
-                              <w:t>NAT_ISP_Side</w:t>
-                            </w:r>
-                            <w:proofErr w:type="spellEnd"/>
                           </w:p>
                         </w:txbxContent>
                       </wps:txbx>
@@ -8166,19 +7811,9 @@
                       </w:r>
                     </w:p>
                     <w:p>
-                      <w:proofErr w:type="spellStart"/>
                       <w:r>
-                        <w:t>Tracefile</w:t>
+                        <w:t>Tracefile NAT_ISP_Side</w:t>
                       </w:r>
-                      <w:proofErr w:type="spellEnd"/>
-                      <w:r>
-                        <w:t xml:space="preserve"> </w:t>
-                      </w:r>
-                      <w:proofErr w:type="spellStart"/>
-                      <w:r>
-                        <w:t>NAT_ISP_Side</w:t>
-                      </w:r>
-                      <w:proofErr w:type="spellEnd"/>
                     </w:p>
                   </w:txbxContent>
                 </v:textbox>
@@ -8262,19 +7897,9 @@
                             </w:r>
                           </w:p>
                           <w:p>
-                            <w:proofErr w:type="spellStart"/>
                             <w:r>
-                              <w:t>Tracefile</w:t>
+                              <w:t>Tracefile NAT_Home_Side</w:t>
                             </w:r>
-                            <w:proofErr w:type="spellEnd"/>
-                            <w:r>
-                              <w:t xml:space="preserve"> </w:t>
-                            </w:r>
-                            <w:proofErr w:type="spellStart"/>
-                            <w:r>
-                              <w:t>NAT_Home_Side</w:t>
-                            </w:r>
-                            <w:proofErr w:type="spellEnd"/>
                           </w:p>
                         </w:txbxContent>
                       </wps:txbx>
@@ -8304,19 +7929,9 @@
                       </w:r>
                     </w:p>
                     <w:p>
-                      <w:proofErr w:type="spellStart"/>
                       <w:r>
-                        <w:t>Tracefile</w:t>
+                        <w:t>Tracefile NAT_Home_Side</w:t>
                       </w:r>
-                      <w:proofErr w:type="spellEnd"/>
-                      <w:r>
-                        <w:t xml:space="preserve"> </w:t>
-                      </w:r>
-                      <w:proofErr w:type="spellStart"/>
-                      <w:r>
-                        <w:t>NAT_Home_Side</w:t>
-                      </w:r>
-                      <w:proofErr w:type="spellEnd"/>
                     </w:p>
                   </w:txbxContent>
                 </v:textbox>
@@ -8466,6 +8081,7 @@
           <w:szCs w:val="24"/>
           <w:lang w:val="en-NZ"/>
         </w:rPr>
+        <w:lastRenderedPageBreak/>
         <w:t>In this exercise, we investigate trace files of captured packets from a simple web request from a client PC in a home network to a www.google.com server. Within the home network, the home network router provides a NAT service, as discussed in Chapter 4. Figure 3 shows our Wireshark trace-collection scenario. There is a Wireshark trace on the client PC in a home network. This file is called</w:t>
       </w:r>
       <w:r>
@@ -8477,7 +8093,6 @@
         </w:rPr>
         <w:t xml:space="preserve"> </w:t>
       </w:r>
-      <w:proofErr w:type="spellStart"/>
       <w:r>
         <w:rPr>
           <w:rFonts w:ascii="Courier New" w:hAnsi="Courier New" w:cs="Courier New"/>
@@ -8487,7 +8102,6 @@
         </w:rPr>
         <w:t>NAT_home_side</w:t>
       </w:r>
-      <w:proofErr w:type="spellEnd"/>
       <w:r>
         <w:rPr>
           <w:rFonts w:ascii="TimesNewRomanPSMT" w:hAnsi="TimesNewRomanPSMT" w:cs="TimesNewRomanPSMT"/>
@@ -8504,38 +8118,26 @@
           <w:szCs w:val="24"/>
           <w:lang w:val="en-NZ"/>
         </w:rPr>
-        <w:t xml:space="preserve">Because we are also interested in the packets being sent by the NAT router into the ISP, there is a second trace file at a PC (not shown) tapping into the link from the home router into the ISP network, as shown in Figure 3. (The hub device shown on the ISP side of the router is used to tap into the link between the NAT router and the first hop router in the ISP). Client-to-server packets captured by </w:t>
-      </w:r>
-      <w:r>
-        <w:rPr>
-          <w:rFonts w:ascii="Calibri" w:hAnsi="Calibri" w:cs="TimesNewRomanPSMT"/>
+        <w:t>Because we are also interested in the packets being sent by the NAT router into the ISP, there is a second trace file at a PC (not shown) tapping into the link from the home router into the ISP network, as shown in Figure 3. (The hub device shown on the ISP side of the router is used to tap into the link between the NAT router and the first hop router in the ISP). Client-to-server packets captured by Wireshark at this point will have undergone NAT translation. The Wireshark trace file captured on the ISP side of the home router is called</w:t>
+      </w:r>
+      <w:r>
+        <w:rPr>
+          <w:rFonts w:ascii="TimesNewRomanPSMT" w:hAnsi="TimesNewRomanPSMT" w:cs="TimesNewRomanPSMT"/>
           <w:sz w:val="24"/>
           <w:szCs w:val="24"/>
           <w:lang w:val="en-NZ"/>
         </w:rPr>
-        <w:lastRenderedPageBreak/>
-        <w:t>Wireshark at this point will have undergone NAT translation. The Wireshark trace file captured on the ISP side of the home router is called</w:t>
-      </w:r>
-      <w:r>
-        <w:rPr>
-          <w:rFonts w:ascii="TimesNewRomanPSMT" w:hAnsi="TimesNewRomanPSMT" w:cs="TimesNewRomanPSMT"/>
+        <w:t xml:space="preserve"> </w:t>
+      </w:r>
+      <w:r>
+        <w:rPr>
+          <w:rFonts w:ascii="Courier New" w:hAnsi="Courier New" w:cs="Courier New"/>
           <w:sz w:val="24"/>
           <w:szCs w:val="24"/>
           <w:lang w:val="en-NZ"/>
         </w:rPr>
-        <w:t xml:space="preserve"> </w:t>
-      </w:r>
-      <w:proofErr w:type="spellStart"/>
-      <w:r>
-        <w:rPr>
-          <w:rFonts w:ascii="Courier New" w:hAnsi="Courier New" w:cs="Courier New"/>
-          <w:sz w:val="24"/>
-          <w:szCs w:val="24"/>
-          <w:lang w:val="en-NZ"/>
-        </w:rPr>
         <w:t>NAT_ISP_side</w:t>
       </w:r>
-      <w:proofErr w:type="spellEnd"/>
       <w:r>
         <w:rPr>
           <w:rFonts w:ascii="TimesNewRomanPSMT" w:hAnsi="TimesNewRomanPSMT" w:cs="TimesNewRomanPSMT"/>
@@ -8591,7 +8193,6 @@
         </w:rPr>
         <w:t xml:space="preserve"> </w:t>
       </w:r>
-      <w:proofErr w:type="spellStart"/>
       <w:r>
         <w:rPr>
           <w:rFonts w:ascii="Courier New" w:hAnsi="Courier New" w:cs="Courier New"/>
@@ -8599,9 +8200,8 @@
           <w:szCs w:val="24"/>
           <w:lang w:val="en-NZ"/>
         </w:rPr>
-        <w:t>NAT_home_</w:t>
-      </w:r>
-      <w:proofErr w:type="gramStart"/>
+        <w:t>NAT_home_side</w:t>
+      </w:r>
       <w:r>
         <w:rPr>
           <w:rFonts w:ascii="Courier New" w:hAnsi="Courier New" w:cs="Courier New"/>
@@ -8609,7 +8209,34 @@
           <w:szCs w:val="24"/>
           <w:lang w:val="en-NZ"/>
         </w:rPr>
-        <w:t>side</w:t>
+        <w:t>.pcap</w:t>
+      </w:r>
+      <w:r>
+        <w:rPr>
+          <w:rFonts w:ascii="TimesNewRomanPSMT" w:hAnsi="TimesNewRomanPSMT" w:cs="TimesNewRomanPSMT"/>
+          <w:sz w:val="24"/>
+          <w:szCs w:val="24"/>
+          <w:lang w:val="en-NZ"/>
+        </w:rPr>
+        <w:t xml:space="preserve"> </w:t>
+      </w:r>
+      <w:r>
+        <w:rPr>
+          <w:rFonts w:ascii="Calibri" w:hAnsi="Calibri" w:cs="TimesNewRomanPSMT"/>
+          <w:sz w:val="24"/>
+          <w:szCs w:val="24"/>
+          <w:lang w:val="en-NZ"/>
+        </w:rPr>
+        <w:t>and</w:t>
+      </w:r>
+      <w:r>
+        <w:rPr>
+          <w:rFonts w:ascii="Calibri" w:hAnsi="Calibri" w:cs="Courier New"/>
+          <w:sz w:val="24"/>
+          <w:szCs w:val="24"/>
+          <w:lang w:val="en-NZ"/>
+        </w:rPr>
+        <w:t xml:space="preserve"> </w:t>
       </w:r>
       <w:r>
         <w:rPr>
@@ -8618,57 +8245,17 @@
           <w:szCs w:val="24"/>
           <w:lang w:val="en-NZ"/>
         </w:rPr>
+        <w:t>NAT_ISP_side</w:t>
+      </w:r>
+      <w:r>
+        <w:rPr>
+          <w:rFonts w:ascii="Courier New" w:hAnsi="Courier New" w:cs="Courier New"/>
+          <w:sz w:val="24"/>
+          <w:szCs w:val="24"/>
+          <w:lang w:val="en-NZ"/>
+        </w:rPr>
         <w:t>.pcap</w:t>
       </w:r>
-      <w:proofErr w:type="spellEnd"/>
-      <w:proofErr w:type="gramEnd"/>
-      <w:r>
-        <w:rPr>
-          <w:rFonts w:ascii="TimesNewRomanPSMT" w:hAnsi="TimesNewRomanPSMT" w:cs="TimesNewRomanPSMT"/>
-          <w:sz w:val="24"/>
-          <w:szCs w:val="24"/>
-          <w:lang w:val="en-NZ"/>
-        </w:rPr>
-        <w:t xml:space="preserve"> </w:t>
-      </w:r>
-      <w:r>
-        <w:rPr>
-          <w:rFonts w:ascii="Calibri" w:hAnsi="Calibri" w:cs="TimesNewRomanPSMT"/>
-          <w:sz w:val="24"/>
-          <w:szCs w:val="24"/>
-          <w:lang w:val="en-NZ"/>
-        </w:rPr>
-        <w:t>and</w:t>
-      </w:r>
-      <w:r>
-        <w:rPr>
-          <w:rFonts w:ascii="Calibri" w:hAnsi="Calibri" w:cs="Courier New"/>
-          <w:sz w:val="24"/>
-          <w:szCs w:val="24"/>
-          <w:lang w:val="en-NZ"/>
-        </w:rPr>
-        <w:t xml:space="preserve"> </w:t>
-      </w:r>
-      <w:proofErr w:type="spellStart"/>
-      <w:r>
-        <w:rPr>
-          <w:rFonts w:ascii="Courier New" w:hAnsi="Courier New" w:cs="Courier New"/>
-          <w:sz w:val="24"/>
-          <w:szCs w:val="24"/>
-          <w:lang w:val="en-NZ"/>
-        </w:rPr>
-        <w:t>NAT_ISP_side</w:t>
-      </w:r>
-      <w:r>
-        <w:rPr>
-          <w:rFonts w:ascii="Courier New" w:hAnsi="Courier New" w:cs="Courier New"/>
-          <w:sz w:val="24"/>
-          <w:szCs w:val="24"/>
-          <w:lang w:val="en-NZ"/>
-        </w:rPr>
-        <w:t>.pcap</w:t>
-      </w:r>
-      <w:proofErr w:type="spellEnd"/>
       <w:r>
         <w:rPr>
           <w:rFonts w:ascii="Courier New" w:hAnsi="Courier New" w:cs="Courier New"/>
@@ -8798,7 +8385,6 @@
         </w:rPr>
         <w:t xml:space="preserve">In the </w:t>
       </w:r>
-      <w:proofErr w:type="spellStart"/>
       <w:r>
         <w:rPr>
           <w:rFonts w:ascii="Courier New" w:hAnsi="Courier New" w:cs="Courier New"/>
@@ -8806,19 +8392,17 @@
           <w:szCs w:val="24"/>
           <w:lang w:val="en-NZ"/>
         </w:rPr>
-        <w:t>NAT_home_</w:t>
-      </w:r>
-      <w:proofErr w:type="gramStart"/>
-      <w:r>
-        <w:rPr>
-          <w:rFonts w:ascii="Courier New" w:hAnsi="Courier New" w:cs="Courier New"/>
+        <w:t>NAT_home_side</w:t>
+      </w:r>
+      <w:r>
+        <w:rPr>
+          <w:rFonts w:ascii="Calibri" w:hAnsi="Calibri" w:cs="TimesNewRomanPSMT"/>
           <w:sz w:val="24"/>
           <w:szCs w:val="24"/>
           <w:lang w:val="en-NZ"/>
         </w:rPr>
-        <w:t>side</w:t>
-      </w:r>
-      <w:proofErr w:type="spellEnd"/>
+        <w:t xml:space="preserve"> </w:t>
+      </w:r>
       <w:r>
         <w:rPr>
           <w:rFonts w:ascii="Calibri" w:hAnsi="Calibri" w:cs="TimesNewRomanPSMT"/>
@@ -8826,26 +8410,7 @@
           <w:szCs w:val="24"/>
           <w:lang w:val="en-NZ"/>
         </w:rPr>
-        <w:t xml:space="preserve"> </w:t>
-      </w:r>
-      <w:r>
-        <w:rPr>
-          <w:rFonts w:ascii="Calibri" w:hAnsi="Calibri" w:cs="TimesNewRomanPSMT"/>
-          <w:sz w:val="24"/>
-          <w:szCs w:val="24"/>
-          <w:lang w:val="en-NZ"/>
-        </w:rPr>
-        <w:t xml:space="preserve"> trace</w:t>
-      </w:r>
-      <w:proofErr w:type="gramEnd"/>
-      <w:r>
-        <w:rPr>
-          <w:rFonts w:ascii="Calibri" w:hAnsi="Calibri" w:cs="TimesNewRomanPSMT"/>
-          <w:sz w:val="24"/>
-          <w:szCs w:val="24"/>
-          <w:lang w:val="en-NZ"/>
-        </w:rPr>
-        <w:t xml:space="preserve"> file w</w:t>
+        <w:t xml:space="preserve"> trace file w</w:t>
       </w:r>
       <w:r>
         <w:rPr>
@@ -9065,7 +8630,6 @@
         </w:rPr>
         <w:t xml:space="preserve">in the </w:t>
       </w:r>
-      <w:proofErr w:type="spellStart"/>
       <w:r>
         <w:rPr>
           <w:rFonts w:ascii="Courier New" w:hAnsi="Courier New" w:cs="Courier New"/>
@@ -9073,19 +8637,17 @@
           <w:szCs w:val="24"/>
           <w:lang w:val="en-NZ"/>
         </w:rPr>
-        <w:t>NAT_home_</w:t>
-      </w:r>
-      <w:proofErr w:type="gramStart"/>
-      <w:r>
-        <w:rPr>
-          <w:rFonts w:ascii="Courier New" w:hAnsi="Courier New" w:cs="Courier New"/>
+        <w:t>NAT_home_side</w:t>
+      </w:r>
+      <w:r>
+        <w:rPr>
+          <w:rFonts w:ascii="Calibri" w:hAnsi="Calibri" w:cs="TimesNewRomanPSMT"/>
           <w:sz w:val="24"/>
           <w:szCs w:val="24"/>
           <w:lang w:val="en-NZ"/>
         </w:rPr>
-        <w:t>side</w:t>
-      </w:r>
-      <w:proofErr w:type="spellEnd"/>
+        <w:t xml:space="preserve"> </w:t>
+      </w:r>
       <w:r>
         <w:rPr>
           <w:rFonts w:ascii="Calibri" w:hAnsi="Calibri" w:cs="TimesNewRomanPSMT"/>
@@ -9093,26 +8655,7 @@
           <w:szCs w:val="24"/>
           <w:lang w:val="en-NZ"/>
         </w:rPr>
-        <w:t xml:space="preserve"> </w:t>
-      </w:r>
-      <w:r>
-        <w:rPr>
-          <w:rFonts w:ascii="Calibri" w:hAnsi="Calibri" w:cs="TimesNewRomanPSMT"/>
-          <w:sz w:val="24"/>
-          <w:szCs w:val="24"/>
-          <w:lang w:val="en-NZ"/>
-        </w:rPr>
-        <w:t xml:space="preserve"> trace</w:t>
-      </w:r>
-      <w:proofErr w:type="gramEnd"/>
-      <w:r>
-        <w:rPr>
-          <w:rFonts w:ascii="Calibri" w:hAnsi="Calibri" w:cs="TimesNewRomanPSMT"/>
-          <w:sz w:val="24"/>
-          <w:szCs w:val="24"/>
-          <w:lang w:val="en-NZ"/>
-        </w:rPr>
-        <w:t xml:space="preserve"> file </w:t>
+        <w:t xml:space="preserve"> trace file </w:t>
       </w:r>
       <w:r>
         <w:rPr>
@@ -9153,7 +8696,6 @@
           <w:lang w:val="en-NZ"/>
         </w:rPr>
       </w:pPr>
-      <w:proofErr w:type="spellStart"/>
       <w:r>
         <w:rPr>
           <w:rFonts w:ascii="Calibri" w:hAnsi="Calibri" w:cs="TimesNewRomanPSMT"/>
@@ -9161,57 +8703,7 @@
           <w:szCs w:val="24"/>
           <w:lang w:val="en-NZ"/>
         </w:rPr>
-        <w:t>Src</w:t>
-      </w:r>
-      <w:proofErr w:type="spellEnd"/>
-      <w:r>
-        <w:rPr>
-          <w:rFonts w:ascii="Calibri" w:hAnsi="Calibri" w:cs="TimesNewRomanPSMT"/>
-          <w:sz w:val="24"/>
-          <w:szCs w:val="24"/>
-          <w:lang w:val="en-NZ"/>
-        </w:rPr>
-        <w:t xml:space="preserve"> </w:t>
-      </w:r>
-      <w:proofErr w:type="spellStart"/>
-      <w:r>
-        <w:rPr>
-          <w:rFonts w:ascii="Calibri" w:hAnsi="Calibri" w:cs="TimesNewRomanPSMT"/>
-          <w:sz w:val="24"/>
-          <w:szCs w:val="24"/>
-          <w:lang w:val="en-NZ"/>
-        </w:rPr>
-        <w:t>ip</w:t>
-      </w:r>
-      <w:proofErr w:type="spellEnd"/>
-      <w:r>
-        <w:rPr>
-          <w:rFonts w:ascii="Calibri" w:hAnsi="Calibri" w:cs="TimesNewRomanPSMT"/>
-          <w:sz w:val="24"/>
-          <w:szCs w:val="24"/>
-          <w:lang w:val="en-NZ"/>
-        </w:rPr>
-        <w:t xml:space="preserve"> </w:t>
-      </w:r>
-      <w:proofErr w:type="spellStart"/>
-      <w:r>
-        <w:rPr>
-          <w:rFonts w:ascii="Calibri" w:hAnsi="Calibri" w:cs="TimesNewRomanPSMT"/>
-          <w:sz w:val="24"/>
-          <w:szCs w:val="24"/>
-          <w:lang w:val="en-NZ"/>
-        </w:rPr>
-        <w:t>addr</w:t>
-      </w:r>
-      <w:proofErr w:type="spellEnd"/>
-      <w:r>
-        <w:rPr>
-          <w:rFonts w:ascii="Calibri" w:hAnsi="Calibri" w:cs="TimesNewRomanPSMT"/>
-          <w:sz w:val="24"/>
-          <w:szCs w:val="24"/>
-          <w:lang w:val="en-NZ"/>
-        </w:rPr>
-        <w:t>: 192.168.1.100</w:t>
+        <w:t>Src ip addr: 192.168.1.100</w:t>
       </w:r>
     </w:p>
     <w:p>
@@ -9228,7 +8720,6 @@
           <w:lang w:val="en-NZ"/>
         </w:rPr>
       </w:pPr>
-      <w:proofErr w:type="spellStart"/>
       <w:r>
         <w:rPr>
           <w:rFonts w:ascii="Calibri" w:hAnsi="Calibri" w:cs="TimesNewRomanPSMT"/>
@@ -9236,57 +8727,7 @@
           <w:szCs w:val="24"/>
           <w:lang w:val="en-NZ"/>
         </w:rPr>
-        <w:t>Dst</w:t>
-      </w:r>
-      <w:proofErr w:type="spellEnd"/>
-      <w:r>
-        <w:rPr>
-          <w:rFonts w:ascii="Calibri" w:hAnsi="Calibri" w:cs="TimesNewRomanPSMT"/>
-          <w:sz w:val="24"/>
-          <w:szCs w:val="24"/>
-          <w:lang w:val="en-NZ"/>
-        </w:rPr>
-        <w:t xml:space="preserve"> </w:t>
-      </w:r>
-      <w:proofErr w:type="spellStart"/>
-      <w:r>
-        <w:rPr>
-          <w:rFonts w:ascii="Calibri" w:hAnsi="Calibri" w:cs="TimesNewRomanPSMT"/>
-          <w:sz w:val="24"/>
-          <w:szCs w:val="24"/>
-          <w:lang w:val="en-NZ"/>
-        </w:rPr>
-        <w:t>ip</w:t>
-      </w:r>
-      <w:proofErr w:type="spellEnd"/>
-      <w:r>
-        <w:rPr>
-          <w:rFonts w:ascii="Calibri" w:hAnsi="Calibri" w:cs="TimesNewRomanPSMT"/>
-          <w:sz w:val="24"/>
-          <w:szCs w:val="24"/>
-          <w:lang w:val="en-NZ"/>
-        </w:rPr>
-        <w:t xml:space="preserve"> </w:t>
-      </w:r>
-      <w:proofErr w:type="spellStart"/>
-      <w:r>
-        <w:rPr>
-          <w:rFonts w:ascii="Calibri" w:hAnsi="Calibri" w:cs="TimesNewRomanPSMT"/>
-          <w:sz w:val="24"/>
-          <w:szCs w:val="24"/>
-          <w:lang w:val="en-NZ"/>
-        </w:rPr>
-        <w:t>addr</w:t>
-      </w:r>
-      <w:proofErr w:type="spellEnd"/>
-      <w:r>
-        <w:rPr>
-          <w:rFonts w:ascii="Calibri" w:hAnsi="Calibri" w:cs="TimesNewRomanPSMT"/>
-          <w:sz w:val="24"/>
-          <w:szCs w:val="24"/>
-          <w:lang w:val="en-NZ"/>
-        </w:rPr>
-        <w:t>: 64.233.169.104</w:t>
+        <w:t>Dst ip addr: 64.233.169.104</w:t>
       </w:r>
     </w:p>
     <w:p>
@@ -9303,7 +8744,6 @@
           <w:lang w:val="en-NZ"/>
         </w:rPr>
       </w:pPr>
-      <w:proofErr w:type="spellStart"/>
       <w:r>
         <w:rPr>
           <w:rFonts w:ascii="Calibri" w:hAnsi="Calibri" w:cs="TimesNewRomanPSMT"/>
@@ -9311,17 +8751,7 @@
           <w:szCs w:val="24"/>
           <w:lang w:val="en-NZ"/>
         </w:rPr>
-        <w:t>Src</w:t>
-      </w:r>
-      <w:proofErr w:type="spellEnd"/>
-      <w:r>
-        <w:rPr>
-          <w:rFonts w:ascii="Calibri" w:hAnsi="Calibri" w:cs="TimesNewRomanPSMT"/>
-          <w:sz w:val="24"/>
-          <w:szCs w:val="24"/>
-          <w:lang w:val="en-NZ"/>
-        </w:rPr>
-        <w:t xml:space="preserve"> port: 4335</w:t>
+        <w:t>Src port: 4335</w:t>
       </w:r>
     </w:p>
     <w:p>
@@ -9338,7 +8768,6 @@
           <w:lang w:val="en-NZ"/>
         </w:rPr>
       </w:pPr>
-      <w:proofErr w:type="spellStart"/>
       <w:r>
         <w:rPr>
           <w:rFonts w:ascii="Calibri" w:hAnsi="Calibri" w:cs="TimesNewRomanPSMT"/>
@@ -9346,17 +8775,7 @@
           <w:szCs w:val="24"/>
           <w:lang w:val="en-NZ"/>
         </w:rPr>
-        <w:t>Dst</w:t>
-      </w:r>
-      <w:proofErr w:type="spellEnd"/>
-      <w:r>
-        <w:rPr>
-          <w:rFonts w:ascii="Calibri" w:hAnsi="Calibri" w:cs="TimesNewRomanPSMT"/>
-          <w:sz w:val="24"/>
-          <w:szCs w:val="24"/>
-          <w:lang w:val="en-NZ"/>
-        </w:rPr>
-        <w:t xml:space="preserve"> port: 80</w:t>
+        <w:t>Dst port: 80</w:t>
       </w:r>
     </w:p>
     <w:p>
@@ -9458,7 +8877,6 @@
         </w:rPr>
         <w:t xml:space="preserve">In the </w:t>
       </w:r>
-      <w:proofErr w:type="spellStart"/>
       <w:r>
         <w:rPr>
           <w:rFonts w:ascii="Courier New" w:hAnsi="Courier New" w:cs="Courier New"/>
@@ -9468,7 +8886,6 @@
         </w:rPr>
         <w:t>NAT_ISP_side</w:t>
       </w:r>
-      <w:proofErr w:type="spellEnd"/>
       <w:r>
         <w:rPr>
           <w:rFonts w:ascii="Calibri" w:hAnsi="Calibri" w:cs="TimesNewRomanPSMT"/>
@@ -9478,7 +8895,6 @@
         </w:rPr>
         <w:t xml:space="preserve"> trace file, find the HTTP GET message was sent from the client to the Google server at time 7.109267 (where t=7.109267 is time at which this was sent as recorded in the </w:t>
       </w:r>
-      <w:proofErr w:type="spellStart"/>
       <w:r>
         <w:rPr>
           <w:rFonts w:ascii="Courier New" w:hAnsi="Courier New" w:cs="Courier New"/>
@@ -9488,7 +8904,6 @@
         </w:rPr>
         <w:t>NAT_home_side</w:t>
       </w:r>
-      <w:proofErr w:type="spellEnd"/>
       <w:r>
         <w:rPr>
           <w:rFonts w:ascii="Calibri" w:hAnsi="Calibri" w:cs="TimesNewRomanPSMT"/>
@@ -9498,7 +8913,6 @@
         </w:rPr>
         <w:t xml:space="preserve"> trace file). At what time does this message appear in the </w:t>
       </w:r>
-      <w:proofErr w:type="spellStart"/>
       <w:r>
         <w:rPr>
           <w:rFonts w:ascii="Courier New" w:hAnsi="Courier New" w:cs="Courier New"/>
@@ -9508,7 +8922,6 @@
         </w:rPr>
         <w:t>NAT_ISP_side</w:t>
       </w:r>
-      <w:proofErr w:type="spellEnd"/>
       <w:r>
         <w:rPr>
           <w:rFonts w:ascii="Calibri" w:hAnsi="Calibri" w:cs="TimesNewRomanPSMT"/>
@@ -9518,7 +8931,6 @@
         </w:rPr>
         <w:t xml:space="preserve"> trace file? What are the source and destination IP addresses and TCP source and destination ports on the IP datagram carrying this HTTP GET (as recording in the </w:t>
       </w:r>
-      <w:proofErr w:type="spellStart"/>
       <w:r>
         <w:rPr>
           <w:rFonts w:ascii="Courier New" w:hAnsi="Courier New" w:cs="Courier New"/>
@@ -9528,7 +8940,6 @@
         </w:rPr>
         <w:t>NAT_ISP_side</w:t>
       </w:r>
-      <w:proofErr w:type="spellEnd"/>
       <w:r>
         <w:rPr>
           <w:rFonts w:ascii="Calibri" w:hAnsi="Calibri" w:cs="TimesNewRomanPSMT"/>
@@ -9643,7 +9054,6 @@
           <w:lang w:val="en-NZ"/>
         </w:rPr>
       </w:pPr>
-      <w:proofErr w:type="spellStart"/>
       <w:r>
         <w:rPr>
           <w:rFonts w:ascii="Calibri" w:hAnsi="Calibri" w:cs="TimesNewRomanPSMT"/>
@@ -9651,57 +9061,7 @@
           <w:szCs w:val="24"/>
           <w:lang w:val="en-NZ"/>
         </w:rPr>
-        <w:t>Src</w:t>
-      </w:r>
-      <w:proofErr w:type="spellEnd"/>
-      <w:r>
-        <w:rPr>
-          <w:rFonts w:ascii="Calibri" w:hAnsi="Calibri" w:cs="TimesNewRomanPSMT"/>
-          <w:sz w:val="24"/>
-          <w:szCs w:val="24"/>
-          <w:lang w:val="en-NZ"/>
-        </w:rPr>
-        <w:t xml:space="preserve"> </w:t>
-      </w:r>
-      <w:proofErr w:type="spellStart"/>
-      <w:r>
-        <w:rPr>
-          <w:rFonts w:ascii="Calibri" w:hAnsi="Calibri" w:cs="TimesNewRomanPSMT"/>
-          <w:sz w:val="24"/>
-          <w:szCs w:val="24"/>
-          <w:lang w:val="en-NZ"/>
-        </w:rPr>
-        <w:t>ip</w:t>
-      </w:r>
-      <w:proofErr w:type="spellEnd"/>
-      <w:r>
-        <w:rPr>
-          <w:rFonts w:ascii="Calibri" w:hAnsi="Calibri" w:cs="TimesNewRomanPSMT"/>
-          <w:sz w:val="24"/>
-          <w:szCs w:val="24"/>
-          <w:lang w:val="en-NZ"/>
-        </w:rPr>
-        <w:t xml:space="preserve"> </w:t>
-      </w:r>
-      <w:proofErr w:type="spellStart"/>
-      <w:r>
-        <w:rPr>
-          <w:rFonts w:ascii="Calibri" w:hAnsi="Calibri" w:cs="TimesNewRomanPSMT"/>
-          <w:sz w:val="24"/>
-          <w:szCs w:val="24"/>
-          <w:lang w:val="en-NZ"/>
-        </w:rPr>
-        <w:t>addr</w:t>
-      </w:r>
-      <w:proofErr w:type="spellEnd"/>
-      <w:r>
-        <w:rPr>
-          <w:rFonts w:ascii="Calibri" w:hAnsi="Calibri" w:cs="TimesNewRomanPSMT"/>
-          <w:sz w:val="24"/>
-          <w:szCs w:val="24"/>
-          <w:lang w:val="en-NZ"/>
-        </w:rPr>
-        <w:t>: 71.192.34.104</w:t>
+        <w:t>Src ip addr: 71.192.34.104</w:t>
       </w:r>
     </w:p>
     <w:p>
@@ -9718,7 +9078,6 @@
           <w:lang w:val="en-NZ"/>
         </w:rPr>
       </w:pPr>
-      <w:proofErr w:type="spellStart"/>
       <w:r>
         <w:rPr>
           <w:rFonts w:ascii="Calibri" w:hAnsi="Calibri" w:cs="TimesNewRomanPSMT"/>
@@ -9726,57 +9085,8 @@
           <w:szCs w:val="24"/>
           <w:lang w:val="en-NZ"/>
         </w:rPr>
-        <w:t>Dst</w:t>
-      </w:r>
-      <w:proofErr w:type="spellEnd"/>
-      <w:r>
-        <w:rPr>
-          <w:rFonts w:ascii="Calibri" w:hAnsi="Calibri" w:cs="TimesNewRomanPSMT"/>
-          <w:sz w:val="24"/>
-          <w:szCs w:val="24"/>
-          <w:lang w:val="en-NZ"/>
-        </w:rPr>
-        <w:t xml:space="preserve"> </w:t>
-      </w:r>
-      <w:proofErr w:type="spellStart"/>
-      <w:r>
-        <w:rPr>
-          <w:rFonts w:ascii="Calibri" w:hAnsi="Calibri" w:cs="TimesNewRomanPSMT"/>
-          <w:sz w:val="24"/>
-          <w:szCs w:val="24"/>
-          <w:lang w:val="en-NZ"/>
-        </w:rPr>
-        <w:t>ip</w:t>
-      </w:r>
-      <w:proofErr w:type="spellEnd"/>
-      <w:r>
-        <w:rPr>
-          <w:rFonts w:ascii="Calibri" w:hAnsi="Calibri" w:cs="TimesNewRomanPSMT"/>
-          <w:sz w:val="24"/>
-          <w:szCs w:val="24"/>
-          <w:lang w:val="en-NZ"/>
-        </w:rPr>
-        <w:t xml:space="preserve"> </w:t>
-      </w:r>
-      <w:proofErr w:type="spellStart"/>
-      <w:r>
-        <w:rPr>
-          <w:rFonts w:ascii="Calibri" w:hAnsi="Calibri" w:cs="TimesNewRomanPSMT"/>
-          <w:sz w:val="24"/>
-          <w:szCs w:val="24"/>
-          <w:lang w:val="en-NZ"/>
-        </w:rPr>
-        <w:t>addr</w:t>
-      </w:r>
-      <w:proofErr w:type="spellEnd"/>
-      <w:r>
-        <w:rPr>
-          <w:rFonts w:ascii="Calibri" w:hAnsi="Calibri" w:cs="TimesNewRomanPSMT"/>
-          <w:sz w:val="24"/>
-          <w:szCs w:val="24"/>
-          <w:lang w:val="en-NZ"/>
-        </w:rPr>
-        <w:t>: 64.233.169.104</w:t>
+        <w:lastRenderedPageBreak/>
+        <w:t>Dst ip addr: 64.233.169.104</w:t>
       </w:r>
     </w:p>
     <w:p>
@@ -9793,7 +9103,6 @@
           <w:lang w:val="en-NZ"/>
         </w:rPr>
       </w:pPr>
-      <w:proofErr w:type="spellStart"/>
       <w:r>
         <w:rPr>
           <w:rFonts w:ascii="Calibri" w:hAnsi="Calibri" w:cs="TimesNewRomanPSMT"/>
@@ -9801,17 +9110,7 @@
           <w:szCs w:val="24"/>
           <w:lang w:val="en-NZ"/>
         </w:rPr>
-        <w:t>Src</w:t>
-      </w:r>
-      <w:proofErr w:type="spellEnd"/>
-      <w:r>
-        <w:rPr>
-          <w:rFonts w:ascii="Calibri" w:hAnsi="Calibri" w:cs="TimesNewRomanPSMT"/>
-          <w:sz w:val="24"/>
-          <w:szCs w:val="24"/>
-          <w:lang w:val="en-NZ"/>
-        </w:rPr>
-        <w:t xml:space="preserve"> port: 4335</w:t>
+        <w:t>Src port: 4335</w:t>
       </w:r>
     </w:p>
     <w:p>
@@ -9828,7 +9127,6 @@
           <w:lang w:val="en-NZ"/>
         </w:rPr>
       </w:pPr>
-      <w:proofErr w:type="spellStart"/>
       <w:r>
         <w:rPr>
           <w:rFonts w:ascii="Calibri" w:hAnsi="Calibri" w:cs="TimesNewRomanPSMT"/>
@@ -9836,17 +9134,7 @@
           <w:szCs w:val="24"/>
           <w:lang w:val="en-NZ"/>
         </w:rPr>
-        <w:t>Dst</w:t>
-      </w:r>
-      <w:proofErr w:type="spellEnd"/>
-      <w:r>
-        <w:rPr>
-          <w:rFonts w:ascii="Calibri" w:hAnsi="Calibri" w:cs="TimesNewRomanPSMT"/>
-          <w:sz w:val="24"/>
-          <w:szCs w:val="24"/>
-          <w:lang w:val="en-NZ"/>
-        </w:rPr>
-        <w:t xml:space="preserve"> port: 80</w:t>
+        <w:t>Dst port: 80</w:t>
       </w:r>
     </w:p>
     <w:p>
@@ -9926,47 +9214,7 @@
           <w:szCs w:val="24"/>
           <w:lang w:val="en-NZ"/>
         </w:rPr>
-        <w:t xml:space="preserve">The destination </w:t>
-      </w:r>
-      <w:proofErr w:type="spellStart"/>
-      <w:r>
-        <w:rPr>
-          <w:rFonts w:ascii="Calibri" w:hAnsi="Calibri" w:cs="TimesNewRomanPSMT"/>
-          <w:sz w:val="24"/>
-          <w:szCs w:val="24"/>
-          <w:lang w:val="en-NZ"/>
-        </w:rPr>
-        <w:t>ip</w:t>
-      </w:r>
-      <w:proofErr w:type="spellEnd"/>
-      <w:r>
-        <w:rPr>
-          <w:rFonts w:ascii="Calibri" w:hAnsi="Calibri" w:cs="TimesNewRomanPSMT"/>
-          <w:sz w:val="24"/>
-          <w:szCs w:val="24"/>
-          <w:lang w:val="en-NZ"/>
-        </w:rPr>
-        <w:t xml:space="preserve"> address, source port, and destination port are the same. The source </w:t>
-      </w:r>
-      <w:proofErr w:type="spellStart"/>
-      <w:r>
-        <w:rPr>
-          <w:rFonts w:ascii="Calibri" w:hAnsi="Calibri" w:cs="TimesNewRomanPSMT"/>
-          <w:sz w:val="24"/>
-          <w:szCs w:val="24"/>
-          <w:lang w:val="en-NZ"/>
-        </w:rPr>
-        <w:t>ip</w:t>
-      </w:r>
-      <w:proofErr w:type="spellEnd"/>
-      <w:r>
-        <w:rPr>
-          <w:rFonts w:ascii="Calibri" w:hAnsi="Calibri" w:cs="TimesNewRomanPSMT"/>
-          <w:sz w:val="24"/>
-          <w:szCs w:val="24"/>
-          <w:lang w:val="en-NZ"/>
-        </w:rPr>
-        <w:t xml:space="preserve"> address is different.</w:t>
+        <w:t>The destination ip address, source port, and destination port are the same. The source ip address is different.</w:t>
       </w:r>
     </w:p>
     <w:p>
@@ -10392,27 +9640,7 @@
           <w:szCs w:val="24"/>
           <w:lang w:val="en-NZ"/>
         </w:rPr>
-        <w:t xml:space="preserve">Version, header length, and flags are the same. The checksum has changed, as the checksum is calculated using the source </w:t>
-      </w:r>
-      <w:proofErr w:type="spellStart"/>
-      <w:r>
-        <w:rPr>
-          <w:rFonts w:ascii="Calibri" w:hAnsi="Calibri" w:cs="TimesNewRomanPSMT"/>
-          <w:sz w:val="24"/>
-          <w:szCs w:val="24"/>
-          <w:lang w:val="en-NZ"/>
-        </w:rPr>
-        <w:t>ip</w:t>
-      </w:r>
-      <w:proofErr w:type="spellEnd"/>
-      <w:r>
-        <w:rPr>
-          <w:rFonts w:ascii="Calibri" w:hAnsi="Calibri" w:cs="TimesNewRomanPSMT"/>
-          <w:sz w:val="24"/>
-          <w:szCs w:val="24"/>
-          <w:lang w:val="en-NZ"/>
-        </w:rPr>
-        <w:t xml:space="preserve"> address, which has changed.</w:t>
+        <w:t>Version, header length, and flags are the same. The checksum has changed, as the checksum is calculated using the source ip address, which has changed.</w:t>
       </w:r>
     </w:p>
     <w:p>
